--- a/1 SRD - System Reference Document/C-BA Skills & Skill Tests.docx
+++ b/1 SRD - System Reference Document/C-BA Skills & Skill Tests.docx
@@ -207,12 +207,21 @@
               <w:jc w:val="both"/>
             </w:pPr>
             <w:r>
+              <w:rPr>
+                <w:color w:val="FF0000"/>
+              </w:rPr>
               <w:t xml:space="preserve">Athletics, </w:t>
             </w:r>
             <w:r>
+              <w:rPr>
+                <w:color w:val="FF0000"/>
+              </w:rPr>
               <w:t>Health</w:t>
             </w:r>
             <w:r>
+              <w:rPr>
+                <w:color w:val="FF0000"/>
+              </w:rPr>
               <w:t>, Melee, Unarmed</w:t>
             </w:r>
           </w:p>
@@ -256,6 +265,9 @@
               <w:jc w:val="both"/>
             </w:pPr>
             <w:r>
+              <w:rPr>
+                <w:color w:val="FF0000"/>
+              </w:rPr>
               <w:t>Acrobatics, Escapology, Stealth, Throw</w:t>
             </w:r>
           </w:p>
@@ -299,6 +311,9 @@
               <w:jc w:val="both"/>
             </w:pPr>
             <w:r>
+              <w:rPr>
+                <w:color w:val="FF0000"/>
+              </w:rPr>
               <w:t>Marksman, Perception, Reflex, Ride/Drive</w:t>
             </w:r>
           </w:p>
@@ -340,11 +355,20 @@
           <w:p>
             <w:pPr>
               <w:jc w:val="both"/>
-            </w:pPr>
-            <w:r>
+              <w:rPr>
+                <w:color w:val="FF0000"/>
+              </w:rPr>
+            </w:pPr>
+            <w:r>
+              <w:rPr>
+                <w:color w:val="FF0000"/>
+              </w:rPr>
               <w:t xml:space="preserve">Insight, </w:t>
             </w:r>
             <w:r>
+              <w:rPr>
+                <w:color w:val="FF0000"/>
+              </w:rPr>
               <w:t>Lore, Outdoorsman, Science</w:t>
             </w:r>
           </w:p>
@@ -388,6 +412,9 @@
               <w:jc w:val="both"/>
             </w:pPr>
             <w:r>
+              <w:rPr>
+                <w:color w:val="FF0000"/>
+              </w:rPr>
               <w:t>Artistic, Composure, Concentration, First Aid</w:t>
             </w:r>
           </w:p>
@@ -431,6 +458,9 @@
               <w:jc w:val="both"/>
             </w:pPr>
             <w:r>
+              <w:rPr>
+                <w:color w:val="FF0000"/>
+              </w:rPr>
               <w:t>Deception, Investigate, Skulduggery, Tinker</w:t>
             </w:r>
           </w:p>
@@ -523,13 +553,40 @@
         <w:t xml:space="preserve">all four of </w:t>
       </w:r>
       <w:r>
-        <w:rPr>
-          <w:color w:val="FF0000"/>
-        </w:rPr>
-        <w:t>Athletics, Fortitude, Melee and Unarmed</w:t>
-      </w:r>
-      <w:r>
-        <w:t xml:space="preserve"> have </w:t>
+        <w:t xml:space="preserve">Athletics, </w:t>
+      </w:r>
+      <w:r>
+        <w:t>Health</w:t>
+      </w:r>
+      <w:r>
+        <w:t>, Melee</w:t>
+      </w:r>
+      <w:r>
+        <w:t xml:space="preserve"> (Armed)</w:t>
+      </w:r>
+      <w:r>
+        <w:t xml:space="preserve"> and</w:t>
+      </w:r>
+      <w:r>
+        <w:t xml:space="preserve"> Melee</w:t>
+      </w:r>
+      <w:r>
+        <w:t xml:space="preserve"> </w:t>
+      </w:r>
+      <w:r>
+        <w:t>(</w:t>
+      </w:r>
+      <w:r>
+        <w:t>Unarmed</w:t>
+      </w:r>
+      <w:r>
+        <w:t>)</w:t>
+      </w:r>
+      <w:r>
+        <w:t xml:space="preserve"> </w:t>
+      </w:r>
+      <w:r>
+        <w:t xml:space="preserve">have </w:t>
       </w:r>
       <w:r>
         <w:rPr>
@@ -6200,19 +6257,7 @@
                               <w:rPr>
                                 <w:bCs/>
                               </w:rPr>
-                              <w:t xml:space="preserve"> </w:t>
-                            </w:r>
-                            <w:r>
-                              <w:rPr>
-                                <w:bCs/>
-                              </w:rPr>
-                              <w:t>(</w:t>
-                            </w:r>
-                            <w:r>
-                              <w:rPr>
-                                <w:bCs/>
-                              </w:rPr>
-                              <w:t>as opposed to dealing with Circumstance Modifiers, where a die is discarded).</w:t>
+                              <w:t xml:space="preserve"> (as opposed to dealing with Circumstance Modifiers, where a die is discarded).</w:t>
                             </w:r>
                           </w:p>
                           <w:p>
@@ -6417,19 +6462,7 @@
                         <w:rPr>
                           <w:bCs/>
                         </w:rPr>
-                        <w:t xml:space="preserve"> </w:t>
-                      </w:r>
-                      <w:r>
-                        <w:rPr>
-                          <w:bCs/>
-                        </w:rPr>
-                        <w:t>(</w:t>
-                      </w:r>
-                      <w:r>
-                        <w:rPr>
-                          <w:bCs/>
-                        </w:rPr>
-                        <w:t>as opposed to dealing with Circumstance Modifiers, where a die is discarded).</w:t>
+                        <w:t xml:space="preserve"> (as opposed to dealing with Circumstance Modifiers, where a die is discarded).</w:t>
                       </w:r>
                     </w:p>
                     <w:p>
@@ -7244,39 +7277,70 @@
       <w:pPr>
         <w:jc w:val="both"/>
         <w:rPr>
-          <w:color w:val="FF0000"/>
-          <w:lang w:val="en"/>
-        </w:rPr>
-      </w:pPr>
-      <w:r>
-        <w:rPr>
-          <w:color w:val="FF0000"/>
-          <w:lang w:val="en"/>
-        </w:rPr>
-        <w:t xml:space="preserve">Another character first rolls the same test (half DC); if successful, +2 Skill Exponent to main tester </w:t>
+          <w:lang w:val="en"/>
+        </w:rPr>
+      </w:pPr>
+      <w:r>
+        <w:rPr>
+          <w:lang w:val="en"/>
+        </w:rPr>
+        <w:t xml:space="preserve">When one character is attempting a test, other characters may help him (the GM decides what the maximum number of </w:t>
+      </w:r>
+      <w:proofErr w:type="gramStart"/>
+      <w:r>
+        <w:rPr>
+          <w:lang w:val="en"/>
+        </w:rPr>
+        <w:t>character</w:t>
+      </w:r>
+      <w:proofErr w:type="gramEnd"/>
+      <w:r>
+        <w:rPr>
+          <w:lang w:val="en"/>
+        </w:rPr>
+        <w:t xml:space="preserve"> that can effectively help is, if any). </w:t>
       </w:r>
     </w:p>
     <w:p>
       <w:pPr>
         <w:jc w:val="both"/>
         <w:rPr>
-          <w:color w:val="FF0000"/>
-          <w:lang w:val="en"/>
-        </w:rPr>
-      </w:pPr>
-      <w:r>
-        <w:rPr>
-          <w:color w:val="FF0000"/>
-          <w:lang w:val="en"/>
-        </w:rPr>
-        <w:t>+4 if they beat the whole DC</w:t>
-      </w:r>
-      <w:r>
-        <w:rPr>
-          <w:color w:val="FF0000"/>
-          <w:lang w:val="en"/>
-        </w:rPr>
-        <w:t>? Or make this a perk?</w:t>
+          <w:lang w:val="en"/>
+        </w:rPr>
+      </w:pPr>
+      <w:r>
+        <w:rPr>
+          <w:lang w:val="en"/>
+        </w:rPr>
+        <w:t>Their players must concisely explain how they are helping.</w:t>
+      </w:r>
+    </w:p>
+    <w:p>
+      <w:pPr>
+        <w:jc w:val="both"/>
+        <w:rPr>
+          <w:lang w:val="en"/>
+        </w:rPr>
+      </w:pPr>
+      <w:r>
+        <w:rPr>
+          <w:lang w:val="en"/>
+        </w:rPr>
+        <w:t>Every helping character first rolls the same Skill Test, but with the DC halved (rounded down).</w:t>
+      </w:r>
+    </w:p>
+    <w:p>
+      <w:pPr>
+        <w:jc w:val="both"/>
+        <w:rPr>
+          <w:lang w:val="en"/>
+        </w:rPr>
+      </w:pPr>
+      <w:r>
+        <w:rPr>
+          <w:lang w:val="en"/>
+        </w:rPr>
+        <w:t>If they succeed, the character receiving aid and doing the ‘main’ test receives +2 Skill Exponent for their roll. On a failure, nothing happens.</w:t>
       </w:r>
     </w:p>
     <w:p>
@@ -9165,6 +9229,244 @@
     </w:p>
     <w:p>
       <w:pPr>
+        <w:spacing w:after="80"/>
+        <w:jc w:val="both"/>
+        <w:rPr>
+          <w:lang w:val="en"/>
+        </w:rPr>
+      </w:pPr>
+      <w:r>
+        <w:rPr>
+          <w:lang w:val="en"/>
+        </w:rPr>
+        <w:t xml:space="preserve">When two creatures </w:t>
+      </w:r>
+      <w:r>
+        <w:rPr>
+          <w:lang w:val="en"/>
+        </w:rPr>
+        <w:t xml:space="preserve">or different size categories </w:t>
+      </w:r>
+      <w:r>
+        <w:rPr>
+          <w:lang w:val="en"/>
+        </w:rPr>
+        <w:t>are competing in an Opposed</w:t>
+      </w:r>
+      <w:r>
+        <w:rPr>
+          <w:lang w:val="en"/>
+        </w:rPr>
+        <w:t xml:space="preserve"> test, and that test is about a physical task, we must adjust it to account for this difference. Depending on the </w:t>
+      </w:r>
+      <w:proofErr w:type="gramStart"/>
+      <w:r>
+        <w:rPr>
+          <w:lang w:val="en"/>
+        </w:rPr>
+        <w:t>particular situation</w:t>
+      </w:r>
+      <w:proofErr w:type="gramEnd"/>
+      <w:r>
+        <w:rPr>
+          <w:lang w:val="en"/>
+        </w:rPr>
+        <w:t>, we split this into a few cases:</w:t>
+      </w:r>
+    </w:p>
+    <w:p>
+      <w:pPr>
+        <w:pStyle w:val="ListParagraph"/>
+        <w:numPr>
+          <w:ilvl w:val="0"/>
+          <w:numId w:val="14"/>
+        </w:numPr>
+        <w:spacing w:after="80"/>
+        <w:ind w:left="426" w:hanging="284"/>
+        <w:contextualSpacing w:val="0"/>
+        <w:jc w:val="both"/>
+        <w:rPr>
+          <w:lang w:val="en"/>
+        </w:rPr>
+      </w:pPr>
+      <w:r>
+        <w:rPr>
+          <w:lang w:val="en"/>
+        </w:rPr>
+        <w:t xml:space="preserve">In a </w:t>
+      </w:r>
+      <w:r>
+        <w:rPr>
+          <w:b/>
+          <w:bCs/>
+          <w:lang w:val="en"/>
+        </w:rPr>
+        <w:t>direct contest of strength</w:t>
+      </w:r>
+      <w:r>
+        <w:rPr>
+          <w:lang w:val="en"/>
+        </w:rPr>
+        <w:t xml:space="preserve"> (i.e. grappling, arm wrest</w:t>
+      </w:r>
+      <w:r>
+        <w:rPr>
+          <w:lang w:val="en"/>
+        </w:rPr>
+        <w:t>l</w:t>
+      </w:r>
+      <w:r>
+        <w:rPr>
+          <w:lang w:val="en"/>
+        </w:rPr>
+        <w:t>ing</w:t>
+      </w:r>
+      <w:r>
+        <w:rPr>
+          <w:lang w:val="en"/>
+        </w:rPr>
+        <w:t>, pushing</w:t>
+      </w:r>
+      <w:r>
+        <w:rPr>
+          <w:lang w:val="en"/>
+        </w:rPr>
+        <w:t>, pulling</w:t>
+      </w:r>
+      <w:r>
+        <w:rPr>
+          <w:lang w:val="en"/>
+        </w:rPr>
+        <w:t xml:space="preserve"> etc.)</w:t>
+      </w:r>
+      <w:r>
+        <w:rPr>
+          <w:lang w:val="en"/>
+        </w:rPr>
+        <w:t>, the larger creature is clearly favoured. If it is 1/2/3/4</w:t>
+      </w:r>
+      <w:r>
+        <w:rPr>
+          <w:lang w:val="en"/>
+        </w:rPr>
+        <w:t>/5</w:t>
+      </w:r>
+      <w:r>
+        <w:rPr>
+          <w:lang w:val="en"/>
+        </w:rPr>
+        <w:t xml:space="preserve"> size categories larger than its opponent, it receives </w:t>
+      </w:r>
+      <w:r>
+        <w:rPr>
+          <w:lang w:val="en"/>
+        </w:rPr>
+        <w:t>1</w:t>
+      </w:r>
+      <w:r>
+        <w:rPr>
+          <w:lang w:val="en"/>
+        </w:rPr>
+        <w:t>/</w:t>
+      </w:r>
+      <w:r>
+        <w:rPr>
+          <w:lang w:val="en"/>
+        </w:rPr>
+        <w:t>2</w:t>
+      </w:r>
+      <w:r>
+        <w:rPr>
+          <w:lang w:val="en"/>
+        </w:rPr>
+        <w:t>/</w:t>
+      </w:r>
+      <w:r>
+        <w:rPr>
+          <w:lang w:val="en"/>
+        </w:rPr>
+        <w:t>4</w:t>
+      </w:r>
+      <w:r>
+        <w:rPr>
+          <w:lang w:val="en"/>
+        </w:rPr>
+        <w:t>/</w:t>
+      </w:r>
+      <w:r>
+        <w:rPr>
+          <w:lang w:val="en"/>
+        </w:rPr>
+        <w:t>8</w:t>
+      </w:r>
+      <w:r>
+        <w:rPr>
+          <w:lang w:val="en"/>
+        </w:rPr>
+        <w:t>/</w:t>
+      </w:r>
+      <w:r>
+        <w:rPr>
+          <w:lang w:val="en"/>
+        </w:rPr>
+        <w:t>16</w:t>
+      </w:r>
+      <w:r>
+        <w:rPr>
+          <w:lang w:val="en"/>
+        </w:rPr>
+        <w:t xml:space="preserve"> automatic successes. If the difference is more than that, you can keep doubling the bonus, but more </w:t>
+      </w:r>
+      <w:r>
+        <w:rPr>
+          <w:lang w:val="en"/>
+        </w:rPr>
+        <w:t xml:space="preserve">likely the opponent already had no chance of winning at 4 or 5 categories of difference. </w:t>
+      </w:r>
+    </w:p>
+    <w:p>
+      <w:pPr>
+        <w:pStyle w:val="ListParagraph"/>
+        <w:numPr>
+          <w:ilvl w:val="0"/>
+          <w:numId w:val="14"/>
+        </w:numPr>
+        <w:ind w:left="426" w:hanging="284"/>
+        <w:jc w:val="both"/>
+        <w:rPr>
+          <w:lang w:val="en"/>
+        </w:rPr>
+      </w:pPr>
+      <w:r>
+        <w:rPr>
+          <w:lang w:val="en"/>
+        </w:rPr>
+        <w:t xml:space="preserve">In a situation where </w:t>
+      </w:r>
+      <w:r>
+        <w:rPr>
+          <w:b/>
+          <w:bCs/>
+          <w:lang w:val="en"/>
+        </w:rPr>
+        <w:t>strength and/or size are a factor, but not the only one</w:t>
+      </w:r>
+      <w:r>
+        <w:rPr>
+          <w:lang w:val="en"/>
+        </w:rPr>
+        <w:t>, the adjustment is a flat 1 Automatic Success per size category of difference. These automatic successes are awarded to the creature who benefits from this difference</w:t>
+      </w:r>
+      <w:r>
+        <w:rPr>
+          <w:lang w:val="en"/>
+        </w:rPr>
+        <w:t>. For example, in melee combat, an ogre (Large) fighting a human (Medium) would be the benefactor of size adjustments when rolling both for attack and defence. However, the situation would be reversed for ranged combat.</w:t>
+      </w:r>
+    </w:p>
+    <w:p>
+      <w:pPr>
+        <w:pStyle w:val="Subtitle"/>
         <w:rPr>
           <w:color w:val="FF0000"/>
           <w:lang w:val="en"/>
@@ -9172,52 +9474,9 @@
       </w:pPr>
       <w:r>
         <w:rPr>
-          <w:color w:val="FF0000"/>
-          <w:lang w:val="en"/>
-        </w:rPr>
-        <w:t>+1 Bonus Success to benefactor per size diff</w:t>
-      </w:r>
-    </w:p>
-    <w:p>
-      <w:pPr>
-        <w:rPr>
-          <w:color w:val="FF0000"/>
-          <w:lang w:val="en"/>
-        </w:rPr>
-      </w:pPr>
-      <w:r>
-        <w:rPr>
-          <w:color w:val="FF0000"/>
-          <w:lang w:val="en"/>
-        </w:rPr>
-        <w:t>Can be halved</w:t>
-      </w:r>
-      <w:r>
-        <w:rPr>
-          <w:color w:val="FF0000"/>
-          <w:lang w:val="en"/>
-        </w:rPr>
-        <w:t xml:space="preserve"> or doubled</w:t>
-      </w:r>
-    </w:p>
-    <w:p>
-      <w:pPr>
-        <w:pStyle w:val="Subtitle"/>
-        <w:rPr>
-          <w:lang w:val="en"/>
-        </w:rPr>
-      </w:pPr>
-      <w:r>
-        <w:rPr>
-          <w:lang w:val="en"/>
-        </w:rPr>
-        <w:br w:type="column"/>
-      </w:r>
-      <w:r>
-        <w:rPr>
-          <w:lang w:val="en"/>
-        </w:rPr>
-        <w:t>Graduated</w:t>
+          <w:lang w:val="en"/>
+        </w:rPr>
+        <w:t>Gradient</w:t>
       </w:r>
       <w:r>
         <w:rPr>
@@ -9228,21 +9487,6 @@
     </w:p>
     <w:p>
       <w:pPr>
-        <w:rPr>
-          <w:color w:val="FF0000"/>
-          <w:lang w:val="en"/>
-        </w:rPr>
-      </w:pPr>
-      <w:r>
-        <w:rPr>
-          <w:color w:val="FF0000"/>
-          <w:lang w:val="en"/>
-        </w:rPr>
-        <w:t>&lt;RENAME TO GRADIENT TESTS&gt;</w:t>
-      </w:r>
-    </w:p>
-    <w:p>
-      <w:pPr>
         <w:jc w:val="both"/>
         <w:rPr>
           <w:lang w:val="en"/>
@@ -9252,7 +9496,13 @@
         <w:rPr>
           <w:lang w:val="en"/>
         </w:rPr>
-        <w:t xml:space="preserve">Graduated </w:t>
+        <w:t>Gradient</w:t>
+      </w:r>
+      <w:r>
+        <w:rPr>
+          <w:lang w:val="en"/>
+        </w:rPr>
+        <w:t xml:space="preserve"> </w:t>
       </w:r>
       <w:r>
         <w:rPr>
@@ -9756,7 +10006,6 @@
         <w:docPartUnique/>
       </w:docPartObj>
     </w:sdtPr>
-    <w:sdtEndPr/>
     <w:sdtContent>
       <w:sdt>
         <w:sdtPr>
@@ -9766,7 +10015,6 @@
             <w:docPartUnique/>
           </w:docPartObj>
         </w:sdtPr>
-        <w:sdtEndPr/>
         <w:sdtContent>
           <w:p>
             <w:pPr>
@@ -11412,6 +11660,119 @@
       </w:rPr>
     </w:lvl>
   </w:abstractNum>
+  <w:abstractNum w:abstractNumId="13" w15:restartNumberingAfterBreak="0">
+    <w:nsid w:val="7CE81FCD"/>
+    <w:multiLevelType w:val="hybridMultilevel"/>
+    <w:tmpl w:val="67D4A718"/>
+    <w:lvl w:ilvl="0" w:tplc="241A0001">
+      <w:start w:val="1"/>
+      <w:numFmt w:val="bullet"/>
+      <w:lvlText w:val=""/>
+      <w:lvlJc w:val="left"/>
+      <w:pPr>
+        <w:ind w:left="720" w:hanging="360"/>
+      </w:pPr>
+      <w:rPr>
+        <w:rFonts w:ascii="Symbol" w:hAnsi="Symbol" w:hint="default"/>
+      </w:rPr>
+    </w:lvl>
+    <w:lvl w:ilvl="1" w:tplc="241A0003" w:tentative="1">
+      <w:start w:val="1"/>
+      <w:numFmt w:val="bullet"/>
+      <w:lvlText w:val="o"/>
+      <w:lvlJc w:val="left"/>
+      <w:pPr>
+        <w:ind w:left="1440" w:hanging="360"/>
+      </w:pPr>
+      <w:rPr>
+        <w:rFonts w:ascii="Courier New" w:hAnsi="Courier New" w:cs="Courier New" w:hint="default"/>
+      </w:rPr>
+    </w:lvl>
+    <w:lvl w:ilvl="2" w:tplc="241A0005" w:tentative="1">
+      <w:start w:val="1"/>
+      <w:numFmt w:val="bullet"/>
+      <w:lvlText w:val=""/>
+      <w:lvlJc w:val="left"/>
+      <w:pPr>
+        <w:ind w:left="2160" w:hanging="360"/>
+      </w:pPr>
+      <w:rPr>
+        <w:rFonts w:ascii="Wingdings" w:hAnsi="Wingdings" w:hint="default"/>
+      </w:rPr>
+    </w:lvl>
+    <w:lvl w:ilvl="3" w:tplc="241A0001" w:tentative="1">
+      <w:start w:val="1"/>
+      <w:numFmt w:val="bullet"/>
+      <w:lvlText w:val=""/>
+      <w:lvlJc w:val="left"/>
+      <w:pPr>
+        <w:ind w:left="2880" w:hanging="360"/>
+      </w:pPr>
+      <w:rPr>
+        <w:rFonts w:ascii="Symbol" w:hAnsi="Symbol" w:hint="default"/>
+      </w:rPr>
+    </w:lvl>
+    <w:lvl w:ilvl="4" w:tplc="241A0003" w:tentative="1">
+      <w:start w:val="1"/>
+      <w:numFmt w:val="bullet"/>
+      <w:lvlText w:val="o"/>
+      <w:lvlJc w:val="left"/>
+      <w:pPr>
+        <w:ind w:left="3600" w:hanging="360"/>
+      </w:pPr>
+      <w:rPr>
+        <w:rFonts w:ascii="Courier New" w:hAnsi="Courier New" w:cs="Courier New" w:hint="default"/>
+      </w:rPr>
+    </w:lvl>
+    <w:lvl w:ilvl="5" w:tplc="241A0005" w:tentative="1">
+      <w:start w:val="1"/>
+      <w:numFmt w:val="bullet"/>
+      <w:lvlText w:val=""/>
+      <w:lvlJc w:val="left"/>
+      <w:pPr>
+        <w:ind w:left="4320" w:hanging="360"/>
+      </w:pPr>
+      <w:rPr>
+        <w:rFonts w:ascii="Wingdings" w:hAnsi="Wingdings" w:hint="default"/>
+      </w:rPr>
+    </w:lvl>
+    <w:lvl w:ilvl="6" w:tplc="241A0001" w:tentative="1">
+      <w:start w:val="1"/>
+      <w:numFmt w:val="bullet"/>
+      <w:lvlText w:val=""/>
+      <w:lvlJc w:val="left"/>
+      <w:pPr>
+        <w:ind w:left="5040" w:hanging="360"/>
+      </w:pPr>
+      <w:rPr>
+        <w:rFonts w:ascii="Symbol" w:hAnsi="Symbol" w:hint="default"/>
+      </w:rPr>
+    </w:lvl>
+    <w:lvl w:ilvl="7" w:tplc="241A0003" w:tentative="1">
+      <w:start w:val="1"/>
+      <w:numFmt w:val="bullet"/>
+      <w:lvlText w:val="o"/>
+      <w:lvlJc w:val="left"/>
+      <w:pPr>
+        <w:ind w:left="5760" w:hanging="360"/>
+      </w:pPr>
+      <w:rPr>
+        <w:rFonts w:ascii="Courier New" w:hAnsi="Courier New" w:cs="Courier New" w:hint="default"/>
+      </w:rPr>
+    </w:lvl>
+    <w:lvl w:ilvl="8" w:tplc="241A0005" w:tentative="1">
+      <w:start w:val="1"/>
+      <w:numFmt w:val="bullet"/>
+      <w:lvlText w:val=""/>
+      <w:lvlJc w:val="left"/>
+      <w:pPr>
+        <w:ind w:left="6480" w:hanging="360"/>
+      </w:pPr>
+      <w:rPr>
+        <w:rFonts w:ascii="Wingdings" w:hAnsi="Wingdings" w:hint="default"/>
+      </w:rPr>
+    </w:lvl>
+  </w:abstractNum>
   <w:num w:numId="1">
     <w:abstractNumId w:val="4"/>
   </w:num>
@@ -11450,6 +11811,9 @@
   </w:num>
   <w:num w:numId="13">
     <w:abstractNumId w:val="9"/>
+  </w:num>
+  <w:num w:numId="14">
+    <w:abstractNumId w:val="13"/>
   </w:num>
   <w:numIdMacAtCleanup w:val="6"/>
 </w:numbering>

--- a/1 SRD - System Reference Document/C-BA Skills & Skill Tests.docx
+++ b/1 SRD - System Reference Document/C-BA Skills & Skill Tests.docx
@@ -718,7 +718,13 @@
       </w:r>
       <w:proofErr w:type="gramEnd"/>
       <w:r>
-        <w:t xml:space="preserve"> a simple number ranging from 0 to </w:t>
+        <w:t xml:space="preserve"> a simple number ranging from 0</w:t>
+      </w:r>
+      <w:r>
+        <w:t xml:space="preserve"> (untrained)</w:t>
+      </w:r>
+      <w:r>
+        <w:t xml:space="preserve"> to </w:t>
       </w:r>
       <w:r>
         <w:t>1</w:t>
@@ -727,362 +733,10 @@
         <w:t>0</w:t>
       </w:r>
       <w:r>
+        <w:t xml:space="preserve"> (considerably skilled)</w:t>
+      </w:r>
+      <w:r>
         <w:t>.</w:t>
-      </w:r>
-    </w:p>
-    <w:tbl>
-      <w:tblPr>
-        <w:tblStyle w:val="LightShading1"/>
-        <w:tblW w:w="0" w:type="auto"/>
-        <w:tblInd w:w="108" w:type="dxa"/>
-        <w:tblLook w:val="04A0" w:firstRow="1" w:lastRow="0" w:firstColumn="1" w:lastColumn="0" w:noHBand="0" w:noVBand="1"/>
-      </w:tblPr>
-      <w:tblGrid>
-        <w:gridCol w:w="1310"/>
-        <w:gridCol w:w="3226"/>
-      </w:tblGrid>
-      <w:tr>
-        <w:trPr>
-          <w:cnfStyle w:val="100000000000" w:firstRow="1" w:lastRow="0" w:firstColumn="0" w:lastColumn="0" w:oddVBand="0" w:evenVBand="0" w:oddHBand="0" w:evenHBand="0" w:firstRowFirstColumn="0" w:firstRowLastColumn="0" w:lastRowFirstColumn="0" w:lastRowLastColumn="0"/>
-        </w:trPr>
-        <w:tc>
-          <w:tcPr>
-            <w:cnfStyle w:val="001000000000" w:firstRow="0" w:lastRow="0" w:firstColumn="1" w:lastColumn="0" w:oddVBand="0" w:evenVBand="0" w:oddHBand="0" w:evenHBand="0" w:firstRowFirstColumn="0" w:firstRowLastColumn="0" w:lastRowFirstColumn="0" w:lastRowLastColumn="0"/>
-            <w:tcW w:w="1310" w:type="dxa"/>
-            <w:tcBorders>
-              <w:top w:val="single" w:sz="4" w:space="0" w:color="auto"/>
-              <w:left w:val="single" w:sz="4" w:space="0" w:color="auto"/>
-              <w:right w:val="single" w:sz="4" w:space="0" w:color="auto"/>
-            </w:tcBorders>
-          </w:tcPr>
-          <w:p>
-            <w:pPr>
-              <w:jc w:val="center"/>
-            </w:pPr>
-            <w:r>
-              <w:t>Rank</w:t>
-            </w:r>
-          </w:p>
-        </w:tc>
-        <w:tc>
-          <w:tcPr>
-            <w:tcW w:w="3226" w:type="dxa"/>
-            <w:tcBorders>
-              <w:top w:val="single" w:sz="4" w:space="0" w:color="auto"/>
-              <w:left w:val="single" w:sz="4" w:space="0" w:color="auto"/>
-              <w:right w:val="single" w:sz="4" w:space="0" w:color="auto"/>
-            </w:tcBorders>
-          </w:tcPr>
-          <w:p>
-            <w:pPr>
-              <w:jc w:val="both"/>
-              <w:cnfStyle w:val="100000000000" w:firstRow="1" w:lastRow="0" w:firstColumn="0" w:lastColumn="0" w:oddVBand="0" w:evenVBand="0" w:oddHBand="0" w:evenHBand="0" w:firstRowFirstColumn="0" w:firstRowLastColumn="0" w:lastRowFirstColumn="0" w:lastRowLastColumn="0"/>
-            </w:pPr>
-            <w:r>
-              <w:t>Description</w:t>
-            </w:r>
-          </w:p>
-        </w:tc>
-      </w:tr>
-      <w:tr>
-        <w:trPr>
-          <w:cnfStyle w:val="000000100000" w:firstRow="0" w:lastRow="0" w:firstColumn="0" w:lastColumn="0" w:oddVBand="0" w:evenVBand="0" w:oddHBand="1" w:evenHBand="0" w:firstRowFirstColumn="0" w:firstRowLastColumn="0" w:lastRowFirstColumn="0" w:lastRowLastColumn="0"/>
-        </w:trPr>
-        <w:tc>
-          <w:tcPr>
-            <w:cnfStyle w:val="001000000000" w:firstRow="0" w:lastRow="0" w:firstColumn="1" w:lastColumn="0" w:oddVBand="0" w:evenVBand="0" w:oddHBand="0" w:evenHBand="0" w:firstRowFirstColumn="0" w:firstRowLastColumn="0" w:lastRowFirstColumn="0" w:lastRowLastColumn="0"/>
-            <w:tcW w:w="1310" w:type="dxa"/>
-            <w:tcBorders>
-              <w:left w:val="single" w:sz="4" w:space="0" w:color="auto"/>
-              <w:right w:val="single" w:sz="4" w:space="0" w:color="auto"/>
-            </w:tcBorders>
-          </w:tcPr>
-          <w:p>
-            <w:pPr>
-              <w:jc w:val="center"/>
-              <w:rPr>
-                <w:b w:val="0"/>
-                <w:bCs w:val="0"/>
-              </w:rPr>
-            </w:pPr>
-            <w:r>
-              <w:rPr>
-                <w:b w:val="0"/>
-                <w:bCs w:val="0"/>
-              </w:rPr>
-              <w:t>0</w:t>
-            </w:r>
-          </w:p>
-        </w:tc>
-        <w:tc>
-          <w:tcPr>
-            <w:tcW w:w="3226" w:type="dxa"/>
-            <w:tcBorders>
-              <w:left w:val="single" w:sz="4" w:space="0" w:color="auto"/>
-              <w:right w:val="single" w:sz="4" w:space="0" w:color="auto"/>
-            </w:tcBorders>
-          </w:tcPr>
-          <w:p>
-            <w:pPr>
-              <w:jc w:val="both"/>
-              <w:cnfStyle w:val="000000100000" w:firstRow="0" w:lastRow="0" w:firstColumn="0" w:lastColumn="0" w:oddVBand="0" w:evenVBand="0" w:oddHBand="1" w:evenHBand="0" w:firstRowFirstColumn="0" w:firstRowLastColumn="0" w:lastRowFirstColumn="0" w:lastRowLastColumn="0"/>
-            </w:pPr>
-            <w:r>
-              <w:t>Untrained</w:t>
-            </w:r>
-          </w:p>
-        </w:tc>
-      </w:tr>
-      <w:tr>
-        <w:tc>
-          <w:tcPr>
-            <w:cnfStyle w:val="001000000000" w:firstRow="0" w:lastRow="0" w:firstColumn="1" w:lastColumn="0" w:oddVBand="0" w:evenVBand="0" w:oddHBand="0" w:evenHBand="0" w:firstRowFirstColumn="0" w:firstRowLastColumn="0" w:lastRowFirstColumn="0" w:lastRowLastColumn="0"/>
-            <w:tcW w:w="1310" w:type="dxa"/>
-            <w:tcBorders>
-              <w:left w:val="single" w:sz="4" w:space="0" w:color="auto"/>
-              <w:right w:val="single" w:sz="4" w:space="0" w:color="auto"/>
-            </w:tcBorders>
-          </w:tcPr>
-          <w:p>
-            <w:pPr>
-              <w:jc w:val="center"/>
-              <w:rPr>
-                <w:b w:val="0"/>
-                <w:bCs w:val="0"/>
-              </w:rPr>
-            </w:pPr>
-            <w:r>
-              <w:rPr>
-                <w:b w:val="0"/>
-                <w:bCs w:val="0"/>
-              </w:rPr>
-              <w:t>1, 2</w:t>
-            </w:r>
-          </w:p>
-        </w:tc>
-        <w:tc>
-          <w:tcPr>
-            <w:tcW w:w="3226" w:type="dxa"/>
-            <w:tcBorders>
-              <w:left w:val="single" w:sz="4" w:space="0" w:color="auto"/>
-              <w:right w:val="single" w:sz="4" w:space="0" w:color="auto"/>
-            </w:tcBorders>
-          </w:tcPr>
-          <w:p>
-            <w:pPr>
-              <w:jc w:val="both"/>
-              <w:cnfStyle w:val="000000000000" w:firstRow="0" w:lastRow="0" w:firstColumn="0" w:lastColumn="0" w:oddVBand="0" w:evenVBand="0" w:oddHBand="0" w:evenHBand="0" w:firstRowFirstColumn="0" w:firstRowLastColumn="0" w:lastRowFirstColumn="0" w:lastRowLastColumn="0"/>
-            </w:pPr>
-            <w:r>
-              <w:t>Dabbler</w:t>
-            </w:r>
-          </w:p>
-        </w:tc>
-      </w:tr>
-      <w:tr>
-        <w:trPr>
-          <w:cnfStyle w:val="000000100000" w:firstRow="0" w:lastRow="0" w:firstColumn="0" w:lastColumn="0" w:oddVBand="0" w:evenVBand="0" w:oddHBand="1" w:evenHBand="0" w:firstRowFirstColumn="0" w:firstRowLastColumn="0" w:lastRowFirstColumn="0" w:lastRowLastColumn="0"/>
-        </w:trPr>
-        <w:tc>
-          <w:tcPr>
-            <w:cnfStyle w:val="001000000000" w:firstRow="0" w:lastRow="0" w:firstColumn="1" w:lastColumn="0" w:oddVBand="0" w:evenVBand="0" w:oddHBand="0" w:evenHBand="0" w:firstRowFirstColumn="0" w:firstRowLastColumn="0" w:lastRowFirstColumn="0" w:lastRowLastColumn="0"/>
-            <w:tcW w:w="1310" w:type="dxa"/>
-            <w:tcBorders>
-              <w:left w:val="single" w:sz="4" w:space="0" w:color="auto"/>
-              <w:right w:val="single" w:sz="4" w:space="0" w:color="auto"/>
-            </w:tcBorders>
-          </w:tcPr>
-          <w:p>
-            <w:pPr>
-              <w:jc w:val="center"/>
-              <w:rPr>
-                <w:b w:val="0"/>
-                <w:bCs w:val="0"/>
-              </w:rPr>
-            </w:pPr>
-            <w:r>
-              <w:rPr>
-                <w:b w:val="0"/>
-                <w:bCs w:val="0"/>
-              </w:rPr>
-              <w:t>3, 4</w:t>
-            </w:r>
-          </w:p>
-        </w:tc>
-        <w:tc>
-          <w:tcPr>
-            <w:tcW w:w="3226" w:type="dxa"/>
-            <w:tcBorders>
-              <w:left w:val="single" w:sz="4" w:space="0" w:color="auto"/>
-              <w:right w:val="single" w:sz="4" w:space="0" w:color="auto"/>
-            </w:tcBorders>
-          </w:tcPr>
-          <w:p>
-            <w:pPr>
-              <w:jc w:val="both"/>
-              <w:cnfStyle w:val="000000100000" w:firstRow="0" w:lastRow="0" w:firstColumn="0" w:lastColumn="0" w:oddVBand="0" w:evenVBand="0" w:oddHBand="1" w:evenHBand="0" w:firstRowFirstColumn="0" w:firstRowLastColumn="0" w:lastRowFirstColumn="0" w:lastRowLastColumn="0"/>
-            </w:pPr>
-            <w:r>
-              <w:t>Apprentice</w:t>
-            </w:r>
-          </w:p>
-        </w:tc>
-      </w:tr>
-      <w:tr>
-        <w:tc>
-          <w:tcPr>
-            <w:cnfStyle w:val="001000000000" w:firstRow="0" w:lastRow="0" w:firstColumn="1" w:lastColumn="0" w:oddVBand="0" w:evenVBand="0" w:oddHBand="0" w:evenHBand="0" w:firstRowFirstColumn="0" w:firstRowLastColumn="0" w:lastRowFirstColumn="0" w:lastRowLastColumn="0"/>
-            <w:tcW w:w="1310" w:type="dxa"/>
-            <w:tcBorders>
-              <w:left w:val="single" w:sz="4" w:space="0" w:color="auto"/>
-              <w:right w:val="single" w:sz="4" w:space="0" w:color="auto"/>
-            </w:tcBorders>
-          </w:tcPr>
-          <w:p>
-            <w:pPr>
-              <w:jc w:val="center"/>
-              <w:rPr>
-                <w:b w:val="0"/>
-                <w:bCs w:val="0"/>
-              </w:rPr>
-            </w:pPr>
-            <w:r>
-              <w:rPr>
-                <w:b w:val="0"/>
-                <w:bCs w:val="0"/>
-              </w:rPr>
-              <w:t>5, 6</w:t>
-            </w:r>
-          </w:p>
-        </w:tc>
-        <w:tc>
-          <w:tcPr>
-            <w:tcW w:w="3226" w:type="dxa"/>
-            <w:tcBorders>
-              <w:left w:val="single" w:sz="4" w:space="0" w:color="auto"/>
-              <w:right w:val="single" w:sz="4" w:space="0" w:color="auto"/>
-            </w:tcBorders>
-          </w:tcPr>
-          <w:p>
-            <w:pPr>
-              <w:jc w:val="both"/>
-              <w:cnfStyle w:val="000000000000" w:firstRow="0" w:lastRow="0" w:firstColumn="0" w:lastColumn="0" w:oddVBand="0" w:evenVBand="0" w:oddHBand="0" w:evenHBand="0" w:firstRowFirstColumn="0" w:firstRowLastColumn="0" w:lastRowFirstColumn="0" w:lastRowLastColumn="0"/>
-            </w:pPr>
-            <w:r>
-              <w:t>Journeyman</w:t>
-            </w:r>
-          </w:p>
-        </w:tc>
-      </w:tr>
-      <w:tr>
-        <w:trPr>
-          <w:cnfStyle w:val="000000100000" w:firstRow="0" w:lastRow="0" w:firstColumn="0" w:lastColumn="0" w:oddVBand="0" w:evenVBand="0" w:oddHBand="1" w:evenHBand="0" w:firstRowFirstColumn="0" w:firstRowLastColumn="0" w:lastRowFirstColumn="0" w:lastRowLastColumn="0"/>
-        </w:trPr>
-        <w:tc>
-          <w:tcPr>
-            <w:cnfStyle w:val="001000000000" w:firstRow="0" w:lastRow="0" w:firstColumn="1" w:lastColumn="0" w:oddVBand="0" w:evenVBand="0" w:oddHBand="0" w:evenHBand="0" w:firstRowFirstColumn="0" w:firstRowLastColumn="0" w:lastRowFirstColumn="0" w:lastRowLastColumn="0"/>
-            <w:tcW w:w="1310" w:type="dxa"/>
-            <w:tcBorders>
-              <w:left w:val="single" w:sz="4" w:space="0" w:color="auto"/>
-              <w:right w:val="single" w:sz="4" w:space="0" w:color="auto"/>
-            </w:tcBorders>
-          </w:tcPr>
-          <w:p>
-            <w:pPr>
-              <w:jc w:val="center"/>
-              <w:rPr>
-                <w:b w:val="0"/>
-                <w:bCs w:val="0"/>
-              </w:rPr>
-            </w:pPr>
-            <w:r>
-              <w:rPr>
-                <w:b w:val="0"/>
-                <w:bCs w:val="0"/>
-              </w:rPr>
-              <w:t>7, 8</w:t>
-            </w:r>
-          </w:p>
-        </w:tc>
-        <w:tc>
-          <w:tcPr>
-            <w:tcW w:w="3226" w:type="dxa"/>
-            <w:tcBorders>
-              <w:left w:val="single" w:sz="4" w:space="0" w:color="auto"/>
-              <w:right w:val="single" w:sz="4" w:space="0" w:color="auto"/>
-            </w:tcBorders>
-          </w:tcPr>
-          <w:p>
-            <w:pPr>
-              <w:jc w:val="both"/>
-              <w:cnfStyle w:val="000000100000" w:firstRow="0" w:lastRow="0" w:firstColumn="0" w:lastColumn="0" w:oddVBand="0" w:evenVBand="0" w:oddHBand="1" w:evenHBand="0" w:firstRowFirstColumn="0" w:firstRowLastColumn="0" w:lastRowFirstColumn="0" w:lastRowLastColumn="0"/>
-            </w:pPr>
-            <w:r>
-              <w:t>Master</w:t>
-            </w:r>
-          </w:p>
-        </w:tc>
-      </w:tr>
-      <w:tr>
-        <w:tc>
-          <w:tcPr>
-            <w:cnfStyle w:val="001000000000" w:firstRow="0" w:lastRow="0" w:firstColumn="1" w:lastColumn="0" w:oddVBand="0" w:evenVBand="0" w:oddHBand="0" w:evenHBand="0" w:firstRowFirstColumn="0" w:firstRowLastColumn="0" w:lastRowFirstColumn="0" w:lastRowLastColumn="0"/>
-            <w:tcW w:w="1310" w:type="dxa"/>
-            <w:tcBorders>
-              <w:left w:val="single" w:sz="4" w:space="0" w:color="auto"/>
-              <w:bottom w:val="single" w:sz="4" w:space="0" w:color="auto"/>
-              <w:right w:val="single" w:sz="4" w:space="0" w:color="auto"/>
-            </w:tcBorders>
-          </w:tcPr>
-          <w:p>
-            <w:pPr>
-              <w:jc w:val="center"/>
-              <w:rPr>
-                <w:b w:val="0"/>
-                <w:bCs w:val="0"/>
-              </w:rPr>
-            </w:pPr>
-            <w:r>
-              <w:rPr>
-                <w:b w:val="0"/>
-                <w:bCs w:val="0"/>
-              </w:rPr>
-              <w:t>9, 10</w:t>
-            </w:r>
-          </w:p>
-        </w:tc>
-        <w:tc>
-          <w:tcPr>
-            <w:tcW w:w="3226" w:type="dxa"/>
-            <w:tcBorders>
-              <w:left w:val="single" w:sz="4" w:space="0" w:color="auto"/>
-              <w:bottom w:val="single" w:sz="4" w:space="0" w:color="auto"/>
-              <w:right w:val="single" w:sz="4" w:space="0" w:color="auto"/>
-            </w:tcBorders>
-          </w:tcPr>
-          <w:p>
-            <w:pPr>
-              <w:jc w:val="both"/>
-              <w:cnfStyle w:val="000000000000" w:firstRow="0" w:lastRow="0" w:firstColumn="0" w:lastColumn="0" w:oddVBand="0" w:evenVBand="0" w:oddHBand="0" w:evenHBand="0" w:firstRowFirstColumn="0" w:firstRowLastColumn="0" w:lastRowFirstColumn="0" w:lastRowLastColumn="0"/>
-            </w:pPr>
-            <w:r>
-              <w:t>Grand Master</w:t>
-            </w:r>
-          </w:p>
-        </w:tc>
-      </w:tr>
-    </w:tbl>
-    <w:p>
-      <w:pPr>
-        <w:rPr>
-          <w:color w:val="FF0000"/>
-        </w:rPr>
-      </w:pPr>
-      <w:r>
-        <w:rPr>
-          <w:color w:val="FF0000"/>
-        </w:rPr>
-        <w:t>&lt;Maybe take specs into account here?&gt;</w:t>
       </w:r>
     </w:p>
     <w:p>
@@ -1847,13 +1501,23 @@
                 <w:lang w:val="en"/>
               </w:rPr>
             </w:pPr>
+            <w:proofErr w:type="spellStart"/>
             <w:r>
               <w:rPr>
                 <w:b/>
                 <w:bCs/>
                 <w:lang w:val="en"/>
               </w:rPr>
-              <w:t>Chal.</w:t>
+              <w:t>Chal</w:t>
+            </w:r>
+            <w:proofErr w:type="spellEnd"/>
+            <w:r>
+              <w:rPr>
+                <w:b/>
+                <w:bCs/>
+                <w:lang w:val="en"/>
+              </w:rPr>
+              <w:t>.</w:t>
             </w:r>
           </w:p>
         </w:tc>
@@ -5541,6 +5205,190 @@
     </w:p>
     <w:p>
       <w:pPr>
+        <w:pStyle w:val="Subtitle"/>
+        <w:rPr>
+          <w:lang w:val="en"/>
+        </w:rPr>
+      </w:pPr>
+      <w:r>
+        <w:rPr>
+          <w:lang w:val="en"/>
+        </w:rPr>
+        <w:br w:type="column"/>
+      </w:r>
+      <w:r>
+        <w:rPr>
+          <w:lang w:val="en"/>
+        </w:rPr>
+        <w:lastRenderedPageBreak/>
+        <w:t>Eyeballing Probabilities:</w:t>
+      </w:r>
+    </w:p>
+    <w:p>
+      <w:pPr>
+        <w:spacing w:after="80"/>
+        <w:jc w:val="both"/>
+        <w:rPr>
+          <w:lang w:val="en"/>
+        </w:rPr>
+      </w:pPr>
+      <w:r>
+        <w:rPr>
+          <w:lang w:val="en"/>
+        </w:rPr>
+        <w:t>To roughly estimate your chances of succeeding on a certain test, you can use the following rule of thumb:</w:t>
+      </w:r>
+    </w:p>
+    <w:p>
+      <w:pPr>
+        <w:pStyle w:val="ListParagraph"/>
+        <w:numPr>
+          <w:ilvl w:val="0"/>
+          <w:numId w:val="15"/>
+        </w:numPr>
+        <w:spacing w:after="80"/>
+        <w:ind w:left="426" w:hanging="284"/>
+        <w:contextualSpacing w:val="0"/>
+        <w:jc w:val="both"/>
+        <w:rPr>
+          <w:lang w:val="en"/>
+        </w:rPr>
+      </w:pPr>
+      <w:r>
+        <w:rPr>
+          <w:lang w:val="en"/>
+        </w:rPr>
+        <w:t xml:space="preserve">Your chances of passing a test which is </w:t>
+      </w:r>
+      <w:r>
+        <w:rPr>
+          <w:b/>
+          <w:bCs/>
+          <w:lang w:val="en"/>
+        </w:rPr>
+        <w:t>Challenging</w:t>
+      </w:r>
+      <w:r>
+        <w:rPr>
+          <w:lang w:val="en"/>
+        </w:rPr>
+        <w:t>,</w:t>
+      </w:r>
+      <w:r>
+        <w:rPr>
+          <w:lang w:val="en"/>
+        </w:rPr>
+        <w:t xml:space="preserve"> but only just (meaning that if its DC were lowered by 1, it would be Difficult) are about 1 in 6. Increasing the DC from there will, of course, reduce those chances further.</w:t>
+      </w:r>
+    </w:p>
+    <w:p>
+      <w:pPr>
+        <w:pStyle w:val="ListParagraph"/>
+        <w:numPr>
+          <w:ilvl w:val="0"/>
+          <w:numId w:val="15"/>
+        </w:numPr>
+        <w:spacing w:after="80"/>
+        <w:ind w:left="426" w:hanging="284"/>
+        <w:contextualSpacing w:val="0"/>
+        <w:jc w:val="both"/>
+        <w:rPr>
+          <w:lang w:val="en"/>
+        </w:rPr>
+      </w:pPr>
+      <w:proofErr w:type="gramStart"/>
+      <w:r>
+        <w:rPr>
+          <w:lang w:val="en"/>
+        </w:rPr>
+        <w:t>You’ll</w:t>
+      </w:r>
+      <w:proofErr w:type="gramEnd"/>
+      <w:r>
+        <w:rPr>
+          <w:lang w:val="en"/>
+        </w:rPr>
+        <w:t xml:space="preserve"> pass </w:t>
+      </w:r>
+      <w:r>
+        <w:rPr>
+          <w:b/>
+          <w:bCs/>
+          <w:lang w:val="en"/>
+        </w:rPr>
+        <w:t>Difficult</w:t>
+      </w:r>
+      <w:r>
+        <w:rPr>
+          <w:lang w:val="en"/>
+        </w:rPr>
+        <w:t xml:space="preserve"> tests about 50% of the time.</w:t>
+      </w:r>
+    </w:p>
+    <w:p>
+      <w:pPr>
+        <w:pStyle w:val="ListParagraph"/>
+        <w:numPr>
+          <w:ilvl w:val="0"/>
+          <w:numId w:val="15"/>
+        </w:numPr>
+        <w:ind w:left="426" w:hanging="284"/>
+        <w:jc w:val="both"/>
+        <w:rPr>
+          <w:lang w:val="en"/>
+        </w:rPr>
+      </w:pPr>
+      <w:r>
+        <w:rPr>
+          <w:lang w:val="en"/>
+        </w:rPr>
+        <w:t xml:space="preserve">You can expect to pass around 2 out of 3 </w:t>
+      </w:r>
+      <w:r>
+        <w:rPr>
+          <w:b/>
+          <w:bCs/>
+          <w:lang w:val="en"/>
+        </w:rPr>
+        <w:t>Routine</w:t>
+      </w:r>
+      <w:r>
+        <w:rPr>
+          <w:lang w:val="en"/>
+        </w:rPr>
+        <w:t xml:space="preserve"> tests if they are close to being Difficult, and even more if they are Routine by a large margin.</w:t>
+      </w:r>
+    </w:p>
+    <w:p>
+      <w:pPr>
+        <w:jc w:val="both"/>
+        <w:rPr>
+          <w:lang w:val="en"/>
+        </w:rPr>
+      </w:pPr>
+      <w:r>
+        <w:rPr>
+          <w:lang w:val="en"/>
+        </w:rPr>
+        <w:t xml:space="preserve">Note that the given probabilities are only rough estimates, and that they also </w:t>
+      </w:r>
+      <w:proofErr w:type="gramStart"/>
+      <w:r>
+        <w:rPr>
+          <w:lang w:val="en"/>
+        </w:rPr>
+        <w:t>don’t</w:t>
+      </w:r>
+      <w:proofErr w:type="gramEnd"/>
+      <w:r>
+        <w:rPr>
+          <w:lang w:val="en"/>
+        </w:rPr>
+        <w:t xml:space="preserve"> take into account any special abilities a character may have, usage of Karma points or other external factors.</w:t>
+      </w:r>
+    </w:p>
+    <w:p>
+      <w:pPr>
         <w:pStyle w:val="Title"/>
         <w:rPr>
           <w:lang w:val="en"/>
@@ -5550,13 +5398,6 @@
         <w:rPr>
           <w:lang w:val="en"/>
         </w:rPr>
-        <w:br w:type="column"/>
-      </w:r>
-      <w:r>
-        <w:rPr>
-          <w:lang w:val="en"/>
-        </w:rPr>
-        <w:lastRenderedPageBreak/>
         <w:t>Skill Tests</w:t>
       </w:r>
       <w:r>
@@ -5597,7 +5438,21 @@
         <w:rPr>
           <w:lang w:val="en"/>
         </w:rPr>
-        <w:t xml:space="preserve"> go over some mechanics that supplement and enhance the fundamental Skill Test mechanic. That’s not to say that these rules are optional – in fact, you’ll find the game quite unplayable without them.</w:t>
+        <w:t xml:space="preserve"> go over some mechanics that supplement and enhance the fundamental Skill Test mechanic. </w:t>
+      </w:r>
+      <w:proofErr w:type="gramStart"/>
+      <w:r>
+        <w:rPr>
+          <w:lang w:val="en"/>
+        </w:rPr>
+        <w:t>That’s</w:t>
+      </w:r>
+      <w:proofErr w:type="gramEnd"/>
+      <w:r>
+        <w:rPr>
+          <w:lang w:val="en"/>
+        </w:rPr>
+        <w:t xml:space="preserve"> not to say that these rules are optional – in fact, you’ll find the game quite unplayable without them.</w:t>
       </w:r>
     </w:p>
     <w:p>
@@ -5611,6 +5466,62 @@
         <w:rPr>
           <w:lang w:val="en"/>
         </w:rPr>
+        <w:t>Automatic Successes:</w:t>
+      </w:r>
+    </w:p>
+    <w:p>
+      <w:pPr>
+        <w:jc w:val="both"/>
+        <w:rPr>
+          <w:lang w:val="en"/>
+        </w:rPr>
+      </w:pPr>
+      <w:r>
+        <w:rPr>
+          <w:lang w:val="en"/>
+        </w:rPr>
+        <w:t>When the rules say that a character gets a certain number of Automatic Successes for some Skill Test, those successes are added to any successes generated by rolling for the test. They are not rolled for, hence the name.</w:t>
+      </w:r>
+    </w:p>
+    <w:p>
+      <w:pPr>
+        <w:jc w:val="both"/>
+        <w:rPr>
+          <w:lang w:val="en"/>
+        </w:rPr>
+      </w:pPr>
+      <w:r>
+        <w:rPr>
+          <w:lang w:val="en"/>
+        </w:rPr>
+        <w:t xml:space="preserve">Since they are guaranteed, Automatic Successes are a very powerful boost to the testing character. Because of that, the GM should not give them to in-game characters unless a game rule specifically says so, or the GM is </w:t>
+      </w:r>
+      <w:proofErr w:type="gramStart"/>
+      <w:r>
+        <w:rPr>
+          <w:lang w:val="en"/>
+        </w:rPr>
+        <w:t>really confident</w:t>
+      </w:r>
+      <w:proofErr w:type="gramEnd"/>
+      <w:r>
+        <w:rPr>
+          <w:lang w:val="en"/>
+        </w:rPr>
+        <w:t xml:space="preserve"> that they know what they’re doing.</w:t>
+      </w:r>
+    </w:p>
+    <w:p>
+      <w:pPr>
+        <w:pStyle w:val="Subtitle"/>
+        <w:rPr>
+          <w:lang w:val="en"/>
+        </w:rPr>
+      </w:pPr>
+      <w:r>
+        <w:rPr>
+          <w:lang w:val="en"/>
+        </w:rPr>
         <w:t>Circumstance Modifiers:</w:t>
       </w:r>
     </w:p>
@@ -5684,67 +5595,11 @@
     </w:p>
     <w:p>
       <w:pPr>
-        <w:pStyle w:val="Subtitle"/>
-        <w:rPr>
-          <w:lang w:val="en"/>
-        </w:rPr>
-      </w:pPr>
-      <w:r>
-        <w:rPr>
-          <w:lang w:val="en"/>
-        </w:rPr>
-        <w:t>Automatic Successes:</w:t>
-      </w:r>
-    </w:p>
-    <w:p>
-      <w:pPr>
         <w:jc w:val="both"/>
         <w:rPr>
           <w:lang w:val="en"/>
         </w:rPr>
       </w:pPr>
-      <w:r>
-        <w:rPr>
-          <w:lang w:val="en"/>
-        </w:rPr>
-        <w:t>When the rules say that a character gets a certain number of Automatic Successes for some Skill Test, those successes are added to any successes generated by rolling for the test. They are not rolled for, hence the name.</w:t>
-      </w:r>
-    </w:p>
-    <w:p>
-      <w:pPr>
-        <w:jc w:val="both"/>
-        <w:rPr>
-          <w:lang w:val="en"/>
-        </w:rPr>
-      </w:pPr>
-      <w:r>
-        <w:rPr>
-          <w:lang w:val="en"/>
-        </w:rPr>
-        <w:t xml:space="preserve">Since they are guaranteed, Automatic Successes are a very powerful boost to the testing character. Because of that, the GM should not give them to in-game characters unless a game rule specifically says so, or the GM is </w:t>
-      </w:r>
-      <w:proofErr w:type="gramStart"/>
-      <w:r>
-        <w:rPr>
-          <w:lang w:val="en"/>
-        </w:rPr>
-        <w:t>really confident</w:t>
-      </w:r>
-      <w:proofErr w:type="gramEnd"/>
-      <w:r>
-        <w:rPr>
-          <w:lang w:val="en"/>
-        </w:rPr>
-        <w:t xml:space="preserve"> that they know what they’re doing.</w:t>
-      </w:r>
-    </w:p>
-    <w:p>
-      <w:pPr>
-        <w:jc w:val="both"/>
-        <w:rPr>
-          <w:lang w:val="en"/>
-        </w:rPr>
-      </w:pPr>
     </w:p>
     <w:p>
       <w:pPr>
@@ -5755,16 +5610,10 @@
       </w:pPr>
       <w:r>
         <w:rPr>
-          <w:lang w:val="en"/>
-        </w:rPr>
-        <w:br w:type="column"/>
-      </w:r>
-      <w:r>
-        <w:rPr>
           <w:color w:val="FF0000"/>
           <w:lang w:val="en"/>
         </w:rPr>
-        <w:t>Max chance for Difficult: about every other</w:t>
+        <w:t>.</w:t>
       </w:r>
     </w:p>
     <w:p>
@@ -5779,28 +5628,81 @@
           <w:color w:val="FF0000"/>
           <w:lang w:val="en"/>
         </w:rPr>
-        <w:t>Max chance for Challenging: about 1 in 6</w:t>
-      </w:r>
-    </w:p>
-    <w:p>
-      <w:pPr>
-        <w:rPr>
-          <w:lang w:val="en"/>
-        </w:rPr>
-      </w:pPr>
-    </w:p>
-    <w:p>
-      <w:pPr>
-        <w:rPr>
-          <w:lang w:val="en"/>
-        </w:rPr>
-      </w:pPr>
-      <w:r>
+        <w:t>.</w:t>
+      </w:r>
+    </w:p>
+    <w:p>
+      <w:pPr>
         <w:rPr>
           <w:color w:val="FF0000"/>
           <w:lang w:val="en"/>
         </w:rPr>
+      </w:pPr>
+      <w:r>
+        <w:rPr>
+          <w:color w:val="FF0000"/>
+          <w:lang w:val="en"/>
+        </w:rPr>
+        <w:t>.</w:t>
+      </w:r>
+    </w:p>
+    <w:p>
+      <w:pPr>
+        <w:rPr>
+          <w:color w:val="FF0000"/>
+          <w:lang w:val="en"/>
+        </w:rPr>
+      </w:pPr>
+      <w:r>
+        <w:rPr>
+          <w:color w:val="FF0000"/>
+          <w:lang w:val="en"/>
+        </w:rPr>
         <w:t>&lt;Multiple detailed examples&gt;</w:t>
+      </w:r>
+    </w:p>
+    <w:p>
+      <w:pPr>
+        <w:rPr>
+          <w:color w:val="FF0000"/>
+          <w:lang w:val="en"/>
+        </w:rPr>
+      </w:pPr>
+      <w:r>
+        <w:rPr>
+          <w:color w:val="FF0000"/>
+          <w:lang w:val="en"/>
+        </w:rPr>
+        <w:t>.</w:t>
+      </w:r>
+    </w:p>
+    <w:p>
+      <w:pPr>
+        <w:rPr>
+          <w:color w:val="FF0000"/>
+          <w:lang w:val="en"/>
+        </w:rPr>
+      </w:pPr>
+      <w:r>
+        <w:rPr>
+          <w:color w:val="FF0000"/>
+          <w:lang w:val="en"/>
+        </w:rPr>
+        <w:t>.</w:t>
+      </w:r>
+    </w:p>
+    <w:p>
+      <w:pPr>
+        <w:rPr>
+          <w:lang w:val="en"/>
+        </w:rPr>
+      </w:pPr>
+      <w:r>
+        <w:rPr>
+          <w:color w:val="FF0000"/>
+          <w:lang w:val="en"/>
+        </w:rPr>
+        <w:t>.</w:t>
       </w:r>
     </w:p>
     <w:p>
@@ -6170,7 +6072,21 @@
                               <w:rPr>
                                 <w:lang w:val="en"/>
                               </w:rPr>
-                              <w:t>The Rule of the Ellipse (RotE):</w:t>
+                              <w:t>The Rule of the Ellipse (</w:t>
+                            </w:r>
+                            <w:proofErr w:type="spellStart"/>
+                            <w:r>
+                              <w:rPr>
+                                <w:lang w:val="en"/>
+                              </w:rPr>
+                              <w:t>RotE</w:t>
+                            </w:r>
+                            <w:proofErr w:type="spellEnd"/>
+                            <w:r>
+                              <w:rPr>
+                                <w:lang w:val="en"/>
+                              </w:rPr>
+                              <w:t>):</w:t>
                             </w:r>
                           </w:p>
                           <w:p>
@@ -6375,7 +6291,21 @@
                         <w:rPr>
                           <w:lang w:val="en"/>
                         </w:rPr>
-                        <w:t>The Rule of the Ellipse (RotE):</w:t>
+                        <w:t>The Rule of the Ellipse (</w:t>
+                      </w:r>
+                      <w:proofErr w:type="spellStart"/>
+                      <w:r>
+                        <w:rPr>
+                          <w:lang w:val="en"/>
+                        </w:rPr>
+                        <w:t>RotE</w:t>
+                      </w:r>
+                      <w:proofErr w:type="spellEnd"/>
+                      <w:r>
+                        <w:rPr>
+                          <w:lang w:val="en"/>
+                        </w:rPr>
+                        <w:t>):</w:t>
                       </w:r>
                     </w:p>
                     <w:p>
@@ -6680,7 +6610,23 @@
           <w:color w:val="FF0000"/>
           <w:lang w:val="en"/>
         </w:rPr>
-        <w:t>&lt;More examples, also with CM and RotE combined&gt;</w:t>
+        <w:t xml:space="preserve">&lt;More examples, also with CM and </w:t>
+      </w:r>
+      <w:proofErr w:type="spellStart"/>
+      <w:r>
+        <w:rPr>
+          <w:color w:val="FF0000"/>
+          <w:lang w:val="en"/>
+        </w:rPr>
+        <w:t>RotE</w:t>
+      </w:r>
+      <w:proofErr w:type="spellEnd"/>
+      <w:r>
+        <w:rPr>
+          <w:color w:val="FF0000"/>
+          <w:lang w:val="en"/>
+        </w:rPr>
+        <w:t xml:space="preserve"> combined&gt;</w:t>
       </w:r>
     </w:p>
     <w:p>
@@ -8082,11 +8028,19 @@
                 <w:lang w:val="en"/>
               </w:rPr>
             </w:pPr>
-            <w:r>
-              <w:rPr>
-                <w:lang w:val="en"/>
-              </w:rPr>
-              <w:t>T#p equivalent</w:t>
+            <w:proofErr w:type="spellStart"/>
+            <w:r>
+              <w:rPr>
+                <w:lang w:val="en"/>
+              </w:rPr>
+              <w:t>T#p</w:t>
+            </w:r>
+            <w:proofErr w:type="spellEnd"/>
+            <w:r>
+              <w:rPr>
+                <w:lang w:val="en"/>
+              </w:rPr>
+              <w:t xml:space="preserve"> equivalent</w:t>
             </w:r>
           </w:p>
         </w:tc>
@@ -8379,6 +8333,35 @@
           <w:lang w:val="en"/>
         </w:rPr>
       </w:pPr>
+    </w:p>
+    <w:p>
+      <w:pPr>
+        <w:pStyle w:val="Subtitle"/>
+        <w:rPr>
+          <w:lang w:val="en"/>
+        </w:rPr>
+      </w:pPr>
+      <w:r>
+        <w:rPr>
+          <w:lang w:val="en"/>
+        </w:rPr>
+        <w:t>Adjusting For Size:</w:t>
+      </w:r>
+    </w:p>
+    <w:p>
+      <w:pPr>
+        <w:rPr>
+          <w:color w:val="FF0000"/>
+          <w:lang w:val="en"/>
+        </w:rPr>
+      </w:pPr>
+      <w:r>
+        <w:rPr>
+          <w:color w:val="FF0000"/>
+          <w:lang w:val="en"/>
+        </w:rPr>
+        <w:t>&lt;TODO&gt;</w:t>
+      </w:r>
     </w:p>
     <w:p>
       <w:pPr>
@@ -8746,6 +8729,8 @@
         <w:jc w:val="both"/>
         <w:rPr>
           <w:rFonts w:cs="Book Antiqua"/>
+          <w:b/>
+          <w:bCs/>
           <w:lang w:val="en"/>
         </w:rPr>
       </w:pPr>
@@ -8761,6 +8746,53 @@
     </w:p>
     <w:p>
       <w:pPr>
+        <w:autoSpaceDE w:val="0"/>
+        <w:autoSpaceDN w:val="0"/>
+        <w:adjustRightInd w:val="0"/>
+        <w:jc w:val="both"/>
+        <w:rPr>
+          <w:rFonts w:cs="Book Antiqua"/>
+          <w:color w:val="FF0000"/>
+          <w:lang w:val="en"/>
+        </w:rPr>
+      </w:pPr>
+      <w:r>
+        <w:rPr>
+          <w:rFonts w:cs="Book Antiqua"/>
+          <w:color w:val="FF0000"/>
+          <w:lang w:val="en"/>
+        </w:rPr>
+        <w:t xml:space="preserve">&lt;Especially for Marksman, Ride/Drive, Intelligence-based skills, </w:t>
+      </w:r>
+      <w:r>
+        <w:rPr>
+          <w:rFonts w:cs="Book Antiqua"/>
+          <w:color w:val="FF0000"/>
+          <w:lang w:val="en"/>
+        </w:rPr>
+        <w:t xml:space="preserve">Artistic, First Aid, Investigate and Tinker; </w:t>
+      </w:r>
+      <w:proofErr w:type="gramStart"/>
+      <w:r>
+        <w:rPr>
+          <w:rFonts w:cs="Book Antiqua"/>
+          <w:color w:val="FF0000"/>
+          <w:lang w:val="en"/>
+        </w:rPr>
+        <w:t>Also</w:t>
+      </w:r>
+      <w:proofErr w:type="gramEnd"/>
+      <w:r>
+        <w:rPr>
+          <w:rFonts w:cs="Book Antiqua"/>
+          <w:color w:val="FF0000"/>
+          <w:lang w:val="en"/>
+        </w:rPr>
+        <w:t xml:space="preserve"> for all Knowledge tests&gt;</w:t>
+      </w:r>
+    </w:p>
+    <w:p>
+      <w:pPr>
         <w:rPr>
           <w:lang w:val="en"/>
         </w:rPr>
@@ -8791,6 +8823,21 @@
           <w:lang w:val="en"/>
         </w:rPr>
         <w:t>Determining Circumstance Modifiers:</w:t>
+      </w:r>
+    </w:p>
+    <w:p>
+      <w:pPr>
+        <w:rPr>
+          <w:color w:val="FF0000"/>
+          <w:lang w:val="en"/>
+        </w:rPr>
+      </w:pPr>
+      <w:r>
+        <w:rPr>
+          <w:color w:val="FF0000"/>
+          <w:lang w:val="en"/>
+        </w:rPr>
+        <w:t>&lt;Move to GM section&gt;</w:t>
       </w:r>
     </w:p>
     <w:p>
@@ -9142,7 +9189,21 @@
         <w:rPr>
           <w:lang w:val="en-US"/>
         </w:rPr>
-        <w:t>If only 1 of the competing characters has a Trait or Perk which allows them to break the tie in their favour, then they win.</w:t>
+        <w:t xml:space="preserve">If only 1 of the competing characters has a Trait or Perk which allows them to break the tie in their </w:t>
+      </w:r>
+      <w:proofErr w:type="spellStart"/>
+      <w:r>
+        <w:rPr>
+          <w:lang w:val="en-US"/>
+        </w:rPr>
+        <w:t>favour</w:t>
+      </w:r>
+      <w:proofErr w:type="spellEnd"/>
+      <w:r>
+        <w:rPr>
+          <w:lang w:val="en-US"/>
+        </w:rPr>
+        <w:t>, then they win.</w:t>
       </w:r>
     </w:p>
     <w:p>
@@ -9203,7 +9264,7 @@
     </w:p>
     <w:p>
       <w:pPr>
-        <w:pStyle w:val="Subtitle"/>
+        <w:pStyle w:val="Heading3"/>
         <w:rPr>
           <w:lang w:val="en"/>
         </w:rPr>
@@ -9224,7 +9285,21 @@
         <w:rPr>
           <w:lang w:val="en"/>
         </w:rPr>
-        <w:t xml:space="preserve"> For Opposed Tests:</w:t>
+        <w:t xml:space="preserve"> </w:t>
+      </w:r>
+      <w:proofErr w:type="gramStart"/>
+      <w:r>
+        <w:rPr>
+          <w:lang w:val="en"/>
+        </w:rPr>
+        <w:t>For</w:t>
+      </w:r>
+      <w:proofErr w:type="gramEnd"/>
+      <w:r>
+        <w:rPr>
+          <w:lang w:val="en"/>
+        </w:rPr>
+        <w:t xml:space="preserve"> Opposed Tests:</w:t>
       </w:r>
     </w:p>
     <w:p>
@@ -9343,7 +9418,21 @@
         <w:rPr>
           <w:lang w:val="en"/>
         </w:rPr>
-        <w:t>, the larger creature is clearly favoured. If it is 1/2/3/4</w:t>
+        <w:t xml:space="preserve">, the larger creature is clearly </w:t>
+      </w:r>
+      <w:proofErr w:type="spellStart"/>
+      <w:r>
+        <w:rPr>
+          <w:lang w:val="en"/>
+        </w:rPr>
+        <w:t>favoured</w:t>
+      </w:r>
+      <w:proofErr w:type="spellEnd"/>
+      <w:r>
+        <w:rPr>
+          <w:lang w:val="en"/>
+        </w:rPr>
+        <w:t>. If it is 1/2/3/4</w:t>
       </w:r>
       <w:r>
         <w:rPr>
@@ -9422,6 +9511,60 @@
           <w:lang w:val="en"/>
         </w:rPr>
         <w:t xml:space="preserve">likely the opponent already had no chance of winning at 4 or 5 categories of difference. </w:t>
+      </w:r>
+      <w:r>
+        <w:rPr>
+          <w:lang w:val="en"/>
+        </w:rPr>
+        <w:t xml:space="preserve">We call this a </w:t>
+      </w:r>
+      <w:r>
+        <w:rPr>
+          <w:lang w:val="en"/>
+        </w:rPr>
+        <w:t>‘</w:t>
+      </w:r>
+      <w:r>
+        <w:rPr>
+          <w:lang w:val="en"/>
+        </w:rPr>
+        <w:t>Major</w:t>
+      </w:r>
+      <w:r>
+        <w:rPr>
+          <w:lang w:val="en"/>
+        </w:rPr>
+        <w:t>’</w:t>
+      </w:r>
+      <w:r>
+        <w:rPr>
+          <w:lang w:val="en"/>
+        </w:rPr>
+        <w:t xml:space="preserve"> </w:t>
+      </w:r>
+      <w:r>
+        <w:rPr>
+          <w:lang w:val="en"/>
+        </w:rPr>
+        <w:t>s</w:t>
+      </w:r>
+      <w:r>
+        <w:rPr>
+          <w:lang w:val="en"/>
+        </w:rPr>
+        <w:t xml:space="preserve">ize </w:t>
+      </w:r>
+      <w:r>
+        <w:rPr>
+          <w:lang w:val="en"/>
+        </w:rPr>
+        <w:t>a</w:t>
+      </w:r>
+      <w:r>
+        <w:rPr>
+          <w:lang w:val="en"/>
+        </w:rPr>
+        <w:t>djustment.</w:t>
       </w:r>
     </w:p>
     <w:p>
@@ -9463,6 +9606,24 @@
         </w:rPr>
         <w:t>. For example, in melee combat, an ogre (Large) fighting a human (Medium) would be the benefactor of size adjustments when rolling both for attack and defence. However, the situation would be reversed for ranged combat.</w:t>
       </w:r>
+      <w:r>
+        <w:rPr>
+          <w:lang w:val="en"/>
+        </w:rPr>
+        <w:t xml:space="preserve"> This is a ‘</w:t>
+      </w:r>
+      <w:r>
+        <w:rPr>
+          <w:lang w:val="en"/>
+        </w:rPr>
+        <w:t>Minor’</w:t>
+      </w:r>
+      <w:r>
+        <w:rPr>
+          <w:lang w:val="en"/>
+        </w:rPr>
+        <w:t xml:space="preserve"> size adjustment.</w:t>
+      </w:r>
     </w:p>
     <w:p>
       <w:pPr>
@@ -9489,6 +9650,7 @@
       <w:pPr>
         <w:jc w:val="both"/>
         <w:rPr>
+          <w:color w:val="FF0000"/>
           <w:lang w:val="en"/>
         </w:rPr>
       </w:pPr>
@@ -9515,18 +9677,341 @@
       <w:pPr>
         <w:jc w:val="both"/>
         <w:rPr>
-          <w:color w:val="FF0000"/>
-          <w:lang w:val="en"/>
-        </w:rPr>
-      </w:pPr>
-      <w:r>
-        <w:rPr>
-          <w:color w:val="FF0000"/>
-          <w:lang w:val="en"/>
-        </w:rPr>
-        <w:t>&lt;STUB&gt;</w:t>
-      </w:r>
-    </w:p>
+          <w:lang w:val="en"/>
+        </w:rPr>
+      </w:pPr>
+      <w:r>
+        <w:rPr>
+          <w:lang w:val="en"/>
+        </w:rPr>
+        <w:t>When in doubt, use these thresholds to judge the success of a Gradient test (#S stands for “number of successes generated”):</w:t>
+      </w:r>
+    </w:p>
+    <w:tbl>
+      <w:tblPr>
+        <w:tblStyle w:val="TableGrid"/>
+        <w:tblW w:w="0" w:type="auto"/>
+        <w:tblInd w:w="108" w:type="dxa"/>
+        <w:tblLook w:val="04A0" w:firstRow="1" w:lastRow="0" w:firstColumn="1" w:lastColumn="0" w:noHBand="0" w:noVBand="1"/>
+      </w:tblPr>
+      <w:tblGrid>
+        <w:gridCol w:w="460"/>
+        <w:gridCol w:w="4110"/>
+      </w:tblGrid>
+      <w:tr>
+        <w:tc>
+          <w:tcPr>
+            <w:tcW w:w="426" w:type="dxa"/>
+          </w:tcPr>
+          <w:p>
+            <w:pPr>
+              <w:jc w:val="both"/>
+              <w:rPr>
+                <w:b/>
+                <w:bCs/>
+                <w:lang w:val="en"/>
+              </w:rPr>
+            </w:pPr>
+            <w:r>
+              <w:rPr>
+                <w:b/>
+                <w:bCs/>
+                <w:lang w:val="en"/>
+              </w:rPr>
+              <w:t>#S</w:t>
+            </w:r>
+          </w:p>
+        </w:tc>
+        <w:tc>
+          <w:tcPr>
+            <w:tcW w:w="4110" w:type="dxa"/>
+          </w:tcPr>
+          <w:p>
+            <w:pPr>
+              <w:jc w:val="both"/>
+              <w:rPr>
+                <w:b/>
+                <w:bCs/>
+                <w:lang w:val="en"/>
+              </w:rPr>
+            </w:pPr>
+            <w:r>
+              <w:rPr>
+                <w:b/>
+                <w:bCs/>
+                <w:lang w:val="en"/>
+              </w:rPr>
+              <w:t>Result</w:t>
+            </w:r>
+          </w:p>
+        </w:tc>
+      </w:tr>
+      <w:tr>
+        <w:tc>
+          <w:tcPr>
+            <w:tcW w:w="426" w:type="dxa"/>
+          </w:tcPr>
+          <w:p>
+            <w:pPr>
+              <w:jc w:val="right"/>
+              <w:rPr>
+                <w:lang w:val="en"/>
+              </w:rPr>
+            </w:pPr>
+            <w:r>
+              <w:rPr>
+                <w:lang w:val="en"/>
+              </w:rPr>
+              <w:t>1</w:t>
+            </w:r>
+          </w:p>
+        </w:tc>
+        <w:tc>
+          <w:tcPr>
+            <w:tcW w:w="4110" w:type="dxa"/>
+          </w:tcPr>
+          <w:p>
+            <w:pPr>
+              <w:rPr>
+                <w:lang w:val="en"/>
+              </w:rPr>
+            </w:pPr>
+            <w:r>
+              <w:rPr>
+                <w:lang w:val="en"/>
+              </w:rPr>
+              <w:t>Minimal</w:t>
+            </w:r>
+            <w:r>
+              <w:rPr>
+                <w:lang w:val="en"/>
+              </w:rPr>
+              <w:t xml:space="preserve"> – Hey, </w:t>
+            </w:r>
+            <w:proofErr w:type="gramStart"/>
+            <w:r>
+              <w:rPr>
+                <w:lang w:val="en"/>
+              </w:rPr>
+              <w:t>it’s</w:t>
+            </w:r>
+            <w:proofErr w:type="gramEnd"/>
+            <w:r>
+              <w:rPr>
+                <w:lang w:val="en"/>
+              </w:rPr>
+              <w:t xml:space="preserve"> not nothing…</w:t>
+            </w:r>
+          </w:p>
+        </w:tc>
+      </w:tr>
+      <w:tr>
+        <w:tc>
+          <w:tcPr>
+            <w:tcW w:w="426" w:type="dxa"/>
+          </w:tcPr>
+          <w:p>
+            <w:pPr>
+              <w:jc w:val="right"/>
+              <w:rPr>
+                <w:lang w:val="en"/>
+              </w:rPr>
+            </w:pPr>
+            <w:r>
+              <w:rPr>
+                <w:lang w:val="en"/>
+              </w:rPr>
+              <w:t>3</w:t>
+            </w:r>
+          </w:p>
+        </w:tc>
+        <w:tc>
+          <w:tcPr>
+            <w:tcW w:w="4110" w:type="dxa"/>
+          </w:tcPr>
+          <w:p>
+            <w:pPr>
+              <w:rPr>
+                <w:lang w:val="en"/>
+              </w:rPr>
+            </w:pPr>
+            <w:r>
+              <w:rPr>
+                <w:lang w:val="en"/>
+              </w:rPr>
+              <w:t xml:space="preserve">Improved - </w:t>
+            </w:r>
+            <w:r>
+              <w:rPr>
+                <w:lang w:val="en"/>
+              </w:rPr>
+              <w:t>Not great, not terrible.</w:t>
+            </w:r>
+          </w:p>
+        </w:tc>
+      </w:tr>
+      <w:tr>
+        <w:tc>
+          <w:tcPr>
+            <w:tcW w:w="426" w:type="dxa"/>
+          </w:tcPr>
+          <w:p>
+            <w:pPr>
+              <w:jc w:val="right"/>
+              <w:rPr>
+                <w:lang w:val="en"/>
+              </w:rPr>
+            </w:pPr>
+            <w:r>
+              <w:rPr>
+                <w:lang w:val="en"/>
+              </w:rPr>
+              <w:t>6</w:t>
+            </w:r>
+          </w:p>
+        </w:tc>
+        <w:tc>
+          <w:tcPr>
+            <w:tcW w:w="4110" w:type="dxa"/>
+          </w:tcPr>
+          <w:p>
+            <w:pPr>
+              <w:rPr>
+                <w:lang w:val="en"/>
+              </w:rPr>
+            </w:pPr>
+            <w:r>
+              <w:rPr>
+                <w:lang w:val="en"/>
+              </w:rPr>
+              <w:t xml:space="preserve">Solid – </w:t>
+            </w:r>
+            <w:r>
+              <w:rPr>
+                <w:lang w:val="en"/>
+              </w:rPr>
+              <w:t xml:space="preserve">Now </w:t>
+            </w:r>
+            <w:proofErr w:type="gramStart"/>
+            <w:r>
+              <w:rPr>
+                <w:lang w:val="en"/>
+              </w:rPr>
+              <w:t>we’re</w:t>
+            </w:r>
+            <w:proofErr w:type="gramEnd"/>
+            <w:r>
+              <w:rPr>
+                <w:lang w:val="en"/>
+              </w:rPr>
+              <w:t xml:space="preserve"> getting somewhere.</w:t>
+            </w:r>
+          </w:p>
+        </w:tc>
+      </w:tr>
+      <w:tr>
+        <w:tc>
+          <w:tcPr>
+            <w:tcW w:w="426" w:type="dxa"/>
+          </w:tcPr>
+          <w:p>
+            <w:pPr>
+              <w:jc w:val="right"/>
+              <w:rPr>
+                <w:lang w:val="en"/>
+              </w:rPr>
+            </w:pPr>
+            <w:r>
+              <w:rPr>
+                <w:lang w:val="en"/>
+              </w:rPr>
+              <w:t>10</w:t>
+            </w:r>
+          </w:p>
+        </w:tc>
+        <w:tc>
+          <w:tcPr>
+            <w:tcW w:w="4110" w:type="dxa"/>
+          </w:tcPr>
+          <w:p>
+            <w:pPr>
+              <w:rPr>
+                <w:lang w:val="en"/>
+              </w:rPr>
+            </w:pPr>
+            <w:r>
+              <w:rPr>
+                <w:lang w:val="en"/>
+              </w:rPr>
+              <w:t xml:space="preserve">Great </w:t>
+            </w:r>
+            <w:r>
+              <w:rPr>
+                <w:lang w:val="en"/>
+              </w:rPr>
+              <w:t>–</w:t>
+            </w:r>
+            <w:r>
+              <w:rPr>
+                <w:lang w:val="en"/>
+              </w:rPr>
+              <w:t xml:space="preserve"> </w:t>
+            </w:r>
+            <w:r>
+              <w:rPr>
+                <w:lang w:val="en"/>
+              </w:rPr>
+              <w:t>A wholly useful achievement.</w:t>
+            </w:r>
+          </w:p>
+        </w:tc>
+      </w:tr>
+      <w:tr>
+        <w:tc>
+          <w:tcPr>
+            <w:tcW w:w="426" w:type="dxa"/>
+          </w:tcPr>
+          <w:p>
+            <w:pPr>
+              <w:jc w:val="right"/>
+              <w:rPr>
+                <w:lang w:val="en"/>
+              </w:rPr>
+            </w:pPr>
+            <w:r>
+              <w:rPr>
+                <w:lang w:val="en"/>
+              </w:rPr>
+              <w:t>15</w:t>
+            </w:r>
+          </w:p>
+        </w:tc>
+        <w:tc>
+          <w:tcPr>
+            <w:tcW w:w="4110" w:type="dxa"/>
+          </w:tcPr>
+          <w:p>
+            <w:pPr>
+              <w:rPr>
+                <w:lang w:val="en"/>
+              </w:rPr>
+            </w:pPr>
+            <w:r>
+              <w:rPr>
+                <w:lang w:val="en"/>
+              </w:rPr>
+              <w:t>Miraculous</w:t>
+            </w:r>
+            <w:r>
+              <w:rPr>
+                <w:lang w:val="en"/>
+              </w:rPr>
+              <w:t xml:space="preserve"> – Success beyond anyone’s wildest expectations.</w:t>
+            </w:r>
+          </w:p>
+        </w:tc>
+      </w:tr>
+    </w:tbl>
     <w:p>
       <w:pPr>
         <w:pStyle w:val="Subtitle"/>
@@ -9534,10 +10019,25 @@
           <w:lang w:val="en"/>
         </w:rPr>
       </w:pPr>
-      <w:r>
-        <w:rPr>
-          <w:lang w:val="en"/>
-        </w:rPr>
+    </w:p>
+    <w:p>
+      <w:pPr>
+        <w:pStyle w:val="Subtitle"/>
+        <w:rPr>
+          <w:lang w:val="en"/>
+        </w:rPr>
+      </w:pPr>
+      <w:r>
+        <w:rPr>
+          <w:lang w:val="en"/>
+        </w:rPr>
+        <w:br w:type="column"/>
+      </w:r>
+      <w:r>
+        <w:rPr>
+          <w:lang w:val="en"/>
+        </w:rPr>
+        <w:lastRenderedPageBreak/>
         <w:t>Knowledge</w:t>
       </w:r>
       <w:r>
@@ -9558,7 +10058,19 @@
         <w:rPr>
           <w:lang w:val="en"/>
         </w:rPr>
-        <w:t>Knowledge tests are a special kind of Graduated tests used to check a character’s knowledge about a specific subject.</w:t>
+        <w:t xml:space="preserve">Knowledge tests are a special kind of </w:t>
+      </w:r>
+      <w:r>
+        <w:rPr>
+          <w:lang w:val="en"/>
+        </w:rPr>
+        <w:t>Gradient</w:t>
+      </w:r>
+      <w:r>
+        <w:rPr>
+          <w:lang w:val="en"/>
+        </w:rPr>
+        <w:t xml:space="preserve"> tests used to check a character’s knowledge about a specific subject.</w:t>
       </w:r>
     </w:p>
     <w:p>
@@ -9619,10 +10131,22 @@
       </w:r>
       <w:r>
         <w:rPr>
+          <w:lang w:val="en"/>
+        </w:rPr>
+        <w:t>Melee</w:t>
+      </w:r>
+      <w:r>
+        <w:rPr>
+          <w:lang w:val="en"/>
+        </w:rPr>
+        <w:t xml:space="preserve"> (Armed)</w:t>
+      </w:r>
+      <w:r>
+        <w:rPr>
           <w:color w:val="FF0000"/>
           <w:lang w:val="en"/>
         </w:rPr>
-        <w:t xml:space="preserve">Melee </w:t>
+        <w:t xml:space="preserve"> </w:t>
       </w:r>
       <w:r>
         <w:rPr>
@@ -9709,7 +10233,6 @@
         <w:br w:type="column"/>
       </w:r>
       <w:r>
-        <w:lastRenderedPageBreak/>
         <w:t>Running Skill Tests</w:t>
       </w:r>
       <w:r>
@@ -9822,74 +10345,462 @@
         </w:rPr>
         <w:t>Scopes of Skill Tests (small &amp; big!)</w:t>
       </w:r>
-      <w:r>
+    </w:p>
+    <w:p>
+      <w:pPr>
+        <w:jc w:val="both"/>
         <w:rPr>
           <w:color w:val="FF0000"/>
         </w:rPr>
-        <w:t xml:space="preserve"> WTF is this</w:t>
-      </w:r>
-    </w:p>
-    <w:p>
-      <w:pPr>
+      </w:pPr>
+    </w:p>
+    <w:p>
+      <w:pPr>
+        <w:rPr>
+          <w:rFonts w:eastAsiaTheme="majorEastAsia" w:cstheme="majorBidi"/>
+          <w:color w:val="17365D" w:themeColor="text2" w:themeShade="BF"/>
+          <w:spacing w:val="5"/>
+          <w:kern w:val="28"/>
+          <w:sz w:val="28"/>
+          <w:szCs w:val="52"/>
+        </w:rPr>
+      </w:pPr>
+      <w:r>
+        <w:br w:type="page"/>
+      </w:r>
+    </w:p>
+    <w:p>
+      <w:pPr>
+        <w:pStyle w:val="Heading1"/>
+      </w:pPr>
+      <w:r>
+        <w:lastRenderedPageBreak/>
+        <w:t xml:space="preserve">3.1 </w:t>
+      </w:r>
+      <w:r>
+        <w:t>Skill Specializations:</w:t>
+      </w:r>
+    </w:p>
+    <w:p>
+      <w:pPr>
+        <w:ind w:firstLine="720"/>
         <w:jc w:val="both"/>
+      </w:pPr>
+      <w:r>
+        <w:t xml:space="preserve">While each Skill represents a broad set of proficiencies, and this is by design, it still takes a toll on granularity. This is where Skill Specializations (or just Specializations) come in – they are basically narrow subsets of Skills at which </w:t>
+      </w:r>
+      <w:proofErr w:type="gramStart"/>
+      <w:r>
+        <w:t>particular characters</w:t>
+      </w:r>
+      <w:proofErr w:type="gramEnd"/>
+      <w:r>
+        <w:t xml:space="preserve"> can excel.</w:t>
+      </w:r>
+    </w:p>
+    <w:p>
+      <w:pPr>
+        <w:pStyle w:val="Title"/>
+      </w:pPr>
+      <w:r>
+        <w:t>Freeform Selection:</w:t>
+      </w:r>
+    </w:p>
+    <w:p>
+      <w:pPr>
+        <w:jc w:val="both"/>
+      </w:pPr>
+      <w:r>
+        <w:t xml:space="preserve">There’s no comprehensive list of Specializations to choose from – while each Skill defined by the game will also come with suggestions for possible Specializations, players are also free to think of their own, if it helps to better fulfil their character concepts. The only limitation is that they </w:t>
+      </w:r>
+      <w:proofErr w:type="gramStart"/>
+      <w:r>
+        <w:t>have to</w:t>
+      </w:r>
+      <w:proofErr w:type="gramEnd"/>
+      <w:r>
+        <w:t xml:space="preserve"> be of roughly the same scope as the ones presented in the book (the GM has the final say on what’s okay and what’s not). </w:t>
+      </w:r>
+    </w:p>
+    <w:p>
+      <w:pPr>
+        <w:jc w:val="both"/>
+        <w:rPr>
+          <w:rFonts w:cs="Book Antiqua"/>
+          <w:lang w:val="en"/>
+        </w:rPr>
+      </w:pPr>
+      <w:r>
+        <w:t xml:space="preserve">For example, </w:t>
+      </w:r>
+      <w:r>
+        <w:rPr>
+          <w:rFonts w:cs="Book Antiqua"/>
+          <w:lang w:val="en"/>
+        </w:rPr>
+        <w:t>"</w:t>
+      </w:r>
+      <w:r>
+        <w:rPr>
+          <w:rFonts w:cs="Book Antiqua"/>
+          <w:lang w:val="en"/>
+        </w:rPr>
+        <w:t>Overhead sword strikes</w:t>
+      </w:r>
+      <w:r>
+        <w:rPr>
+          <w:rFonts w:cs="Book Antiqua"/>
+          <w:lang w:val="en"/>
+        </w:rPr>
+        <w:t>" for Melee (Armed) is too specific</w:t>
+      </w:r>
+      <w:r>
+        <w:rPr>
+          <w:rFonts w:cs="Book Antiqua"/>
+          <w:lang w:val="en"/>
+        </w:rPr>
+        <w:t>;</w:t>
+      </w:r>
+      <w:r>
+        <w:rPr>
+          <w:rFonts w:cs="Book Antiqua"/>
+          <w:lang w:val="en"/>
+        </w:rPr>
+        <w:t xml:space="preserve"> "Sharp pointy things" is not specific enough</w:t>
+      </w:r>
+      <w:r>
+        <w:rPr>
+          <w:rFonts w:cs="Book Antiqua"/>
+          <w:lang w:val="en"/>
+        </w:rPr>
+        <w:t>; And “Two-handed swords” is just fine.</w:t>
+      </w:r>
+    </w:p>
+    <w:p>
+      <w:pPr>
+        <w:jc w:val="both"/>
+      </w:pPr>
+      <w:proofErr w:type="gramStart"/>
+      <w:r>
+        <w:rPr>
+          <w:rFonts w:cs="Book Antiqua"/>
+          <w:lang w:val="en"/>
+        </w:rPr>
+        <w:t>There’s</w:t>
+      </w:r>
+      <w:proofErr w:type="gramEnd"/>
+      <w:r>
+        <w:rPr>
+          <w:rFonts w:cs="Book Antiqua"/>
+          <w:lang w:val="en"/>
+        </w:rPr>
+        <w:t xml:space="preserve"> no limit on how many Specializations a character may have, even for the same parent Skill.</w:t>
+      </w:r>
+    </w:p>
+    <w:p>
+      <w:pPr>
+        <w:pStyle w:val="Title"/>
+      </w:pPr>
+      <w:r>
+        <w:t>Mechanical Benefits:</w:t>
+      </w:r>
+    </w:p>
+    <w:p>
+      <w:pPr>
+        <w:jc w:val="both"/>
+      </w:pPr>
+      <w:r>
+        <w:t xml:space="preserve">In game terms, </w:t>
+      </w:r>
+      <w:r>
+        <w:t>S</w:t>
+      </w:r>
+      <w:r>
+        <w:t>pecializations</w:t>
+      </w:r>
+      <w:r>
+        <w:t xml:space="preserve"> also have Ranks which</w:t>
+      </w:r>
+      <w:r>
+        <w:t xml:space="preserve"> function like additional </w:t>
+      </w:r>
+      <w:r>
+        <w:t>R</w:t>
+      </w:r>
+      <w:r>
+        <w:t>anks for</w:t>
+      </w:r>
+      <w:r>
+        <w:t xml:space="preserve"> their parent Skills, but only</w:t>
+      </w:r>
+      <w:r>
+        <w:t xml:space="preserve"> for</w:t>
+      </w:r>
+      <w:r>
+        <w:t xml:space="preserve"> tests</w:t>
+      </w:r>
+      <w:r>
+        <w:t xml:space="preserve"> </w:t>
+      </w:r>
+      <w:r>
+        <w:t>where</w:t>
+      </w:r>
+      <w:r>
+        <w:t xml:space="preserve"> they're relevant</w:t>
+      </w:r>
+      <w:r>
+        <w:t xml:space="preserve"> (Skills themselves are limited to having 10 Ranks at most, but these extra ones don’t count towards that limit)</w:t>
+      </w:r>
+      <w:r>
+        <w:t>.</w:t>
+      </w:r>
+    </w:p>
+    <w:p>
+      <w:pPr>
+        <w:jc w:val="both"/>
+        <w:rPr>
+          <w:color w:val="808080" w:themeColor="background1" w:themeShade="80"/>
+        </w:rPr>
+      </w:pPr>
+      <w:r>
+        <w:rPr>
+          <w:color w:val="808080" w:themeColor="background1" w:themeShade="80"/>
+        </w:rPr>
+        <w:t xml:space="preserve">For example, a character with 10 Ranks in Outdoorsman and 2 </w:t>
+      </w:r>
+      <w:r>
+        <w:rPr>
+          <w:color w:val="808080" w:themeColor="background1" w:themeShade="80"/>
+        </w:rPr>
+        <w:t>R</w:t>
+      </w:r>
+      <w:r>
+        <w:rPr>
+          <w:color w:val="808080" w:themeColor="background1" w:themeShade="80"/>
+        </w:rPr>
+        <w:t>anks in the Foraging specialization would have a Skill Exponent of 1</w:t>
+      </w:r>
+      <w:r>
+        <w:rPr>
+          <w:color w:val="808080" w:themeColor="background1" w:themeShade="80"/>
+        </w:rPr>
+        <w:t>2</w:t>
+      </w:r>
+      <w:r>
+        <w:rPr>
+          <w:color w:val="808080" w:themeColor="background1" w:themeShade="80"/>
+        </w:rPr>
+        <w:t xml:space="preserve"> (not counting Attributes and Perks) for tests made to find some edible plants in the middle of a forest.</w:t>
+      </w:r>
+    </w:p>
+    <w:p>
+      <w:pPr>
+        <w:jc w:val="both"/>
+      </w:pPr>
+      <w:r>
+        <w:t xml:space="preserve">A player </w:t>
+      </w:r>
+      <w:r>
+        <w:rPr>
+          <w:b/>
+          <w:bCs/>
+        </w:rPr>
+        <w:t>cannot</w:t>
+      </w:r>
+      <w:r>
+        <w:t xml:space="preserve"> choose to ignore </w:t>
+      </w:r>
+      <w:r>
+        <w:t>S</w:t>
+      </w:r>
+      <w:r>
+        <w:t xml:space="preserve">pecializations </w:t>
+      </w:r>
+      <w:r>
+        <w:t>to make</w:t>
+      </w:r>
+      <w:r>
+        <w:t xml:space="preserve"> a test more difficult, and all relevant </w:t>
+      </w:r>
+      <w:r>
+        <w:t>S</w:t>
+      </w:r>
+      <w:r>
+        <w:t xml:space="preserve">pecializations a character has </w:t>
+      </w:r>
+      <w:r>
+        <w:t>for the Skill being tested</w:t>
+      </w:r>
+      <w:r>
+        <w:t xml:space="preserve"> </w:t>
+      </w:r>
+      <w:r>
+        <w:t>must be used</w:t>
+      </w:r>
+      <w:r>
+        <w:t xml:space="preserve"> (</w:t>
+      </w:r>
+      <w:r>
+        <w:t>al</w:t>
+      </w:r>
+      <w:r>
+        <w:t>though</w:t>
+      </w:r>
+      <w:r>
+        <w:t>,</w:t>
+      </w:r>
+      <w:r>
+        <w:t xml:space="preserve"> in general</w:t>
+      </w:r>
+      <w:r>
+        <w:t>,</w:t>
+      </w:r>
+      <w:r>
+        <w:t xml:space="preserve"> they </w:t>
+      </w:r>
+      <w:proofErr w:type="gramStart"/>
+      <w:r>
+        <w:t>shouldn't</w:t>
+      </w:r>
+      <w:proofErr w:type="gramEnd"/>
+      <w:r>
+        <w:t xml:space="preserve"> overlap).</w:t>
+      </w:r>
+    </w:p>
+    <w:p>
+      <w:pPr>
+        <w:jc w:val="both"/>
+      </w:pPr>
+      <w:r>
+        <w:t>The Rank of a Specialization can never exceed its parent Skill’s Rank.</w:t>
+      </w:r>
+    </w:p>
+    <w:p>
+      <w:pPr>
+        <w:pStyle w:val="Subtitle"/>
+      </w:pPr>
+      <w:r>
+        <w:br w:type="column"/>
+      </w:r>
+      <w:r>
+        <w:t>Synergizing with Specializations:</w:t>
+      </w:r>
+    </w:p>
+    <w:p>
+      <w:pPr>
+        <w:autoSpaceDE w:val="0"/>
+        <w:autoSpaceDN w:val="0"/>
+        <w:adjustRightInd w:val="0"/>
+        <w:spacing w:line="276" w:lineRule="auto"/>
+        <w:jc w:val="both"/>
+        <w:rPr>
+          <w:rFonts w:cs="Book Antiqua"/>
+          <w:lang w:val="en"/>
+        </w:rPr>
+      </w:pPr>
+      <w:r>
+        <w:rPr>
+          <w:rFonts w:cs="Book Antiqua"/>
+          <w:lang w:val="en"/>
+        </w:rPr>
+        <w:t>When doing a Skill Test, a relevant Specialization in a Skill other than the one being tested can be Synergized with as it were a Skill of its own (normal rules apply: +1 Skill Exponent for up to 5 Ranks, +2 Skill Exponent for 6 or more Ranks).</w:t>
+      </w:r>
+    </w:p>
+    <w:p>
+      <w:pPr>
+        <w:pStyle w:val="Subtitle"/>
+      </w:pPr>
+      <w:r>
+        <w:t>Gaining Specialization Ranks:</w:t>
+      </w:r>
+    </w:p>
+    <w:p>
+      <w:pPr>
+        <w:jc w:val="both"/>
+      </w:pPr>
+      <w:r>
+        <w:t xml:space="preserve">Described in chapter </w:t>
+      </w:r>
+      <w:r>
         <w:rPr>
           <w:color w:val="FF0000"/>
         </w:rPr>
-      </w:pPr>
+        <w:t>XX</w:t>
+      </w:r>
+      <w:r>
+        <w:t xml:space="preserve">, Advancement (page </w:t>
+      </w:r>
+      <w:r>
+        <w:rPr>
+          <w:color w:val="FF0000"/>
+        </w:rPr>
+        <w:t>YY</w:t>
+      </w:r>
+      <w:r>
+        <w:t>).</w:t>
+      </w:r>
+    </w:p>
+    <w:p>
+      <w:pPr>
+        <w:rPr>
+          <w:rFonts w:eastAsiaTheme="majorEastAsia" w:cstheme="majorBidi"/>
+          <w:color w:val="17365D" w:themeColor="text2" w:themeShade="BF"/>
+          <w:spacing w:val="5"/>
+          <w:kern w:val="28"/>
+          <w:sz w:val="28"/>
+          <w:szCs w:val="52"/>
+        </w:rPr>
+      </w:pPr>
+      <w:r>
+        <w:br w:type="page"/>
+      </w:r>
+    </w:p>
+    <w:p>
+      <w:pPr>
+        <w:pStyle w:val="Heading1"/>
+      </w:pPr>
+      <w:r>
+        <w:lastRenderedPageBreak/>
+        <w:t xml:space="preserve">3.2 </w:t>
+      </w:r>
+      <w:r>
+        <w:t>Skill List:</w:t>
+      </w:r>
+    </w:p>
+    <w:p>
+      <w:pPr>
+        <w:rPr>
+          <w:color w:val="FF0000"/>
+        </w:rPr>
+      </w:pPr>
+      <w:r>
+        <w:rPr>
+          <w:color w:val="FF0000"/>
+        </w:rPr>
+        <w:t>&lt;</w:t>
+      </w:r>
+      <w:r>
+        <w:rPr>
+          <w:color w:val="FF0000"/>
+        </w:rPr>
+        <w:t>Currently in a separate document.</w:t>
+      </w:r>
+      <w:r>
+        <w:rPr>
+          <w:color w:val="FF0000"/>
+        </w:rPr>
+        <w:t>&gt;</w:t>
+      </w:r>
     </w:p>
     <w:p>
       <w:pPr>
         <w:pStyle w:val="Title"/>
       </w:pPr>
       <w:r>
-        <w:br w:type="column"/>
-      </w:r>
-      <w:r>
-        <w:t>Skill Specializations:</w:t>
-      </w:r>
-    </w:p>
-    <w:p>
-      <w:pPr>
-        <w:rPr>
-          <w:color w:val="FF0000"/>
-        </w:rPr>
-      </w:pPr>
-      <w:r>
-        <w:rPr>
-          <w:color w:val="FF0000"/>
-        </w:rPr>
-        <w:t>&lt;Placeholder&gt;</w:t>
-      </w:r>
-    </w:p>
-    <w:p/>
-    <w:p>
-      <w:pPr>
-        <w:pStyle w:val="Title"/>
-      </w:pPr>
-      <w:r>
-        <w:t>Skill List:</w:t>
-      </w:r>
-    </w:p>
-    <w:p>
-      <w:pPr>
-        <w:rPr>
-          <w:color w:val="FF0000"/>
-        </w:rPr>
-      </w:pPr>
-      <w:r>
-        <w:rPr>
-          <w:color w:val="FF0000"/>
-        </w:rPr>
-        <w:t>&lt;Placeholder&gt;</w:t>
-      </w:r>
-    </w:p>
-    <w:p/>
-    <w:p>
-      <w:pPr>
-        <w:pStyle w:val="Title"/>
-      </w:pPr>
-      <w:r>
-        <w:t>Introducing New Skills:</w:t>
+        <w:t>Extra</w:t>
+      </w:r>
+      <w:r>
+        <w:t xml:space="preserve"> Skills:</w:t>
       </w:r>
     </w:p>
     <w:p>
@@ -10006,6 +10917,7 @@
         <w:docPartUnique/>
       </w:docPartObj>
     </w:sdtPr>
+    <w:sdtEndPr/>
     <w:sdtContent>
       <w:sdt>
         <w:sdtPr>
@@ -10015,6 +10927,7 @@
             <w:docPartUnique/>
           </w:docPartObj>
         </w:sdtPr>
+        <w:sdtEndPr/>
         <w:sdtContent>
           <w:p>
             <w:pPr>
@@ -11548,6 +12461,119 @@
     </w:lvl>
   </w:abstractNum>
   <w:abstractNum w:abstractNumId="12" w15:restartNumberingAfterBreak="0">
+    <w:nsid w:val="65717E31"/>
+    <w:multiLevelType w:val="hybridMultilevel"/>
+    <w:tmpl w:val="09927724"/>
+    <w:lvl w:ilvl="0" w:tplc="241A0001">
+      <w:start w:val="1"/>
+      <w:numFmt w:val="bullet"/>
+      <w:lvlText w:val=""/>
+      <w:lvlJc w:val="left"/>
+      <w:pPr>
+        <w:ind w:left="720" w:hanging="360"/>
+      </w:pPr>
+      <w:rPr>
+        <w:rFonts w:ascii="Symbol" w:hAnsi="Symbol" w:hint="default"/>
+      </w:rPr>
+    </w:lvl>
+    <w:lvl w:ilvl="1" w:tplc="241A0003" w:tentative="1">
+      <w:start w:val="1"/>
+      <w:numFmt w:val="bullet"/>
+      <w:lvlText w:val="o"/>
+      <w:lvlJc w:val="left"/>
+      <w:pPr>
+        <w:ind w:left="1440" w:hanging="360"/>
+      </w:pPr>
+      <w:rPr>
+        <w:rFonts w:ascii="Courier New" w:hAnsi="Courier New" w:cs="Courier New" w:hint="default"/>
+      </w:rPr>
+    </w:lvl>
+    <w:lvl w:ilvl="2" w:tplc="241A0005" w:tentative="1">
+      <w:start w:val="1"/>
+      <w:numFmt w:val="bullet"/>
+      <w:lvlText w:val=""/>
+      <w:lvlJc w:val="left"/>
+      <w:pPr>
+        <w:ind w:left="2160" w:hanging="360"/>
+      </w:pPr>
+      <w:rPr>
+        <w:rFonts w:ascii="Wingdings" w:hAnsi="Wingdings" w:hint="default"/>
+      </w:rPr>
+    </w:lvl>
+    <w:lvl w:ilvl="3" w:tplc="241A0001" w:tentative="1">
+      <w:start w:val="1"/>
+      <w:numFmt w:val="bullet"/>
+      <w:lvlText w:val=""/>
+      <w:lvlJc w:val="left"/>
+      <w:pPr>
+        <w:ind w:left="2880" w:hanging="360"/>
+      </w:pPr>
+      <w:rPr>
+        <w:rFonts w:ascii="Symbol" w:hAnsi="Symbol" w:hint="default"/>
+      </w:rPr>
+    </w:lvl>
+    <w:lvl w:ilvl="4" w:tplc="241A0003" w:tentative="1">
+      <w:start w:val="1"/>
+      <w:numFmt w:val="bullet"/>
+      <w:lvlText w:val="o"/>
+      <w:lvlJc w:val="left"/>
+      <w:pPr>
+        <w:ind w:left="3600" w:hanging="360"/>
+      </w:pPr>
+      <w:rPr>
+        <w:rFonts w:ascii="Courier New" w:hAnsi="Courier New" w:cs="Courier New" w:hint="default"/>
+      </w:rPr>
+    </w:lvl>
+    <w:lvl w:ilvl="5" w:tplc="241A0005" w:tentative="1">
+      <w:start w:val="1"/>
+      <w:numFmt w:val="bullet"/>
+      <w:lvlText w:val=""/>
+      <w:lvlJc w:val="left"/>
+      <w:pPr>
+        <w:ind w:left="4320" w:hanging="360"/>
+      </w:pPr>
+      <w:rPr>
+        <w:rFonts w:ascii="Wingdings" w:hAnsi="Wingdings" w:hint="default"/>
+      </w:rPr>
+    </w:lvl>
+    <w:lvl w:ilvl="6" w:tplc="241A0001" w:tentative="1">
+      <w:start w:val="1"/>
+      <w:numFmt w:val="bullet"/>
+      <w:lvlText w:val=""/>
+      <w:lvlJc w:val="left"/>
+      <w:pPr>
+        <w:ind w:left="5040" w:hanging="360"/>
+      </w:pPr>
+      <w:rPr>
+        <w:rFonts w:ascii="Symbol" w:hAnsi="Symbol" w:hint="default"/>
+      </w:rPr>
+    </w:lvl>
+    <w:lvl w:ilvl="7" w:tplc="241A0003" w:tentative="1">
+      <w:start w:val="1"/>
+      <w:numFmt w:val="bullet"/>
+      <w:lvlText w:val="o"/>
+      <w:lvlJc w:val="left"/>
+      <w:pPr>
+        <w:ind w:left="5760" w:hanging="360"/>
+      </w:pPr>
+      <w:rPr>
+        <w:rFonts w:ascii="Courier New" w:hAnsi="Courier New" w:cs="Courier New" w:hint="default"/>
+      </w:rPr>
+    </w:lvl>
+    <w:lvl w:ilvl="8" w:tplc="241A0005" w:tentative="1">
+      <w:start w:val="1"/>
+      <w:numFmt w:val="bullet"/>
+      <w:lvlText w:val=""/>
+      <w:lvlJc w:val="left"/>
+      <w:pPr>
+        <w:ind w:left="6480" w:hanging="360"/>
+      </w:pPr>
+      <w:rPr>
+        <w:rFonts w:ascii="Wingdings" w:hAnsi="Wingdings" w:hint="default"/>
+      </w:rPr>
+    </w:lvl>
+  </w:abstractNum>
+  <w:abstractNum w:abstractNumId="13" w15:restartNumberingAfterBreak="0">
     <w:nsid w:val="76EF7CED"/>
     <w:multiLevelType w:val="hybridMultilevel"/>
     <w:tmpl w:val="D69A5A08"/>
@@ -11660,7 +12686,7 @@
       </w:rPr>
     </w:lvl>
   </w:abstractNum>
-  <w:abstractNum w:abstractNumId="13" w15:restartNumberingAfterBreak="0">
+  <w:abstractNum w:abstractNumId="14" w15:restartNumberingAfterBreak="0">
     <w:nsid w:val="7CE81FCD"/>
     <w:multiLevelType w:val="hybridMultilevel"/>
     <w:tmpl w:val="67D4A718"/>
@@ -11798,7 +12824,7 @@
     <w:abstractNumId w:val="0"/>
   </w:num>
   <w:num w:numId="9">
-    <w:abstractNumId w:val="12"/>
+    <w:abstractNumId w:val="13"/>
   </w:num>
   <w:num w:numId="10">
     <w:abstractNumId w:val="2"/>
@@ -11813,7 +12839,10 @@
     <w:abstractNumId w:val="9"/>
   </w:num>
   <w:num w:numId="14">
-    <w:abstractNumId w:val="13"/>
+    <w:abstractNumId w:val="14"/>
+  </w:num>
+  <w:num w:numId="15">
+    <w:abstractNumId w:val="12"/>
   </w:num>
   <w:numIdMacAtCleanup w:val="6"/>
 </w:numbering>

--- a/1 SRD - System Reference Document/C-BA Skills & Skill Tests.docx
+++ b/1 SRD - System Reference Document/C-BA Skills & Skill Tests.docx
@@ -1501,23 +1501,13 @@
                 <w:lang w:val="en"/>
               </w:rPr>
             </w:pPr>
-            <w:proofErr w:type="spellStart"/>
             <w:r>
               <w:rPr>
                 <w:b/>
                 <w:bCs/>
                 <w:lang w:val="en"/>
               </w:rPr>
-              <w:t>Chal</w:t>
-            </w:r>
-            <w:proofErr w:type="spellEnd"/>
-            <w:r>
-              <w:rPr>
-                <w:b/>
-                <w:bCs/>
-                <w:lang w:val="en"/>
-              </w:rPr>
-              <w:t>.</w:t>
+              <w:t>Chal.</w:t>
             </w:r>
           </w:p>
         </w:tc>
@@ -6072,21 +6062,7 @@
                               <w:rPr>
                                 <w:lang w:val="en"/>
                               </w:rPr>
-                              <w:t>The Rule of the Ellipse (</w:t>
-                            </w:r>
-                            <w:proofErr w:type="spellStart"/>
-                            <w:r>
-                              <w:rPr>
-                                <w:lang w:val="en"/>
-                              </w:rPr>
-                              <w:t>RotE</w:t>
-                            </w:r>
-                            <w:proofErr w:type="spellEnd"/>
-                            <w:r>
-                              <w:rPr>
-                                <w:lang w:val="en"/>
-                              </w:rPr>
-                              <w:t>):</w:t>
+                              <w:t>The Rule of the Ellipse (RotE):</w:t>
                             </w:r>
                           </w:p>
                           <w:p>
@@ -6291,21 +6267,7 @@
                         <w:rPr>
                           <w:lang w:val="en"/>
                         </w:rPr>
-                        <w:t>The Rule of the Ellipse (</w:t>
-                      </w:r>
-                      <w:proofErr w:type="spellStart"/>
-                      <w:r>
-                        <w:rPr>
-                          <w:lang w:val="en"/>
-                        </w:rPr>
-                        <w:t>RotE</w:t>
-                      </w:r>
-                      <w:proofErr w:type="spellEnd"/>
-                      <w:r>
-                        <w:rPr>
-                          <w:lang w:val="en"/>
-                        </w:rPr>
-                        <w:t>):</w:t>
+                        <w:t>The Rule of the Ellipse (RotE):</w:t>
                       </w:r>
                     </w:p>
                     <w:p>
@@ -6610,23 +6572,7 @@
           <w:color w:val="FF0000"/>
           <w:lang w:val="en"/>
         </w:rPr>
-        <w:t xml:space="preserve">&lt;More examples, also with CM and </w:t>
-      </w:r>
-      <w:proofErr w:type="spellStart"/>
-      <w:r>
-        <w:rPr>
-          <w:color w:val="FF0000"/>
-          <w:lang w:val="en"/>
-        </w:rPr>
-        <w:t>RotE</w:t>
-      </w:r>
-      <w:proofErr w:type="spellEnd"/>
-      <w:r>
-        <w:rPr>
-          <w:color w:val="FF0000"/>
-          <w:lang w:val="en"/>
-        </w:rPr>
-        <w:t xml:space="preserve"> combined&gt;</w:t>
+        <w:t>&lt;More examples, also with CM and RotE combined&gt;</w:t>
       </w:r>
     </w:p>
     <w:p>
@@ -8028,19 +7974,11 @@
                 <w:lang w:val="en"/>
               </w:rPr>
             </w:pPr>
-            <w:proofErr w:type="spellStart"/>
-            <w:r>
-              <w:rPr>
-                <w:lang w:val="en"/>
-              </w:rPr>
-              <w:t>T#p</w:t>
-            </w:r>
-            <w:proofErr w:type="spellEnd"/>
-            <w:r>
-              <w:rPr>
-                <w:lang w:val="en"/>
-              </w:rPr>
-              <w:t xml:space="preserve"> equivalent</w:t>
+            <w:r>
+              <w:rPr>
+                <w:lang w:val="en"/>
+              </w:rPr>
+              <w:t>T#p equivalent</w:t>
             </w:r>
           </w:p>
         </w:tc>
@@ -9189,21 +9127,7 @@
         <w:rPr>
           <w:lang w:val="en-US"/>
         </w:rPr>
-        <w:t xml:space="preserve">If only 1 of the competing characters has a Trait or Perk which allows them to break the tie in their </w:t>
-      </w:r>
-      <w:proofErr w:type="spellStart"/>
-      <w:r>
-        <w:rPr>
-          <w:lang w:val="en-US"/>
-        </w:rPr>
-        <w:t>favour</w:t>
-      </w:r>
-      <w:proofErr w:type="spellEnd"/>
-      <w:r>
-        <w:rPr>
-          <w:lang w:val="en-US"/>
-        </w:rPr>
-        <w:t>, then they win.</w:t>
+        <w:t>If only 1 of the competing characters has a Trait or Perk which allows them to break the tie in their favour, then they win.</w:t>
       </w:r>
     </w:p>
     <w:p>
@@ -9418,39 +9342,13 @@
         <w:rPr>
           <w:lang w:val="en"/>
         </w:rPr>
-        <w:t xml:space="preserve">, the larger creature is clearly </w:t>
-      </w:r>
-      <w:proofErr w:type="spellStart"/>
-      <w:r>
-        <w:rPr>
-          <w:lang w:val="en"/>
-        </w:rPr>
-        <w:t>favoured</w:t>
-      </w:r>
-      <w:proofErr w:type="spellEnd"/>
-      <w:r>
-        <w:rPr>
-          <w:lang w:val="en"/>
-        </w:rPr>
-        <w:t>. If it is 1/2/3/4</w:t>
-      </w:r>
-      <w:r>
-        <w:rPr>
-          <w:lang w:val="en"/>
-        </w:rPr>
-        <w:t>/5</w:t>
-      </w:r>
-      <w:r>
-        <w:rPr>
-          <w:lang w:val="en"/>
-        </w:rPr>
-        <w:t xml:space="preserve"> size categories larger than its opponent, it receives </w:t>
-      </w:r>
-      <w:r>
-        <w:rPr>
-          <w:lang w:val="en"/>
-        </w:rPr>
-        <w:t>1</w:t>
+        <w:t xml:space="preserve">, the larger creature is clearly favoured. If it is 1/2/3/4 size categories larger than its opponent, it receives </w:t>
+      </w:r>
+      <w:r>
+        <w:rPr>
+          <w:lang w:val="en"/>
+        </w:rPr>
+        <w:t>2</w:t>
       </w:r>
       <w:r>
         <w:rPr>
@@ -9462,7 +9360,7 @@
         <w:rPr>
           <w:lang w:val="en"/>
         </w:rPr>
-        <w:t>2</w:t>
+        <w:t>4</w:t>
       </w:r>
       <w:r>
         <w:rPr>
@@ -9474,43 +9372,55 @@
         <w:rPr>
           <w:lang w:val="en"/>
         </w:rPr>
+        <w:t>8</w:t>
+      </w:r>
+      <w:r>
+        <w:rPr>
+          <w:lang w:val="en"/>
+        </w:rPr>
+        <w:t>/</w:t>
+      </w:r>
+      <w:r>
+        <w:rPr>
+          <w:lang w:val="en"/>
+        </w:rPr>
+        <w:t>16</w:t>
+      </w:r>
+      <w:r>
+        <w:rPr>
+          <w:lang w:val="en"/>
+        </w:rPr>
+        <w:t xml:space="preserve"> automatic successes. If the difference is more than that, you can keep doubling the bonus, but more </w:t>
+      </w:r>
+      <w:r>
+        <w:rPr>
+          <w:lang w:val="en"/>
+        </w:rPr>
+        <w:t xml:space="preserve">likely the opponent already had no chance of winning at </w:t>
+      </w:r>
+      <w:r>
+        <w:rPr>
+          <w:lang w:val="en"/>
+        </w:rPr>
+        <w:t>3</w:t>
+      </w:r>
+      <w:r>
+        <w:rPr>
+          <w:lang w:val="en"/>
+        </w:rPr>
+        <w:t xml:space="preserve"> or </w:t>
+      </w:r>
+      <w:r>
+        <w:rPr>
+          <w:lang w:val="en"/>
+        </w:rPr>
         <w:t>4</w:t>
       </w:r>
       <w:r>
         <w:rPr>
           <w:lang w:val="en"/>
         </w:rPr>
-        <w:t>/</w:t>
-      </w:r>
-      <w:r>
-        <w:rPr>
-          <w:lang w:val="en"/>
-        </w:rPr>
-        <w:t>8</w:t>
-      </w:r>
-      <w:r>
-        <w:rPr>
-          <w:lang w:val="en"/>
-        </w:rPr>
-        <w:t>/</w:t>
-      </w:r>
-      <w:r>
-        <w:rPr>
-          <w:lang w:val="en"/>
-        </w:rPr>
-        <w:t>16</w:t>
-      </w:r>
-      <w:r>
-        <w:rPr>
-          <w:lang w:val="en"/>
-        </w:rPr>
-        <w:t xml:space="preserve"> automatic successes. If the difference is more than that, you can keep doubling the bonus, but more </w:t>
-      </w:r>
-      <w:r>
-        <w:rPr>
-          <w:lang w:val="en"/>
-        </w:rPr>
-        <w:t xml:space="preserve">likely the opponent already had no chance of winning at 4 or 5 categories of difference. </w:t>
+        <w:t xml:space="preserve"> categories of difference. </w:t>
       </w:r>
       <w:r>
         <w:rPr>

--- a/1 SRD - System Reference Document/C-BA Skills & Skill Tests.docx
+++ b/1 SRD - System Reference Document/C-BA Skills & Skill Tests.docx
@@ -1761,7 +1761,7 @@
               <w:rPr>
                 <w:lang w:val="en"/>
               </w:rPr>
-              <w:t xml:space="preserve"> 1*</w:t>
+              <w:t>2</w:t>
             </w:r>
           </w:p>
         </w:tc>
@@ -1781,7 +1781,7 @@
               <w:rPr>
                 <w:lang w:val="en"/>
               </w:rPr>
-              <w:t>2</w:t>
+              <w:t>3</w:t>
             </w:r>
           </w:p>
         </w:tc>
@@ -1901,7 +1901,7 @@
               <w:rPr>
                 <w:lang w:val="en"/>
               </w:rPr>
-              <w:t>1</w:t>
+              <w:t>2</w:t>
             </w:r>
           </w:p>
         </w:tc>
@@ -1921,7 +1921,7 @@
               <w:rPr>
                 <w:lang w:val="en"/>
               </w:rPr>
-              <w:t>3</w:t>
+              <w:t>4</w:t>
             </w:r>
           </w:p>
         </w:tc>
@@ -2035,7 +2035,7 @@
               <w:rPr>
                 <w:lang w:val="en"/>
               </w:rPr>
-              <w:t>2</w:t>
+              <w:t>3</w:t>
             </w:r>
           </w:p>
         </w:tc>
@@ -2055,7 +2055,7 @@
               <w:rPr>
                 <w:lang w:val="en"/>
               </w:rPr>
-              <w:t>3</w:t>
+              <w:t>4</w:t>
             </w:r>
           </w:p>
         </w:tc>
@@ -2175,7 +2175,7 @@
               <w:rPr>
                 <w:lang w:val="en"/>
               </w:rPr>
-              <w:t>2</w:t>
+              <w:t>3</w:t>
             </w:r>
           </w:p>
         </w:tc>
@@ -2195,7 +2195,7 @@
               <w:rPr>
                 <w:lang w:val="en"/>
               </w:rPr>
-              <w:t>4</w:t>
+              <w:t>5</w:t>
             </w:r>
           </w:p>
         </w:tc>
@@ -2315,7 +2315,7 @@
               <w:rPr>
                 <w:lang w:val="en"/>
               </w:rPr>
-              <w:t>3</w:t>
+              <w:t>4</w:t>
             </w:r>
           </w:p>
         </w:tc>
@@ -2335,7 +2335,7 @@
               <w:rPr>
                 <w:lang w:val="en"/>
               </w:rPr>
-              <w:t>5</w:t>
+              <w:t>6</w:t>
             </w:r>
           </w:p>
         </w:tc>
@@ -2462,7 +2462,7 @@
               <w:rPr>
                 <w:lang w:val="en"/>
               </w:rPr>
-              <w:t>3</w:t>
+              <w:t>4</w:t>
             </w:r>
           </w:p>
         </w:tc>
@@ -2485,7 +2485,7 @@
               <w:rPr>
                 <w:lang w:val="en"/>
               </w:rPr>
-              <w:t>5</w:t>
+              <w:t>6</w:t>
             </w:r>
           </w:p>
         </w:tc>
@@ -2625,7 +2625,7 @@
               <w:rPr>
                 <w:lang w:val="en"/>
               </w:rPr>
-              <w:t>4</w:t>
+              <w:t>5</w:t>
             </w:r>
           </w:p>
         </w:tc>
@@ -2648,7 +2648,7 @@
               <w:rPr>
                 <w:lang w:val="en"/>
               </w:rPr>
-              <w:t>6</w:t>
+              <w:t>7</w:t>
             </w:r>
           </w:p>
         </w:tc>
@@ -2768,7 +2768,7 @@
               <w:rPr>
                 <w:lang w:val="en"/>
               </w:rPr>
-              <w:t>4</w:t>
+              <w:t>5</w:t>
             </w:r>
           </w:p>
         </w:tc>
@@ -2788,7 +2788,7 @@
               <w:rPr>
                 <w:lang w:val="en"/>
               </w:rPr>
-              <w:t>6</w:t>
+              <w:t>7</w:t>
             </w:r>
           </w:p>
         </w:tc>
@@ -2902,7 +2902,7 @@
               <w:rPr>
                 <w:lang w:val="en"/>
               </w:rPr>
-              <w:t>5</w:t>
+              <w:t>6</w:t>
             </w:r>
           </w:p>
         </w:tc>
@@ -2922,7 +2922,7 @@
               <w:rPr>
                 <w:lang w:val="en"/>
               </w:rPr>
-              <w:t>7</w:t>
+              <w:t>8</w:t>
             </w:r>
           </w:p>
         </w:tc>
@@ -3049,7 +3049,7 @@
               <w:rPr>
                 <w:lang w:val="en"/>
               </w:rPr>
-              <w:t>5</w:t>
+              <w:t>6</w:t>
             </w:r>
           </w:p>
         </w:tc>
@@ -3069,7 +3069,7 @@
               <w:rPr>
                 <w:lang w:val="en"/>
               </w:rPr>
-              <w:t>8</w:t>
+              <w:t>9</w:t>
             </w:r>
           </w:p>
         </w:tc>
@@ -3189,7 +3189,7 @@
               <w:rPr>
                 <w:lang w:val="en"/>
               </w:rPr>
-              <w:t>6</w:t>
+              <w:t>7</w:t>
             </w:r>
           </w:p>
         </w:tc>
@@ -3209,7 +3209,7 @@
               <w:rPr>
                 <w:lang w:val="en"/>
               </w:rPr>
-              <w:t>8</w:t>
+              <w:t>9</w:t>
             </w:r>
           </w:p>
         </w:tc>
@@ -3336,7 +3336,7 @@
               <w:rPr>
                 <w:lang w:val="en"/>
               </w:rPr>
-              <w:t>6</w:t>
+              <w:t>7</w:t>
             </w:r>
           </w:p>
         </w:tc>
@@ -3359,7 +3359,7 @@
               <w:rPr>
                 <w:lang w:val="en"/>
               </w:rPr>
-              <w:t>9</w:t>
+              <w:t>10</w:t>
             </w:r>
           </w:p>
         </w:tc>
@@ -3494,7 +3494,7 @@
               <w:rPr>
                 <w:lang w:val="en"/>
               </w:rPr>
-              <w:t>7</w:t>
+              <w:t>8</w:t>
             </w:r>
           </w:p>
         </w:tc>
@@ -3517,7 +3517,7 @@
               <w:rPr>
                 <w:lang w:val="en"/>
               </w:rPr>
-              <w:t>9</w:t>
+              <w:t>10</w:t>
             </w:r>
           </w:p>
         </w:tc>
@@ -3637,7 +3637,7 @@
               <w:rPr>
                 <w:lang w:val="en"/>
               </w:rPr>
-              <w:t>7</w:t>
+              <w:t>8</w:t>
             </w:r>
           </w:p>
         </w:tc>
@@ -3657,7 +3657,13 @@
               <w:rPr>
                 <w:lang w:val="en"/>
               </w:rPr>
-              <w:t>10</w:t>
+              <w:t>1</w:t>
+            </w:r>
+            <w:r>
+              <w:rPr>
+                <w:lang w:val="en"/>
+              </w:rPr>
+              <w:t>1</w:t>
             </w:r>
           </w:p>
         </w:tc>
@@ -3784,7 +3790,7 @@
               <w:rPr>
                 <w:lang w:val="en"/>
               </w:rPr>
-              <w:t>8</w:t>
+              <w:t>9</w:t>
             </w:r>
           </w:p>
         </w:tc>
@@ -3804,7 +3810,13 @@
               <w:rPr>
                 <w:lang w:val="en"/>
               </w:rPr>
-              <w:t>10</w:t>
+              <w:t>1</w:t>
+            </w:r>
+            <w:r>
+              <w:rPr>
+                <w:lang w:val="en"/>
+              </w:rPr>
+              <w:t>1</w:t>
             </w:r>
           </w:p>
         </w:tc>
@@ -3924,7 +3936,7 @@
               <w:rPr>
                 <w:lang w:val="en"/>
               </w:rPr>
-              <w:t>8</w:t>
+              <w:t>9</w:t>
             </w:r>
           </w:p>
         </w:tc>
@@ -3944,7 +3956,13 @@
               <w:rPr>
                 <w:lang w:val="en"/>
               </w:rPr>
-              <w:t>11</w:t>
+              <w:t>1</w:t>
+            </w:r>
+            <w:r>
+              <w:rPr>
+                <w:lang w:val="en"/>
+              </w:rPr>
+              <w:t>2</w:t>
             </w:r>
           </w:p>
         </w:tc>
@@ -4071,7 +4089,7 @@
               <w:rPr>
                 <w:lang w:val="en"/>
               </w:rPr>
-              <w:t>9</w:t>
+              <w:t>10</w:t>
             </w:r>
           </w:p>
         </w:tc>
@@ -4091,7 +4109,13 @@
               <w:rPr>
                 <w:lang w:val="en"/>
               </w:rPr>
-              <w:t>11</w:t>
+              <w:t>1</w:t>
+            </w:r>
+            <w:r>
+              <w:rPr>
+                <w:lang w:val="en"/>
+              </w:rPr>
+              <w:t>2</w:t>
             </w:r>
           </w:p>
         </w:tc>
@@ -4212,7 +4236,7 @@
               <w:rPr>
                 <w:lang w:val="en"/>
               </w:rPr>
-              <w:t>9</w:t>
+              <w:t>10</w:t>
             </w:r>
           </w:p>
         </w:tc>
@@ -4235,7 +4259,13 @@
               <w:rPr>
                 <w:lang w:val="en"/>
               </w:rPr>
-              <w:t>11</w:t>
+              <w:t>1</w:t>
+            </w:r>
+            <w:r>
+              <w:rPr>
+                <w:lang w:val="en"/>
+              </w:rPr>
+              <w:t>2</w:t>
             </w:r>
           </w:p>
         </w:tc>
@@ -4369,7 +4399,7 @@
               <w:rPr>
                 <w:lang w:val="en"/>
               </w:rPr>
-              <w:t>0</w:t>
+              <w:t>1</w:t>
             </w:r>
           </w:p>
         </w:tc>
@@ -4392,7 +4422,13 @@
               <w:rPr>
                 <w:lang w:val="en"/>
               </w:rPr>
-              <w:t>12</w:t>
+              <w:t>1</w:t>
+            </w:r>
+            <w:r>
+              <w:rPr>
+                <w:lang w:val="en"/>
+              </w:rPr>
+              <w:t>3</w:t>
             </w:r>
           </w:p>
         </w:tc>
@@ -4519,7 +4555,7 @@
               <w:rPr>
                 <w:lang w:val="en"/>
               </w:rPr>
-              <w:t>0</w:t>
+              <w:t>1</w:t>
             </w:r>
           </w:p>
         </w:tc>
@@ -4539,7 +4575,13 @@
               <w:rPr>
                 <w:lang w:val="en"/>
               </w:rPr>
-              <w:t>12</w:t>
+              <w:t>1</w:t>
+            </w:r>
+            <w:r>
+              <w:rPr>
+                <w:lang w:val="en"/>
+              </w:rPr>
+              <w:t>3</w:t>
             </w:r>
           </w:p>
         </w:tc>
@@ -4666,27 +4708,33 @@
               <w:rPr>
                 <w:lang w:val="en"/>
               </w:rPr>
+              <w:t>2</w:t>
+            </w:r>
+          </w:p>
+        </w:tc>
+        <w:tc>
+          <w:tcPr>
+            <w:tcW w:w="759" w:type="dxa"/>
+            <w:vAlign w:val="center"/>
+          </w:tcPr>
+          <w:p>
+            <w:pPr>
+              <w:jc w:val="center"/>
+              <w:rPr>
+                <w:lang w:val="en"/>
+              </w:rPr>
+            </w:pPr>
+            <w:r>
+              <w:rPr>
+                <w:lang w:val="en"/>
+              </w:rPr>
               <w:t>1</w:t>
             </w:r>
-          </w:p>
-        </w:tc>
-        <w:tc>
-          <w:tcPr>
-            <w:tcW w:w="759" w:type="dxa"/>
-            <w:vAlign w:val="center"/>
-          </w:tcPr>
-          <w:p>
-            <w:pPr>
-              <w:jc w:val="center"/>
-              <w:rPr>
-                <w:lang w:val="en"/>
-              </w:rPr>
-            </w:pPr>
-            <w:r>
-              <w:rPr>
-                <w:lang w:val="en"/>
-              </w:rPr>
-              <w:t>13</w:t>
+            <w:r>
+              <w:rPr>
+                <w:lang w:val="en"/>
+              </w:rPr>
+              <w:t>4</w:t>
             </w:r>
           </w:p>
         </w:tc>
@@ -4813,27 +4861,33 @@
               <w:rPr>
                 <w:lang w:val="en"/>
               </w:rPr>
+              <w:t>2</w:t>
+            </w:r>
+          </w:p>
+        </w:tc>
+        <w:tc>
+          <w:tcPr>
+            <w:tcW w:w="759" w:type="dxa"/>
+            <w:vAlign w:val="center"/>
+          </w:tcPr>
+          <w:p>
+            <w:pPr>
+              <w:jc w:val="center"/>
+              <w:rPr>
+                <w:lang w:val="en"/>
+              </w:rPr>
+            </w:pPr>
+            <w:r>
+              <w:rPr>
+                <w:lang w:val="en"/>
+              </w:rPr>
               <w:t>1</w:t>
             </w:r>
-          </w:p>
-        </w:tc>
-        <w:tc>
-          <w:tcPr>
-            <w:tcW w:w="759" w:type="dxa"/>
-            <w:vAlign w:val="center"/>
-          </w:tcPr>
-          <w:p>
-            <w:pPr>
-              <w:jc w:val="center"/>
-              <w:rPr>
-                <w:lang w:val="en"/>
-              </w:rPr>
-            </w:pPr>
-            <w:r>
-              <w:rPr>
-                <w:lang w:val="en"/>
-              </w:rPr>
-              <w:t>13</w:t>
+            <w:r>
+              <w:rPr>
+                <w:lang w:val="en"/>
+              </w:rPr>
+              <w:t>4</w:t>
             </w:r>
           </w:p>
         </w:tc>
@@ -4960,7 +5014,7 @@
               <w:rPr>
                 <w:lang w:val="en"/>
               </w:rPr>
-              <w:t>2</w:t>
+              <w:t>3</w:t>
             </w:r>
           </w:p>
         </w:tc>
@@ -4980,7 +5034,13 @@
               <w:rPr>
                 <w:lang w:val="en"/>
               </w:rPr>
-              <w:t>14</w:t>
+              <w:t>1</w:t>
+            </w:r>
+            <w:r>
+              <w:rPr>
+                <w:lang w:val="en"/>
+              </w:rPr>
+              <w:t>5</w:t>
             </w:r>
           </w:p>
         </w:tc>
@@ -5107,7 +5167,7 @@
               <w:rPr>
                 <w:lang w:val="en"/>
               </w:rPr>
-              <w:t>2</w:t>
+              <w:t>3</w:t>
             </w:r>
           </w:p>
         </w:tc>
@@ -5127,7 +5187,13 @@
               <w:rPr>
                 <w:lang w:val="en"/>
               </w:rPr>
-              <w:t>14</w:t>
+              <w:t>1</w:t>
+            </w:r>
+            <w:r>
+              <w:rPr>
+                <w:lang w:val="en"/>
+              </w:rPr>
+              <w:t>5</w:t>
             </w:r>
           </w:p>
         </w:tc>
@@ -5268,7 +5334,31 @@
         <w:rPr>
           <w:lang w:val="en"/>
         </w:rPr>
-        <w:t xml:space="preserve"> but only just (meaning that if its DC were lowered by 1, it would be Difficult) are about 1 in 6. Increasing the DC from there will, of course, reduce those chances further.</w:t>
+        <w:t xml:space="preserve"> but only just (meaning that if its DC were lowered by 1, it would be Difficult) are about </w:t>
+      </w:r>
+      <w:r>
+        <w:rPr>
+          <w:lang w:val="en"/>
+        </w:rPr>
+        <w:t>1</w:t>
+      </w:r>
+      <w:r>
+        <w:rPr>
+          <w:lang w:val="en"/>
+        </w:rPr>
+        <w:t>5</w:t>
+      </w:r>
+      <w:r>
+        <w:rPr>
+          <w:lang w:val="en"/>
+        </w:rPr>
+        <w:t>%</w:t>
+      </w:r>
+      <w:r>
+        <w:rPr>
+          <w:lang w:val="en"/>
+        </w:rPr>
+        <w:t>. Increasing the DC from there will, of course, reduce those chances further.</w:t>
       </w:r>
     </w:p>
     <w:p>
@@ -5598,13 +5688,6 @@
           <w:lang w:val="en"/>
         </w:rPr>
       </w:pPr>
-      <w:r>
-        <w:rPr>
-          <w:color w:val="FF0000"/>
-          <w:lang w:val="en"/>
-        </w:rPr>
-        <w:t>.</w:t>
-      </w:r>
     </w:p>
     <w:p>
       <w:pPr>
@@ -9091,21 +9174,7 @@
         <w:rPr>
           <w:lang w:val="en-US"/>
         </w:rPr>
-        <w:t xml:space="preserve">In either case, the character who generated more successes wins the contest. In the case of a tie, one of 3 things </w:t>
-      </w:r>
-      <w:proofErr w:type="gramStart"/>
-      <w:r>
-        <w:rPr>
-          <w:lang w:val="en-US"/>
-        </w:rPr>
-        <w:t>happens</w:t>
-      </w:r>
-      <w:proofErr w:type="gramEnd"/>
-      <w:r>
-        <w:rPr>
-          <w:lang w:val="en-US"/>
-        </w:rPr>
-        <w:t>:</w:t>
+        <w:t>In either case, the character who generated more successes wins the contest. In the case of a tie, one of 3 things happens:</w:t>
       </w:r>
     </w:p>
     <w:p>

--- a/1 SRD - System Reference Document/C-BA Skills & Skill Tests.docx
+++ b/1 SRD - System Reference Document/C-BA Skills & Skill Tests.docx
@@ -6691,7 +6691,7 @@
           <w:lang w:val="en"/>
         </w:rPr>
         <w:lastRenderedPageBreak/>
-        <w:t>Effort</w:t>
+        <w:t>Attribute</w:t>
       </w:r>
       <w:r>
         <w:rPr>
@@ -6717,7 +6717,7 @@
         <w:rPr>
           <w:lang w:val="en"/>
         </w:rPr>
-        <w:t>Effort</w:t>
+        <w:t>Attribute</w:t>
       </w:r>
       <w:r>
         <w:rPr>
@@ -6791,25 +6791,25 @@
         <w:rPr>
           <w:lang w:val="en"/>
         </w:rPr>
-        <w:t>Effort</w:t>
-      </w:r>
-      <w:r>
-        <w:rPr>
-          <w:lang w:val="en"/>
-        </w:rPr>
-        <w:t xml:space="preserve"> Test – the game rules will always instruct you when needed. Most commonly, when a character uses some powerful special ability, he will have to do an </w:t>
-      </w:r>
-      <w:r>
-        <w:rPr>
-          <w:lang w:val="en"/>
-        </w:rPr>
-        <w:t>Effort</w:t>
-      </w:r>
-      <w:r>
-        <w:rPr>
-          <w:lang w:val="en"/>
-        </w:rPr>
-        <w:t xml:space="preserve"> Test and suffer some penalty  on failure (this is usually </w:t>
+        <w:t xml:space="preserve">Attribute </w:t>
+      </w:r>
+      <w:r>
+        <w:rPr>
+          <w:lang w:val="en"/>
+        </w:rPr>
+        <w:t xml:space="preserve">Test – the game rules will always instruct you when needed. Most commonly, when a character uses some powerful special ability, he will have to do an </w:t>
+      </w:r>
+      <w:r>
+        <w:rPr>
+          <w:lang w:val="en"/>
+        </w:rPr>
+        <w:t xml:space="preserve">Attribute </w:t>
+      </w:r>
+      <w:r>
+        <w:rPr>
+          <w:lang w:val="en"/>
+        </w:rPr>
+        <w:t xml:space="preserve">Test and suffer some penalty  on failure (this is usually </w:t>
       </w:r>
       <w:r>
         <w:rPr>
@@ -6863,13 +6863,13 @@
         <w:rPr>
           <w:lang w:val="en"/>
         </w:rPr>
-        <w:t>Effort</w:t>
-      </w:r>
-      <w:r>
-        <w:rPr>
-          <w:lang w:val="en"/>
-        </w:rPr>
-        <w:t xml:space="preserve"> Tests are rooted in one of the character’s Attributes.</w:t>
+        <w:t xml:space="preserve">Attribute </w:t>
+      </w:r>
+      <w:r>
+        <w:rPr>
+          <w:lang w:val="en"/>
+        </w:rPr>
+        <w:t>Tests are rooted in one of the character’s Attributes.</w:t>
       </w:r>
       <w:r>
         <w:rPr>
@@ -6881,25 +6881,45 @@
         <w:rPr>
           <w:lang w:val="en"/>
         </w:rPr>
-        <w:t>Effort</w:t>
-      </w:r>
-      <w:r>
-        <w:rPr>
-          <w:lang w:val="en"/>
-        </w:rPr>
-        <w:t xml:space="preserve"> Test, roll a single d12. </w:t>
-      </w:r>
-      <w:r>
-        <w:rPr>
-          <w:lang w:val="en"/>
-        </w:rPr>
-        <w:t xml:space="preserve">For the test to be successful, the result of the roll must be equal to or lower than </w:t>
-      </w:r>
-      <w:r>
-        <w:rPr>
-          <w:lang w:val="en"/>
-        </w:rPr>
-        <w:t>the Effort Threshold of its root Attribute.</w:t>
+        <w:t xml:space="preserve">Attribute </w:t>
+      </w:r>
+      <w:r>
+        <w:rPr>
+          <w:lang w:val="en"/>
+        </w:rPr>
+        <w:t xml:space="preserve">Test, roll a single d12. </w:t>
+      </w:r>
+      <w:r>
+        <w:rPr>
+          <w:lang w:val="en"/>
+        </w:rPr>
+        <w:t xml:space="preserve">If the result is </w:t>
+      </w:r>
+      <w:r>
+        <w:rPr>
+          <w:b/>
+          <w:bCs/>
+          <w:lang w:val="en"/>
+        </w:rPr>
+        <w:t>lower</w:t>
+      </w:r>
+      <w:r>
+        <w:rPr>
+          <w:lang w:val="en"/>
+        </w:rPr>
+        <w:t xml:space="preserve"> than the Test</w:t>
+      </w:r>
+      <w:r>
+        <w:rPr>
+          <w:lang w:val="en"/>
+        </w:rPr>
+        <w:t xml:space="preserve"> Threshold of its root Attribute</w:t>
+      </w:r>
+      <w:r>
+        <w:rPr>
+          <w:lang w:val="en"/>
+        </w:rPr>
+        <w:t>, the test succeeds.</w:t>
       </w:r>
     </w:p>
     <w:p>
@@ -6956,13 +6976,19 @@
         <w:rPr>
           <w:lang w:val="en"/>
         </w:rPr>
-        <w:t xml:space="preserve">The Effort rule comes into effect after rolling for a Skill Test (and after discarding extra dice if any Circumstance Modifiers are involved). </w:t>
-      </w:r>
-      <w:r>
-        <w:rPr>
-          <w:lang w:val="en"/>
-        </w:rPr>
-        <w:t>It also costs 1 Focus point to use. The procedure is as follows:</w:t>
+        <w:t>The Effort rule comes into effect after rolling for a Skill Test (and after discarding extra dice if any Circumstance Modifiers are involved).</w:t>
+      </w:r>
+      <w:r>
+        <w:rPr>
+          <w:lang w:val="en"/>
+        </w:rPr>
+        <w:t xml:space="preserve"> </w:t>
+      </w:r>
+      <w:r>
+        <w:rPr>
+          <w:lang w:val="en"/>
+        </w:rPr>
+        <w:t>The procedure is as follows:</w:t>
       </w:r>
     </w:p>
     <w:p>
@@ -6984,13 +7010,65 @@
         <w:rPr>
           <w:lang w:val="en"/>
         </w:rPr>
-        <w:t>If there are any dice</w:t>
-      </w:r>
-      <w:r>
-        <w:rPr>
-          <w:lang w:val="en"/>
-        </w:rPr>
-        <w:t xml:space="preserve"> that are 1 point short of generating an additional success, you may get 1 extra success for the test per each such die.</w:t>
+        <w:t>After rolling for a Skill Test, you may attempt to bump any number of the dice you rolled (once per die).</w:t>
+      </w:r>
+    </w:p>
+    <w:p>
+      <w:pPr>
+        <w:pStyle w:val="ListParagraph"/>
+        <w:numPr>
+          <w:ilvl w:val="0"/>
+          <w:numId w:val="13"/>
+        </w:numPr>
+        <w:spacing w:after="80"/>
+        <w:ind w:left="426" w:hanging="284"/>
+        <w:contextualSpacing w:val="0"/>
+        <w:jc w:val="both"/>
+        <w:rPr>
+          <w:lang w:val="en"/>
+        </w:rPr>
+      </w:pPr>
+      <w:r>
+        <w:rPr>
+          <w:lang w:val="en"/>
+        </w:rPr>
+        <w:t xml:space="preserve">To do so, first gain 1 Fatigue point. Then, roll an Attribute Test, </w:t>
+      </w:r>
+      <w:r>
+        <w:rPr>
+          <w:lang w:val="en"/>
+        </w:rPr>
+        <w:t>roote</w:t>
+      </w:r>
+      <w:r>
+        <w:rPr>
+          <w:lang w:val="en"/>
+        </w:rPr>
+        <w:t>d</w:t>
+      </w:r>
+      <w:r>
+        <w:rPr>
+          <w:lang w:val="en"/>
+        </w:rPr>
+        <w:t xml:space="preserve"> in the PGA of the </w:t>
+      </w:r>
+      <w:r>
+        <w:rPr>
+          <w:lang w:val="en"/>
+        </w:rPr>
+        <w:t>S</w:t>
+      </w:r>
+      <w:r>
+        <w:rPr>
+          <w:lang w:val="en"/>
+        </w:rPr>
+        <w:t>kill that was just tested</w:t>
+      </w:r>
+      <w:r>
+        <w:rPr>
+          <w:lang w:val="en"/>
+        </w:rPr>
+        <w:t>, once for each die that you wish to bump.</w:t>
       </w:r>
     </w:p>
     <w:p>
@@ -7010,38 +7088,27 @@
         <w:rPr>
           <w:lang w:val="en"/>
         </w:rPr>
-        <w:t xml:space="preserve">However, right after the test, no matter if successful or not, </w:t>
-      </w:r>
-      <w:r>
-        <w:rPr>
-          <w:lang w:val="en"/>
-        </w:rPr>
-        <w:t xml:space="preserve">you must roll an </w:t>
-      </w:r>
-      <w:r>
-        <w:rPr>
-          <w:lang w:val="en"/>
-        </w:rPr>
-        <w:t>Effort</w:t>
-      </w:r>
-      <w:r>
-        <w:rPr>
-          <w:lang w:val="en"/>
-        </w:rPr>
-        <w:t xml:space="preserve"> Test (rooted in the PGA of the skill that was just tested) for each success you generated this way. For each failure nets 1 </w:t>
-      </w:r>
-      <w:r>
-        <w:rPr>
-          <w:color w:val="FF0000"/>
-          <w:lang w:val="en"/>
-        </w:rPr>
-        <w:t xml:space="preserve">Stress </w:t>
-      </w:r>
-      <w:r>
-        <w:rPr>
-          <w:lang w:val="en"/>
-        </w:rPr>
-        <w:t>point.</w:t>
+        <w:t>If all Attribute Tests are successful, all the selected dice are bumped. Otherwise, gain 1 Stress point for each die you attempted to bump.</w:t>
+      </w:r>
+    </w:p>
+    <w:p>
+      <w:pPr>
+        <w:jc w:val="both"/>
+        <w:rPr>
+          <w:lang w:val="en"/>
+        </w:rPr>
+      </w:pPr>
+      <w:r>
+        <w:rPr>
+          <w:lang w:val="en"/>
+        </w:rPr>
+        <w:t>It costs 1 Focus point to use</w:t>
+      </w:r>
+      <w:r>
+        <w:rPr>
+          <w:lang w:val="en"/>
+        </w:rPr>
+        <w:t xml:space="preserve"> the Effort mechanic.</w:t>
       </w:r>
     </w:p>
     <w:p>

--- a/1 SRD - System Reference Document/C-BA Skills & Skill Tests.docx
+++ b/1 SRD - System Reference Document/C-BA Skills & Skill Tests.docx
@@ -7070,6 +7070,12 @@
         </w:rPr>
         <w:t>, once for each die that you wish to bump.</w:t>
       </w:r>
+      <w:r>
+        <w:rPr>
+          <w:lang w:val="en"/>
+        </w:rPr>
+        <w:t xml:space="preserve"> Attribute Tests done for the purposes of the Effort mechanic are also called Effort Tests.</w:t>
+      </w:r>
     </w:p>
     <w:p>
       <w:pPr>
@@ -7088,27 +7094,33 @@
         <w:rPr>
           <w:lang w:val="en"/>
         </w:rPr>
-        <w:t>If all Attribute Tests are successful, all the selected dice are bumped. Otherwise, gain 1 Stress point for each die you attempted to bump.</w:t>
-      </w:r>
-    </w:p>
-    <w:p>
-      <w:pPr>
-        <w:jc w:val="both"/>
-        <w:rPr>
-          <w:lang w:val="en"/>
-        </w:rPr>
-      </w:pPr>
-      <w:r>
-        <w:rPr>
-          <w:lang w:val="en"/>
-        </w:rPr>
-        <w:t>It costs 1 Focus point to use</w:t>
-      </w:r>
-      <w:r>
-        <w:rPr>
-          <w:lang w:val="en"/>
-        </w:rPr>
-        <w:t xml:space="preserve"> the Effort mechanic.</w:t>
+        <w:t xml:space="preserve">If all </w:t>
+      </w:r>
+      <w:r>
+        <w:rPr>
+          <w:lang w:val="en"/>
+        </w:rPr>
+        <w:t>Effort</w:t>
+      </w:r>
+      <w:r>
+        <w:rPr>
+          <w:lang w:val="en"/>
+        </w:rPr>
+        <w:t xml:space="preserve"> Tests are successful, all the selected dice are bumped. Otherwise, gain 1 Stress point for each die you attempted to bump.</w:t>
+      </w:r>
+    </w:p>
+    <w:p>
+      <w:pPr>
+        <w:jc w:val="both"/>
+        <w:rPr>
+          <w:lang w:val="en"/>
+        </w:rPr>
+      </w:pPr>
+      <w:r>
+        <w:rPr>
+          <w:lang w:val="en"/>
+        </w:rPr>
+        <w:t>It costs 1 Focus point to use the Effort mechanic.</w:t>
       </w:r>
     </w:p>
     <w:p>

--- a/1 SRD - System Reference Document/C-BA Skills & Skill Tests.docx
+++ b/1 SRD - System Reference Document/C-BA Skills & Skill Tests.docx
@@ -122,7 +122,7 @@
         <w:t>*</w:t>
       </w:r>
       <w:r>
-        <w:t xml:space="preserve">, if not all situations </w:t>
+        <w:t xml:space="preserve"> situations </w:t>
       </w:r>
       <w:r>
         <w:t>expected to</w:t>
@@ -209,20 +209,82 @@
             <w:r>
               <w:rPr>
                 <w:color w:val="FF0000"/>
+                <w:sz w:val="18"/>
+                <w:szCs w:val="20"/>
               </w:rPr>
               <w:t xml:space="preserve">Athletics, </w:t>
             </w:r>
             <w:r>
               <w:rPr>
                 <w:color w:val="FF0000"/>
+                <w:sz w:val="18"/>
+                <w:szCs w:val="20"/>
               </w:rPr>
               <w:t>Health</w:t>
             </w:r>
             <w:r>
               <w:rPr>
                 <w:color w:val="FF0000"/>
-              </w:rPr>
-              <w:t>, Melee, Unarmed</w:t>
+                <w:sz w:val="18"/>
+                <w:szCs w:val="20"/>
+              </w:rPr>
+              <w:t>, Melee</w:t>
+            </w:r>
+            <w:r>
+              <w:rPr>
+                <w:color w:val="FF0000"/>
+                <w:sz w:val="18"/>
+                <w:szCs w:val="20"/>
+              </w:rPr>
+              <w:t xml:space="preserve"> (Armed)</w:t>
+            </w:r>
+            <w:r>
+              <w:rPr>
+                <w:color w:val="FF0000"/>
+                <w:sz w:val="18"/>
+                <w:szCs w:val="20"/>
+              </w:rPr>
+              <w:t xml:space="preserve">, </w:t>
+            </w:r>
+            <w:r>
+              <w:rPr>
+                <w:color w:val="FF0000"/>
+                <w:sz w:val="18"/>
+                <w:szCs w:val="20"/>
+              </w:rPr>
+              <w:t>Melee</w:t>
+            </w:r>
+            <w:r>
+              <w:rPr>
+                <w:color w:val="FF0000"/>
+                <w:sz w:val="18"/>
+                <w:szCs w:val="20"/>
+              </w:rPr>
+              <w:t xml:space="preserve"> </w:t>
+            </w:r>
+            <w:r>
+              <w:rPr>
+                <w:color w:val="FF0000"/>
+                <w:sz w:val="18"/>
+                <w:szCs w:val="20"/>
+              </w:rPr>
+              <w:t>(</w:t>
+            </w:r>
+            <w:r>
+              <w:rPr>
+                <w:color w:val="FF0000"/>
+                <w:sz w:val="18"/>
+                <w:szCs w:val="20"/>
+              </w:rPr>
+              <w:t>Unarmed</w:t>
+            </w:r>
+            <w:r>
+              <w:rPr>
+                <w:color w:val="FF0000"/>
+                <w:sz w:val="18"/>
+                <w:szCs w:val="20"/>
+              </w:rPr>
+              <w:t>)</w:t>
             </w:r>
           </w:p>
         </w:tc>
@@ -868,6 +930,47 @@
     </w:p>
     <w:p>
       <w:pPr>
+        <w:spacing w:after="80"/>
+        <w:jc w:val="both"/>
+      </w:pPr>
+    </w:p>
+    <w:p>
+      <w:pPr>
+        <w:spacing w:after="80"/>
+        <w:jc w:val="both"/>
+      </w:pPr>
+    </w:p>
+    <w:p>
+      <w:pPr>
+        <w:spacing w:after="80"/>
+        <w:jc w:val="both"/>
+        <w:rPr>
+          <w:color w:val="365F91" w:themeColor="accent1" w:themeShade="BF"/>
+        </w:rPr>
+      </w:pPr>
+      <w:r>
+        <w:rPr>
+          <w:color w:val="365F91" w:themeColor="accent1" w:themeShade="BF"/>
+        </w:rPr>
+        <w:t>&lt;</w:t>
+      </w:r>
+      <w:proofErr w:type="gramStart"/>
+      <w:r>
+        <w:rPr>
+          <w:color w:val="365F91" w:themeColor="accent1" w:themeShade="BF"/>
+        </w:rPr>
+        <w:t>I’m</w:t>
+      </w:r>
+      <w:proofErr w:type="gramEnd"/>
+      <w:r>
+        <w:rPr>
+          <w:color w:val="365F91" w:themeColor="accent1" w:themeShade="BF"/>
+        </w:rPr>
+        <w:t xml:space="preserve"> sorry for the weird formatting on the pages that follow.&gt;</w:t>
+      </w:r>
+    </w:p>
+    <w:p>
+      <w:pPr>
         <w:pStyle w:val="Title"/>
       </w:pPr>
       <w:r>
@@ -875,7 +978,10 @@
       </w:r>
       <w:r>
         <w:lastRenderedPageBreak/>
-        <w:t>Basics of Skill Tests:</w:t>
+        <w:t>Rolling</w:t>
+      </w:r>
+      <w:r>
+        <w:t xml:space="preserve"> Skill Tests:</w:t>
       </w:r>
     </w:p>
     <w:p>
@@ -1206,7 +1312,19 @@
         <w:rPr>
           <w:lang w:val="en"/>
         </w:rPr>
-        <w:t>First, it tells us the thresholds for generating 1, 2 or 3 successes from a single die during a Skill Test (columns marked 1S, 2S and 3S, respectively)</w:t>
+        <w:t xml:space="preserve">First, it tells us the thresholds for generating 1, 2 or 3 successes from a single </w:t>
+      </w:r>
+      <w:r>
+        <w:rPr>
+          <w:lang w:val="en"/>
+        </w:rPr>
+        <w:t>d12</w:t>
+      </w:r>
+      <w:r>
+        <w:rPr>
+          <w:lang w:val="en"/>
+        </w:rPr>
+        <w:t xml:space="preserve"> during a Skill Test (columns marked 1S, 2S and 3S, respectively)</w:t>
       </w:r>
       <w:r>
         <w:rPr>
@@ -5256,7 +5374,19 @@
         <w:rPr>
           <w:lang w:val="en"/>
         </w:rPr>
-        <w:t>With a Skill Exponent which has the same thresholds as the one before it (underlined in the table above), the rolling player may apply a +1 bonus to a single die of his choice (after rolling).</w:t>
+        <w:t xml:space="preserve">With a Skill Exponent which has the same thresholds as the one before it (underlined in the table above), the rolling player may </w:t>
+      </w:r>
+      <w:r>
+        <w:rPr>
+          <w:lang w:val="en"/>
+        </w:rPr>
+        <w:t>bump a single rolled die of his choice</w:t>
+      </w:r>
+      <w:r>
+        <w:rPr>
+          <w:lang w:val="en"/>
+        </w:rPr>
+        <w:t xml:space="preserve"> during the test.</w:t>
       </w:r>
     </w:p>
     <w:p>
@@ -5469,6 +5599,89 @@
     </w:p>
     <w:p>
       <w:pPr>
+        <w:rPr>
+          <w:color w:val="FF0000"/>
+          <w:lang w:val="en"/>
+        </w:rPr>
+      </w:pPr>
+      <w:r>
+        <w:rPr>
+          <w:color w:val="FF0000"/>
+          <w:lang w:val="en"/>
+        </w:rPr>
+        <w:t>.</w:t>
+      </w:r>
+    </w:p>
+    <w:p>
+      <w:pPr>
+        <w:rPr>
+          <w:color w:val="FF0000"/>
+          <w:lang w:val="en"/>
+        </w:rPr>
+      </w:pPr>
+      <w:r>
+        <w:rPr>
+          <w:color w:val="FF0000"/>
+          <w:lang w:val="en"/>
+        </w:rPr>
+        <w:t>&lt;Multiple detailed examples&gt;</w:t>
+      </w:r>
+    </w:p>
+    <w:p>
+      <w:pPr>
+        <w:jc w:val="both"/>
+        <w:rPr>
+          <w:lang w:val="en"/>
+        </w:rPr>
+      </w:pPr>
+      <w:r>
+        <w:rPr>
+          <w:lang w:val="en"/>
+        </w:rPr>
+        <w:t>.</w:t>
+      </w:r>
+    </w:p>
+    <w:p>
+      <w:pPr>
+        <w:rPr>
+          <w:lang w:val="en"/>
+        </w:rPr>
+      </w:pPr>
+      <w:r>
+        <w:rPr>
+          <w:lang w:val="en"/>
+        </w:rPr>
+        <w:br w:type="column"/>
+      </w:r>
+      <w:r>
+        <w:rPr>
+          <w:color w:val="FF0000"/>
+          <w:lang w:val="en"/>
+        </w:rPr>
+        <w:t>&lt;Put “Let it Ride” here&gt;</w:t>
+      </w:r>
+    </w:p>
+    <w:p>
+      <w:pPr>
+        <w:rPr>
+          <w:rFonts w:eastAsiaTheme="majorEastAsia" w:cstheme="majorBidi"/>
+          <w:color w:val="17365D" w:themeColor="text2" w:themeShade="BF"/>
+          <w:spacing w:val="5"/>
+          <w:kern w:val="28"/>
+          <w:sz w:val="28"/>
+          <w:szCs w:val="52"/>
+          <w:lang w:val="en"/>
+        </w:rPr>
+      </w:pPr>
+      <w:r>
+        <w:rPr>
+          <w:lang w:val="en"/>
+        </w:rPr>
+        <w:br w:type="page"/>
+      </w:r>
+    </w:p>
+    <w:p>
+      <w:pPr>
         <w:pStyle w:val="Title"/>
         <w:rPr>
           <w:lang w:val="en"/>
@@ -5478,19 +5691,8 @@
         <w:rPr>
           <w:lang w:val="en"/>
         </w:rPr>
-        <w:t>Skill Tests</w:t>
-      </w:r>
-      <w:r>
-        <w:rPr>
-          <w:lang w:val="en"/>
-        </w:rPr>
-        <w:t>,</w:t>
-      </w:r>
-      <w:r>
-        <w:rPr>
-          <w:lang w:val="en"/>
-        </w:rPr>
-        <w:t xml:space="preserve"> Extended:</w:t>
+        <w:lastRenderedPageBreak/>
+        <w:t>Accompanying Mechanics:</w:t>
       </w:r>
     </w:p>
     <w:p>
@@ -5983,7 +6185,39 @@
           <w:color w:val="595959" w:themeColor="text1" w:themeTint="A6"/>
           <w:lang w:val="en"/>
         </w:rPr>
-        <w:t>For example, let’s say that a character has a Focus score of 5, and that he’s currently not suffering any penalties to that value. He then attempts a Skill Test and spends 3 Focus points: 2 on the Rule of the Ellipse and 1 on Effort. That doesn’t mean that he now has only 2 Focus points left – the next time he attempts any Skill Test, he will have 5 Focus points to work with again (unless his total Focus score changes in the meantime).</w:t>
+        <w:t xml:space="preserve">For example, let’s say that a character has a Focus score of 5, and that he’s currently not suffering any penalties to that value. He then attempts a Skill Test and spends 3 Focus points: 2 on the Rule of the Ellipse and 1 on Effort. </w:t>
+      </w:r>
+      <w:r>
+        <w:rPr>
+          <w:rFonts w:cs="Book Antiqua"/>
+          <w:color w:val="595959" w:themeColor="text1" w:themeTint="A6"/>
+          <w:lang w:val="en"/>
+        </w:rPr>
+        <w:t>That means that he has 2 Focus points left to work with in this specific test, but</w:t>
+      </w:r>
+      <w:r>
+        <w:rPr>
+          <w:rFonts w:cs="Book Antiqua"/>
+          <w:color w:val="595959" w:themeColor="text1" w:themeTint="A6"/>
+          <w:lang w:val="en"/>
+        </w:rPr>
+        <w:t xml:space="preserve"> the next time he attempts any Skill Test, he will have 5 Focus points </w:t>
+      </w:r>
+      <w:r>
+        <w:rPr>
+          <w:rFonts w:cs="Book Antiqua"/>
+          <w:color w:val="595959" w:themeColor="text1" w:themeTint="A6"/>
+          <w:lang w:val="en"/>
+        </w:rPr>
+        <w:t>available once more</w:t>
+      </w:r>
+      <w:r>
+        <w:rPr>
+          <w:rFonts w:cs="Book Antiqua"/>
+          <w:color w:val="595959" w:themeColor="text1" w:themeTint="A6"/>
+          <w:lang w:val="en"/>
+        </w:rPr>
+        <w:t xml:space="preserve"> (unless his total Focus score changes in the meantime).</w:t>
       </w:r>
     </w:p>
     <w:p>
@@ -6084,16 +6318,16 @@
         <mc:AlternateContent>
           <mc:Choice Requires="wps">
             <w:drawing>
-              <wp:anchor distT="45720" distB="45720" distL="114300" distR="114300" simplePos="0" relativeHeight="251661824" behindDoc="1" locked="0" layoutInCell="1" allowOverlap="1" wp14:anchorId="7C811FCC" wp14:editId="11CDE144">
+              <wp:anchor distT="45720" distB="45720" distL="114300" distR="114300" simplePos="0" relativeHeight="251661824" behindDoc="1" locked="0" layoutInCell="1" allowOverlap="1" wp14:anchorId="7C811FCC" wp14:editId="103BBA6D">
                 <wp:simplePos x="0" y="0"/>
                 <wp:positionH relativeFrom="column">
-                  <wp:posOffset>4169</wp:posOffset>
+                  <wp:posOffset>3106</wp:posOffset>
                 </wp:positionH>
                 <wp:positionV relativeFrom="paragraph">
-                  <wp:posOffset>-8476</wp:posOffset>
+                  <wp:posOffset>-11637</wp:posOffset>
                 </wp:positionV>
-                <wp:extent cx="2858135" cy="4548146"/>
-                <wp:effectExtent l="0" t="0" r="18415" b="24130"/>
+                <wp:extent cx="2858135" cy="4637903"/>
+                <wp:effectExtent l="0" t="0" r="18415" b="10795"/>
                 <wp:wrapNone/>
                 <wp:docPr id="217" name="Text Box 2"/>
                 <wp:cNvGraphicFramePr>
@@ -6108,7 +6342,7 @@
                       <wps:spPr bwMode="auto">
                         <a:xfrm>
                           <a:off x="0" y="0"/>
-                          <a:ext cx="2858135" cy="4548146"/>
+                          <a:ext cx="2858135" cy="4637903"/>
                         </a:xfrm>
                         <a:prstGeom prst="rect">
                           <a:avLst/>
@@ -6336,7 +6570,7 @@
                 <v:stroke joinstyle="miter"/>
                 <v:path gradientshapeok="t" o:connecttype="rect"/>
               </v:shapetype>
-              <v:shape id="Text Box 2" o:spid="_x0000_s1026" type="#_x0000_t202" style="position:absolute;margin-left:.35pt;margin-top:-.65pt;width:225.05pt;height:358.1pt;z-index:-251654656;visibility:visible;mso-wrap-style:square;mso-width-percent:0;mso-height-percent:0;mso-wrap-distance-left:9pt;mso-wrap-distance-top:3.6pt;mso-wrap-distance-right:9pt;mso-wrap-distance-bottom:3.6pt;mso-position-horizontal:absolute;mso-position-horizontal-relative:text;mso-position-vertical:absolute;mso-position-vertical-relative:text;mso-width-percent:0;mso-height-percent:0;mso-width-relative:margin;mso-height-relative:margin;v-text-anchor:top" o:gfxdata="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" fillcolor="white [3201]" strokecolor="#4f81bd [3204]" strokeweight="2pt">
+              <v:shape id="Text Box 2" o:spid="_x0000_s1026" type="#_x0000_t202" style="position:absolute;margin-left:.25pt;margin-top:-.9pt;width:225.05pt;height:365.2pt;z-index:-251654656;visibility:visible;mso-wrap-style:square;mso-width-percent:0;mso-height-percent:0;mso-wrap-distance-left:9pt;mso-wrap-distance-top:3.6pt;mso-wrap-distance-right:9pt;mso-wrap-distance-bottom:3.6pt;mso-position-horizontal:absolute;mso-position-horizontal-relative:text;mso-position-vertical:absolute;mso-position-vertical-relative:text;mso-width-percent:0;mso-height-percent:0;mso-width-relative:margin;mso-height-relative:margin;v-text-anchor:top" o:gfxdata="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" fillcolor="white [3201]" strokecolor="#4f81bd [3204]" strokeweight="2pt">
                 <v:textbox>
                   <w:txbxContent>
                     <w:p>
@@ -7399,8 +7633,787 @@
     </w:p>
     <w:p>
       <w:pPr>
+        <w:rPr>
+          <w:lang w:val="en"/>
+        </w:rPr>
+      </w:pPr>
+      <w:r>
+        <w:rPr>
+          <w:lang w:val="en"/>
+        </w:rPr>
+        <w:br w:type="page"/>
+      </w:r>
+    </w:p>
+    <w:p>
+      <w:pPr>
         <w:pStyle w:val="Title"/>
         <w:rPr>
+          <w:lang w:val="en-US"/>
+        </w:rPr>
+      </w:pPr>
+      <w:r>
+        <w:rPr>
+          <w:lang w:val="en"/>
+        </w:rPr>
+        <w:lastRenderedPageBreak/>
+        <w:t>Types of Skill Tests:</w:t>
+      </w:r>
+    </w:p>
+    <w:p>
+      <w:pPr>
+        <w:jc w:val="both"/>
+        <w:rPr>
+          <w:lang w:val="en"/>
+        </w:rPr>
+      </w:pPr>
+      <w:r>
+        <w:rPr>
+          <w:lang w:val="en"/>
+        </w:rPr>
+        <w:t xml:space="preserve">In the game, there are several different kinds of tests. </w:t>
+      </w:r>
+      <w:proofErr w:type="gramStart"/>
+      <w:r>
+        <w:rPr>
+          <w:lang w:val="en"/>
+        </w:rPr>
+        <w:t>They’re</w:t>
+      </w:r>
+      <w:proofErr w:type="gramEnd"/>
+      <w:r>
+        <w:rPr>
+          <w:lang w:val="en"/>
+        </w:rPr>
+        <w:t xml:space="preserve"> all very similar and mostly follow the rules outlined up until this point.</w:t>
+      </w:r>
+    </w:p>
+    <w:p>
+      <w:pPr>
+        <w:pStyle w:val="Subtitle"/>
+        <w:rPr>
+          <w:lang w:val="en"/>
+        </w:rPr>
+      </w:pPr>
+      <w:r>
+        <w:rPr>
+          <w:lang w:val="en"/>
+        </w:rPr>
+        <w:t>Standard Tests:</w:t>
+      </w:r>
+    </w:p>
+    <w:p>
+      <w:pPr>
+        <w:jc w:val="both"/>
+        <w:rPr>
+          <w:lang w:val="en"/>
+        </w:rPr>
+      </w:pPr>
+      <w:r>
+        <w:rPr>
+          <w:lang w:val="en"/>
+        </w:rPr>
+        <w:t>These are your “regular” tests described by the rules on the previous pages: A character tests his abilities against a static DC value representing some (usually) inanimate obstacle.</w:t>
+      </w:r>
+    </w:p>
+    <w:p>
+      <w:pPr>
+        <w:pStyle w:val="Subtitle"/>
+        <w:rPr>
+          <w:lang w:val="en"/>
+        </w:rPr>
+      </w:pPr>
+      <w:r>
+        <w:rPr>
+          <w:lang w:val="en"/>
+        </w:rPr>
+        <w:t>Opposed</w:t>
+      </w:r>
+      <w:r>
+        <w:rPr>
+          <w:lang w:val="en"/>
+        </w:rPr>
+        <w:t xml:space="preserve"> Tests:</w:t>
+      </w:r>
+    </w:p>
+    <w:p>
+      <w:pPr>
+        <w:jc w:val="both"/>
+        <w:rPr>
+          <w:lang w:val="en-US"/>
+        </w:rPr>
+      </w:pPr>
+      <w:r>
+        <w:rPr>
+          <w:lang w:val="en"/>
+        </w:rPr>
+        <w:t>Opposed tests are used when two characters are actively doing something against one another.</w:t>
+      </w:r>
+    </w:p>
+    <w:p>
+      <w:pPr>
+        <w:jc w:val="both"/>
+        <w:rPr>
+          <w:lang w:val="en-US"/>
+        </w:rPr>
+      </w:pPr>
+      <w:r>
+        <w:rPr>
+          <w:lang w:val="en-US"/>
+        </w:rPr>
+        <w:t>When one character is clearly the initiator of the action, he rolls first, followed by the other character’s roll. For example, attacking and defending in combat works this way.</w:t>
+      </w:r>
+    </w:p>
+    <w:p>
+      <w:pPr>
+        <w:jc w:val="both"/>
+        <w:rPr>
+          <w:lang w:val="en-US"/>
+        </w:rPr>
+      </w:pPr>
+      <w:r>
+        <w:rPr>
+          <w:lang w:val="en-US"/>
+        </w:rPr>
+        <w:t xml:space="preserve">Otherwise, they both roll at the same time. A good example would be an </w:t>
+      </w:r>
+      <w:proofErr w:type="gramStart"/>
+      <w:r>
+        <w:rPr>
+          <w:lang w:val="en-US"/>
+        </w:rPr>
+        <w:t>arm wrestling</w:t>
+      </w:r>
+      <w:proofErr w:type="gramEnd"/>
+      <w:r>
+        <w:rPr>
+          <w:lang w:val="en-US"/>
+        </w:rPr>
+        <w:t xml:space="preserve"> match.</w:t>
+      </w:r>
+    </w:p>
+    <w:p>
+      <w:pPr>
+        <w:spacing w:after="80"/>
+        <w:jc w:val="both"/>
+        <w:rPr>
+          <w:lang w:val="sr-Latn-RS"/>
+        </w:rPr>
+      </w:pPr>
+      <w:r>
+        <w:rPr>
+          <w:lang w:val="en-US"/>
+        </w:rPr>
+        <w:t>In either case, the character who generated more successes wins the contest. In the case of a tie, one of 3 things happens:</w:t>
+      </w:r>
+    </w:p>
+    <w:p>
+      <w:pPr>
+        <w:pStyle w:val="ListParagraph"/>
+        <w:numPr>
+          <w:ilvl w:val="0"/>
+          <w:numId w:val="10"/>
+        </w:numPr>
+        <w:spacing w:after="80"/>
+        <w:ind w:left="426" w:hanging="284"/>
+        <w:contextualSpacing w:val="0"/>
+        <w:jc w:val="both"/>
+        <w:rPr>
+          <w:lang w:val="en-US"/>
+        </w:rPr>
+      </w:pPr>
+      <w:r>
+        <w:rPr>
+          <w:lang w:val="en-US"/>
+        </w:rPr>
+        <w:t>If only 1 of the competing characters has a Trait or Perk which allows them to break the tie in their favour, then they win.</w:t>
+      </w:r>
+    </w:p>
+    <w:p>
+      <w:pPr>
+        <w:pStyle w:val="ListParagraph"/>
+        <w:numPr>
+          <w:ilvl w:val="0"/>
+          <w:numId w:val="10"/>
+        </w:numPr>
+        <w:spacing w:after="80"/>
+        <w:ind w:left="426" w:hanging="284"/>
+        <w:contextualSpacing w:val="0"/>
+        <w:jc w:val="both"/>
+        <w:rPr>
+          <w:lang w:val="en-US"/>
+        </w:rPr>
+      </w:pPr>
+      <w:r>
+        <w:rPr>
+          <w:lang w:val="en-US"/>
+        </w:rPr>
+        <w:t>If the situation is such that a tie could make sense thematically, then the tie stands.</w:t>
+      </w:r>
+    </w:p>
+    <w:p>
+      <w:pPr>
+        <w:pStyle w:val="ListParagraph"/>
+        <w:numPr>
+          <w:ilvl w:val="0"/>
+          <w:numId w:val="10"/>
+        </w:numPr>
+        <w:ind w:left="426" w:hanging="284"/>
+        <w:jc w:val="both"/>
+        <w:rPr>
+          <w:lang w:val="en-US"/>
+        </w:rPr>
+      </w:pPr>
+      <w:r>
+        <w:rPr>
+          <w:lang w:val="en-US"/>
+        </w:rPr>
+        <w:t>Otherwise, the tie is broken with a fair d6 roll.</w:t>
+      </w:r>
+    </w:p>
+    <w:p>
+      <w:pPr>
+        <w:jc w:val="both"/>
+        <w:rPr>
+          <w:lang w:val="en-US"/>
+        </w:rPr>
+      </w:pPr>
+      <w:r>
+        <w:rPr>
+          <w:lang w:val="en-US"/>
+        </w:rPr>
+        <w:t>Not always will the opposed characters be rolling the same skill. In the above example with the arm wrestling, yes, both will be rolling Athletics. But in others, such as Sneaking past some guards, it will be Stealth vs Perception, for example.</w:t>
+      </w:r>
+    </w:p>
+    <w:p>
+      <w:pPr>
+        <w:pStyle w:val="Heading3"/>
+        <w:rPr>
+          <w:lang w:val="en"/>
+        </w:rPr>
+      </w:pPr>
+      <w:r>
+        <w:rPr>
+          <w:lang w:val="en"/>
+        </w:rPr>
+        <w:t xml:space="preserve">Size </w:t>
+      </w:r>
+      <w:r>
+        <w:t>A</w:t>
+      </w:r>
+      <w:r>
+        <w:t>djustment</w:t>
+      </w:r>
+      <w:r>
+        <w:rPr>
+          <w:lang w:val="en"/>
+        </w:rPr>
+        <w:t xml:space="preserve"> </w:t>
+      </w:r>
+      <w:proofErr w:type="gramStart"/>
+      <w:r>
+        <w:rPr>
+          <w:lang w:val="en"/>
+        </w:rPr>
+        <w:t>For</w:t>
+      </w:r>
+      <w:proofErr w:type="gramEnd"/>
+      <w:r>
+        <w:rPr>
+          <w:lang w:val="en"/>
+        </w:rPr>
+        <w:t xml:space="preserve"> Opposed Tests:</w:t>
+      </w:r>
+    </w:p>
+    <w:p>
+      <w:pPr>
+        <w:spacing w:after="80"/>
+        <w:jc w:val="both"/>
+        <w:rPr>
+          <w:lang w:val="en"/>
+        </w:rPr>
+      </w:pPr>
+      <w:r>
+        <w:rPr>
+          <w:lang w:val="en"/>
+        </w:rPr>
+        <w:t xml:space="preserve">When two creatures or different size categories are competing in an Opposed test, and that test is about a physical task, we must adjust it to account for this difference. Depending on the </w:t>
+      </w:r>
+      <w:proofErr w:type="gramStart"/>
+      <w:r>
+        <w:rPr>
+          <w:lang w:val="en"/>
+        </w:rPr>
+        <w:t>particular situation</w:t>
+      </w:r>
+      <w:proofErr w:type="gramEnd"/>
+      <w:r>
+        <w:rPr>
+          <w:lang w:val="en"/>
+        </w:rPr>
+        <w:t>, we split this into a few cases:</w:t>
+      </w:r>
+    </w:p>
+    <w:p>
+      <w:pPr>
+        <w:pStyle w:val="ListParagraph"/>
+        <w:numPr>
+          <w:ilvl w:val="0"/>
+          <w:numId w:val="14"/>
+        </w:numPr>
+        <w:spacing w:after="80"/>
+        <w:ind w:left="426" w:hanging="284"/>
+        <w:contextualSpacing w:val="0"/>
+        <w:jc w:val="both"/>
+        <w:rPr>
+          <w:lang w:val="en"/>
+        </w:rPr>
+      </w:pPr>
+      <w:r>
+        <w:rPr>
+          <w:lang w:val="en"/>
+        </w:rPr>
+        <w:t xml:space="preserve">In a </w:t>
+      </w:r>
+      <w:r>
+        <w:rPr>
+          <w:b/>
+          <w:bCs/>
+          <w:lang w:val="en"/>
+        </w:rPr>
+        <w:t>direct contest of strength</w:t>
+      </w:r>
+      <w:r>
+        <w:rPr>
+          <w:lang w:val="en"/>
+        </w:rPr>
+        <w:t xml:space="preserve"> (</w:t>
+      </w:r>
+      <w:proofErr w:type="gramStart"/>
+      <w:r>
+        <w:rPr>
+          <w:lang w:val="en"/>
+        </w:rPr>
+        <w:t>i.e.</w:t>
+      </w:r>
+      <w:proofErr w:type="gramEnd"/>
+      <w:r>
+        <w:rPr>
+          <w:lang w:val="en"/>
+        </w:rPr>
+        <w:t xml:space="preserve"> grappling, arm wrestling, pushing, pulling etc.), the larger creature is clearly favoured. If it is 1/2/3/4 size categories larger than its opponent, it receives 2/4/8/16 automatic successes. If the difference is more than that, you can keep doubling the bonus, but more </w:t>
+      </w:r>
+      <w:r>
+        <w:rPr>
+          <w:lang w:val="en"/>
+        </w:rPr>
+        <w:t>likely the opponent already had no chance of winning at 3 or 4 categories of difference. We call this a ‘Major’ size adjustment.</w:t>
+      </w:r>
+    </w:p>
+    <w:p>
+      <w:pPr>
+        <w:pStyle w:val="ListParagraph"/>
+        <w:numPr>
+          <w:ilvl w:val="0"/>
+          <w:numId w:val="14"/>
+        </w:numPr>
+        <w:ind w:left="426" w:hanging="284"/>
+        <w:jc w:val="both"/>
+        <w:rPr>
+          <w:lang w:val="en"/>
+        </w:rPr>
+      </w:pPr>
+      <w:r>
+        <w:rPr>
+          <w:lang w:val="en"/>
+        </w:rPr>
+        <w:t xml:space="preserve">In a situation where </w:t>
+      </w:r>
+      <w:r>
+        <w:rPr>
+          <w:b/>
+          <w:bCs/>
+          <w:lang w:val="en"/>
+        </w:rPr>
+        <w:t>strength and/or size are a factor, but not the only one</w:t>
+      </w:r>
+      <w:r>
+        <w:rPr>
+          <w:lang w:val="en"/>
+        </w:rPr>
+        <w:t>, the adjustment is a flat 1 Automatic Success per size category of difference. These automatic successes are awarded to the creature who benefits from this difference. For example, in melee combat, an ogre (Large) fighting a human (Medium) would be the benefactor of size adjustments when rolling both for attack and defence. However, the situation would be reversed for ranged combat. This is a ‘</w:t>
+      </w:r>
+      <w:r>
+        <w:rPr>
+          <w:lang w:val="en"/>
+        </w:rPr>
+        <w:t>Minor’</w:t>
+      </w:r>
+      <w:r>
+        <w:rPr>
+          <w:lang w:val="en"/>
+        </w:rPr>
+        <w:t xml:space="preserve"> size adjustment.</w:t>
+      </w:r>
+    </w:p>
+    <w:p>
+      <w:pPr>
+        <w:pStyle w:val="Subtitle"/>
+        <w:rPr>
+          <w:color w:val="FF0000"/>
+          <w:lang w:val="en"/>
+        </w:rPr>
+      </w:pPr>
+      <w:r>
+        <w:rPr>
+          <w:lang w:val="en"/>
+        </w:rPr>
+        <w:t>Gradient Tests:</w:t>
+      </w:r>
+    </w:p>
+    <w:p>
+      <w:pPr>
+        <w:jc w:val="both"/>
+        <w:rPr>
+          <w:color w:val="FF0000"/>
+          <w:lang w:val="en"/>
+        </w:rPr>
+      </w:pPr>
+      <w:r>
+        <w:rPr>
+          <w:lang w:val="en"/>
+        </w:rPr>
+        <w:t xml:space="preserve">Gradient tests are those in which there </w:t>
+      </w:r>
+      <w:proofErr w:type="gramStart"/>
+      <w:r>
+        <w:rPr>
+          <w:lang w:val="en"/>
+        </w:rPr>
+        <w:t>isn’t</w:t>
+      </w:r>
+      <w:proofErr w:type="gramEnd"/>
+      <w:r>
+        <w:rPr>
+          <w:lang w:val="en"/>
+        </w:rPr>
+        <w:t xml:space="preserve"> a single DC to beat, but they rather work on a basis that at if the testing character gets at least 1 success, he manages to do whatever he was going to, but getting more successes means he does it with a larger magnitude.</w:t>
+      </w:r>
+    </w:p>
+    <w:p>
+      <w:pPr>
+        <w:jc w:val="both"/>
+        <w:rPr>
+          <w:lang w:val="en"/>
+        </w:rPr>
+      </w:pPr>
+      <w:r>
+        <w:rPr>
+          <w:lang w:val="en"/>
+        </w:rPr>
+        <w:t>When in doubt, use these thresholds to judge the success of a Gradient test (#S stands for “number of successes generated”):</w:t>
+      </w:r>
+    </w:p>
+    <w:tbl>
+      <w:tblPr>
+        <w:tblStyle w:val="TableGrid"/>
+        <w:tblW w:w="0" w:type="auto"/>
+        <w:tblInd w:w="108" w:type="dxa"/>
+        <w:tblLook w:val="04A0" w:firstRow="1" w:lastRow="0" w:firstColumn="1" w:lastColumn="0" w:noHBand="0" w:noVBand="1"/>
+      </w:tblPr>
+      <w:tblGrid>
+        <w:gridCol w:w="460"/>
+        <w:gridCol w:w="4110"/>
+      </w:tblGrid>
+      <w:tr>
+        <w:tc>
+          <w:tcPr>
+            <w:tcW w:w="426" w:type="dxa"/>
+          </w:tcPr>
+          <w:p>
+            <w:pPr>
+              <w:jc w:val="both"/>
+              <w:rPr>
+                <w:b/>
+                <w:bCs/>
+                <w:lang w:val="en"/>
+              </w:rPr>
+            </w:pPr>
+            <w:r>
+              <w:rPr>
+                <w:b/>
+                <w:bCs/>
+                <w:lang w:val="en"/>
+              </w:rPr>
+              <w:t>#S</w:t>
+            </w:r>
+          </w:p>
+        </w:tc>
+        <w:tc>
+          <w:tcPr>
+            <w:tcW w:w="4110" w:type="dxa"/>
+          </w:tcPr>
+          <w:p>
+            <w:pPr>
+              <w:jc w:val="both"/>
+              <w:rPr>
+                <w:b/>
+                <w:bCs/>
+                <w:lang w:val="en"/>
+              </w:rPr>
+            </w:pPr>
+            <w:r>
+              <w:rPr>
+                <w:b/>
+                <w:bCs/>
+                <w:lang w:val="en"/>
+              </w:rPr>
+              <w:t>Result</w:t>
+            </w:r>
+          </w:p>
+        </w:tc>
+      </w:tr>
+      <w:tr>
+        <w:tc>
+          <w:tcPr>
+            <w:tcW w:w="426" w:type="dxa"/>
+          </w:tcPr>
+          <w:p>
+            <w:pPr>
+              <w:jc w:val="right"/>
+              <w:rPr>
+                <w:lang w:val="en"/>
+              </w:rPr>
+            </w:pPr>
+            <w:r>
+              <w:rPr>
+                <w:lang w:val="en"/>
+              </w:rPr>
+              <w:t>1</w:t>
+            </w:r>
+          </w:p>
+        </w:tc>
+        <w:tc>
+          <w:tcPr>
+            <w:tcW w:w="4110" w:type="dxa"/>
+          </w:tcPr>
+          <w:p>
+            <w:pPr>
+              <w:rPr>
+                <w:lang w:val="en"/>
+              </w:rPr>
+            </w:pPr>
+            <w:r>
+              <w:rPr>
+                <w:lang w:val="en"/>
+              </w:rPr>
+              <w:t>Minimal</w:t>
+            </w:r>
+            <w:r>
+              <w:rPr>
+                <w:lang w:val="en"/>
+              </w:rPr>
+              <w:t xml:space="preserve"> – Hey, </w:t>
+            </w:r>
+            <w:proofErr w:type="gramStart"/>
+            <w:r>
+              <w:rPr>
+                <w:lang w:val="en"/>
+              </w:rPr>
+              <w:t>it’s</w:t>
+            </w:r>
+            <w:proofErr w:type="gramEnd"/>
+            <w:r>
+              <w:rPr>
+                <w:lang w:val="en"/>
+              </w:rPr>
+              <w:t xml:space="preserve"> not nothing…</w:t>
+            </w:r>
+          </w:p>
+        </w:tc>
+      </w:tr>
+      <w:tr>
+        <w:tc>
+          <w:tcPr>
+            <w:tcW w:w="426" w:type="dxa"/>
+          </w:tcPr>
+          <w:p>
+            <w:pPr>
+              <w:jc w:val="right"/>
+              <w:rPr>
+                <w:lang w:val="en"/>
+              </w:rPr>
+            </w:pPr>
+            <w:r>
+              <w:rPr>
+                <w:lang w:val="en"/>
+              </w:rPr>
+              <w:t>3</w:t>
+            </w:r>
+          </w:p>
+        </w:tc>
+        <w:tc>
+          <w:tcPr>
+            <w:tcW w:w="4110" w:type="dxa"/>
+          </w:tcPr>
+          <w:p>
+            <w:pPr>
+              <w:rPr>
+                <w:lang w:val="en"/>
+              </w:rPr>
+            </w:pPr>
+            <w:r>
+              <w:rPr>
+                <w:lang w:val="en"/>
+              </w:rPr>
+              <w:t>Improved - Not great, not terrible.</w:t>
+            </w:r>
+          </w:p>
+        </w:tc>
+      </w:tr>
+      <w:tr>
+        <w:tc>
+          <w:tcPr>
+            <w:tcW w:w="426" w:type="dxa"/>
+          </w:tcPr>
+          <w:p>
+            <w:pPr>
+              <w:jc w:val="right"/>
+              <w:rPr>
+                <w:lang w:val="en"/>
+              </w:rPr>
+            </w:pPr>
+            <w:r>
+              <w:rPr>
+                <w:lang w:val="en"/>
+              </w:rPr>
+              <w:t>6</w:t>
+            </w:r>
+          </w:p>
+        </w:tc>
+        <w:tc>
+          <w:tcPr>
+            <w:tcW w:w="4110" w:type="dxa"/>
+          </w:tcPr>
+          <w:p>
+            <w:pPr>
+              <w:rPr>
+                <w:lang w:val="en"/>
+              </w:rPr>
+            </w:pPr>
+            <w:r>
+              <w:rPr>
+                <w:lang w:val="en"/>
+              </w:rPr>
+              <w:t xml:space="preserve">Solid – Now </w:t>
+            </w:r>
+            <w:proofErr w:type="gramStart"/>
+            <w:r>
+              <w:rPr>
+                <w:lang w:val="en"/>
+              </w:rPr>
+              <w:t>we’re</w:t>
+            </w:r>
+            <w:proofErr w:type="gramEnd"/>
+            <w:r>
+              <w:rPr>
+                <w:lang w:val="en"/>
+              </w:rPr>
+              <w:t xml:space="preserve"> getting somewhere.</w:t>
+            </w:r>
+          </w:p>
+        </w:tc>
+      </w:tr>
+      <w:tr>
+        <w:tc>
+          <w:tcPr>
+            <w:tcW w:w="426" w:type="dxa"/>
+          </w:tcPr>
+          <w:p>
+            <w:pPr>
+              <w:jc w:val="right"/>
+              <w:rPr>
+                <w:lang w:val="en"/>
+              </w:rPr>
+            </w:pPr>
+            <w:r>
+              <w:rPr>
+                <w:lang w:val="en"/>
+              </w:rPr>
+              <w:t>10</w:t>
+            </w:r>
+          </w:p>
+        </w:tc>
+        <w:tc>
+          <w:tcPr>
+            <w:tcW w:w="4110" w:type="dxa"/>
+          </w:tcPr>
+          <w:p>
+            <w:pPr>
+              <w:rPr>
+                <w:lang w:val="en"/>
+              </w:rPr>
+            </w:pPr>
+            <w:r>
+              <w:rPr>
+                <w:lang w:val="en"/>
+              </w:rPr>
+              <w:t>Great – A wholly useful achievement.</w:t>
+            </w:r>
+          </w:p>
+        </w:tc>
+      </w:tr>
+      <w:tr>
+        <w:tc>
+          <w:tcPr>
+            <w:tcW w:w="426" w:type="dxa"/>
+          </w:tcPr>
+          <w:p>
+            <w:pPr>
+              <w:jc w:val="right"/>
+              <w:rPr>
+                <w:lang w:val="en"/>
+              </w:rPr>
+            </w:pPr>
+            <w:r>
+              <w:rPr>
+                <w:lang w:val="en"/>
+              </w:rPr>
+              <w:t>15</w:t>
+            </w:r>
+          </w:p>
+        </w:tc>
+        <w:tc>
+          <w:tcPr>
+            <w:tcW w:w="4110" w:type="dxa"/>
+          </w:tcPr>
+          <w:p>
+            <w:pPr>
+              <w:rPr>
+                <w:lang w:val="en"/>
+              </w:rPr>
+            </w:pPr>
+            <w:r>
+              <w:rPr>
+                <w:lang w:val="en"/>
+              </w:rPr>
+              <w:t>Miraculous – Success beyond anyone’s wildest expectations.</w:t>
+            </w:r>
+          </w:p>
+        </w:tc>
+      </w:tr>
+    </w:tbl>
+    <w:p>
+      <w:pPr>
+        <w:pStyle w:val="Subtitle"/>
+        <w:rPr>
+          <w:lang w:val="en"/>
+        </w:rPr>
+      </w:pPr>
+    </w:p>
+    <w:p>
+      <w:pPr>
+        <w:pStyle w:val="Subtitle"/>
+        <w:rPr>
           <w:lang w:val="en"/>
         </w:rPr>
       </w:pPr>
@@ -7415,21 +8428,790 @@
           <w:lang w:val="en"/>
         </w:rPr>
         <w:lastRenderedPageBreak/>
-        <w:t>Running Skill Tests, Part I:</w:t>
-      </w:r>
-    </w:p>
-    <w:p>
-      <w:pPr>
-        <w:jc w:val="both"/>
-        <w:rPr>
-          <w:lang w:val="en"/>
-        </w:rPr>
-      </w:pPr>
-      <w:r>
-        <w:rPr>
-          <w:lang w:val="en"/>
-        </w:rPr>
-        <w:t>This section includes information that’s mostly tips for the GM, though, of course, it will only help the players to know how things are working in the background. Part I covers determining DC values and Circumstance modifiers. Part II, found later in this chapter, offers some more general information for setting up Skill Test stakes, outcomes, and consequences.</w:t>
+        <w:t>Knowledge</w:t>
+      </w:r>
+      <w:r>
+        <w:rPr>
+          <w:lang w:val="en"/>
+        </w:rPr>
+        <w:t xml:space="preserve"> Tests:</w:t>
+      </w:r>
+    </w:p>
+    <w:p>
+      <w:pPr>
+        <w:jc w:val="both"/>
+        <w:rPr>
+          <w:lang w:val="en"/>
+        </w:rPr>
+      </w:pPr>
+      <w:r>
+        <w:rPr>
+          <w:lang w:val="en"/>
+        </w:rPr>
+        <w:t>Knowledge tests are a special kind of Gradient tests used to check a character’s knowledge about a specific subject.</w:t>
+      </w:r>
+    </w:p>
+    <w:p>
+      <w:pPr>
+        <w:jc w:val="both"/>
+        <w:rPr>
+          <w:lang w:val="en"/>
+        </w:rPr>
+      </w:pPr>
+      <w:r>
+        <w:rPr>
+          <w:lang w:val="en"/>
+        </w:rPr>
+        <w:t>The special thing about Knowledge tests is the following: Any of the governing Attributes for the skill being tested that is not Intelligence is replaced by Intelligence for purposes of Knowledge tests, regardless of the skill’s actual profile.</w:t>
+      </w:r>
+    </w:p>
+    <w:p>
+      <w:pPr>
+        <w:spacing w:after="80"/>
+        <w:jc w:val="both"/>
+        <w:rPr>
+          <w:lang w:val="en"/>
+        </w:rPr>
+      </w:pPr>
+      <w:r>
+        <w:rPr>
+          <w:lang w:val="en"/>
+        </w:rPr>
+        <w:t>Of course, most Knowledge tests will be made with the Lore and Science skills, which already use Intelligence as their PGA and SGA. This rule comes into effect in all other cases, for example:</w:t>
+      </w:r>
+    </w:p>
+    <w:p>
+      <w:pPr>
+        <w:pStyle w:val="ListParagraph"/>
+        <w:numPr>
+          <w:ilvl w:val="0"/>
+          <w:numId w:val="11"/>
+        </w:numPr>
+        <w:spacing w:after="80"/>
+        <w:ind w:left="426" w:hanging="284"/>
+        <w:contextualSpacing w:val="0"/>
+        <w:jc w:val="both"/>
+        <w:rPr>
+          <w:lang w:val="en"/>
+        </w:rPr>
+      </w:pPr>
+      <w:r>
+        <w:rPr>
+          <w:lang w:val="en"/>
+        </w:rPr>
+        <w:t xml:space="preserve">A fighter rolling </w:t>
+      </w:r>
+      <w:r>
+        <w:rPr>
+          <w:lang w:val="en"/>
+        </w:rPr>
+        <w:t>Melee (Armed)</w:t>
+      </w:r>
+      <w:r>
+        <w:rPr>
+          <w:color w:val="FF0000"/>
+          <w:lang w:val="en"/>
+        </w:rPr>
+        <w:t xml:space="preserve"> </w:t>
+      </w:r>
+      <w:r>
+        <w:rPr>
+          <w:lang w:val="en"/>
+        </w:rPr>
+        <w:t>to appraise the quality of a sword he just found.</w:t>
+      </w:r>
+    </w:p>
+    <w:p>
+      <w:pPr>
+        <w:pStyle w:val="ListParagraph"/>
+        <w:numPr>
+          <w:ilvl w:val="0"/>
+          <w:numId w:val="11"/>
+        </w:numPr>
+        <w:spacing w:after="80"/>
+        <w:ind w:left="426" w:hanging="284"/>
+        <w:contextualSpacing w:val="0"/>
+        <w:jc w:val="both"/>
+        <w:rPr>
+          <w:lang w:val="en"/>
+        </w:rPr>
+      </w:pPr>
+      <w:r>
+        <w:rPr>
+          <w:lang w:val="en"/>
+        </w:rPr>
+        <w:t>A driver rolling Drive to assess the chances of his car making the jump across the chasm.</w:t>
+      </w:r>
+    </w:p>
+    <w:p>
+      <w:pPr>
+        <w:pStyle w:val="ListParagraph"/>
+        <w:numPr>
+          <w:ilvl w:val="0"/>
+          <w:numId w:val="11"/>
+        </w:numPr>
+        <w:ind w:left="426" w:hanging="284"/>
+        <w:jc w:val="both"/>
+        <w:rPr>
+          <w:lang w:val="en"/>
+        </w:rPr>
+      </w:pPr>
+      <w:r>
+        <w:rPr>
+          <w:lang w:val="en"/>
+        </w:rPr>
+        <w:t xml:space="preserve"> A thief rolling Skulduggery to recall information about a certain type of  lock.</w:t>
+      </w:r>
+    </w:p>
+    <w:p>
+      <w:pPr>
+        <w:rPr>
+          <w:rFonts w:eastAsiaTheme="majorEastAsia" w:cstheme="majorBidi"/>
+          <w:color w:val="17365D" w:themeColor="text2" w:themeShade="BF"/>
+          <w:spacing w:val="5"/>
+          <w:kern w:val="28"/>
+          <w:sz w:val="28"/>
+          <w:szCs w:val="52"/>
+          <w:lang w:val="en"/>
+        </w:rPr>
+      </w:pPr>
+      <w:r>
+        <w:rPr>
+          <w:lang w:val="en"/>
+        </w:rPr>
+        <w:br w:type="page"/>
+      </w:r>
+    </w:p>
+    <w:p>
+      <w:pPr>
+        <w:pStyle w:val="Title"/>
+        <w:rPr>
+          <w:lang w:val="en"/>
+        </w:rPr>
+      </w:pPr>
+      <w:r>
+        <w:rPr>
+          <w:lang w:val="en"/>
+        </w:rPr>
+        <w:lastRenderedPageBreak/>
+        <w:t>Mundane &amp; Specialized Tests:</w:t>
+      </w:r>
+    </w:p>
+    <w:p>
+      <w:pPr>
+        <w:jc w:val="both"/>
+        <w:rPr>
+          <w:lang w:val="en"/>
+        </w:rPr>
+      </w:pPr>
+      <w:r>
+        <w:rPr>
+          <w:lang w:val="en"/>
+        </w:rPr>
+        <w:t>Along with dividing Skill Tests into Standard, Opposed, Gradient and Knowledge Tests, we can also divide them into Mundane and Specialized.</w:t>
+      </w:r>
+    </w:p>
+    <w:p>
+      <w:pPr>
+        <w:jc w:val="both"/>
+        <w:rPr>
+          <w:lang w:val="en"/>
+        </w:rPr>
+      </w:pPr>
+      <w:r>
+        <w:rPr>
+          <w:lang w:val="en"/>
+        </w:rPr>
+        <w:t xml:space="preserve">This distinction exists to make up for the fact that characters will have only 28 or so Skills that need to cover an infinite </w:t>
+      </w:r>
+      <w:proofErr w:type="gramStart"/>
+      <w:r>
+        <w:rPr>
+          <w:lang w:val="en"/>
+        </w:rPr>
+        <w:t>amount</w:t>
+      </w:r>
+      <w:proofErr w:type="gramEnd"/>
+      <w:r>
+        <w:rPr>
+          <w:lang w:val="en"/>
+        </w:rPr>
+        <w:t xml:space="preserve"> of possible activities that can be done in the game world. </w:t>
+      </w:r>
+    </w:p>
+    <w:p>
+      <w:pPr>
+        <w:jc w:val="both"/>
+        <w:rPr>
+          <w:color w:val="808080" w:themeColor="background1" w:themeShade="80"/>
+          <w:lang w:val="en"/>
+        </w:rPr>
+      </w:pPr>
+      <w:r>
+        <w:rPr>
+          <w:color w:val="808080" w:themeColor="background1" w:themeShade="80"/>
+          <w:lang w:val="en"/>
+        </w:rPr>
+        <w:t xml:space="preserve">For example, despite there being only 1 Skill for Lore, no character is able to have intimate knowledge of every possible subject, and despite there only being only 1 Skill for fighting with close combat weapons – Melee (Armed) – no character will </w:t>
+      </w:r>
+      <w:proofErr w:type="gramStart"/>
+      <w:r>
+        <w:rPr>
+          <w:color w:val="808080" w:themeColor="background1" w:themeShade="80"/>
+          <w:lang w:val="en"/>
+        </w:rPr>
+        <w:t>is</w:t>
+      </w:r>
+      <w:proofErr w:type="gramEnd"/>
+      <w:r>
+        <w:rPr>
+          <w:color w:val="808080" w:themeColor="background1" w:themeShade="80"/>
+          <w:lang w:val="en"/>
+        </w:rPr>
+        <w:t xml:space="preserve"> proficient with every possible weapon type.</w:t>
+      </w:r>
+    </w:p>
+    <w:p>
+      <w:pPr>
+        <w:jc w:val="both"/>
+        <w:rPr>
+          <w:lang w:val="en"/>
+        </w:rPr>
+      </w:pPr>
+      <w:r>
+        <w:rPr>
+          <w:lang w:val="en"/>
+        </w:rPr>
+        <w:t xml:space="preserve">Mundane Skill Tests are done for activities which are simple in concept, even though they may be difficult to master. Various feats of acrobatics and athletics, aiming a simple weapon, setting up a camp in the wilderness for the night, lying to a merchant, charming a barmaid and so on. </w:t>
+      </w:r>
+      <w:proofErr w:type="gramStart"/>
+      <w:r>
+        <w:rPr>
+          <w:lang w:val="en"/>
+        </w:rPr>
+        <w:t>All of</w:t>
+      </w:r>
+      <w:proofErr w:type="gramEnd"/>
+      <w:r>
+        <w:rPr>
+          <w:lang w:val="en"/>
+        </w:rPr>
+        <w:t xml:space="preserve"> these tasks, while not necessarily easy, can reasonably be pulled off by someone with average or above average physical or mental prowess, some common experience or maybe some luck. You can imagine someone without specific training succeeding at them, and it </w:t>
+      </w:r>
+      <w:proofErr w:type="gramStart"/>
+      <w:r>
+        <w:rPr>
+          <w:lang w:val="en"/>
+        </w:rPr>
+        <w:t>won’t</w:t>
+      </w:r>
+      <w:proofErr w:type="gramEnd"/>
+      <w:r>
+        <w:rPr>
+          <w:lang w:val="en"/>
+        </w:rPr>
+        <w:t xml:space="preserve"> make you scratch your head and go “what the hell did he do there?”.</w:t>
+      </w:r>
+    </w:p>
+    <w:p>
+      <w:pPr>
+        <w:jc w:val="both"/>
+        <w:rPr>
+          <w:lang w:val="en"/>
+        </w:rPr>
+      </w:pPr>
+      <w:r>
+        <w:rPr>
+          <w:lang w:val="en"/>
+        </w:rPr>
+        <w:t xml:space="preserve">Specialized Skill Tests, however, as you can probably imagine, are on the other end of the spectrum. Imagine tasks like surgery, recalling information about an obscure religious sect, dabbling with the arcane arts, flying a fighter jet, hacking into the mainframe, and so on. For people who </w:t>
+      </w:r>
+      <w:proofErr w:type="gramStart"/>
+      <w:r>
+        <w:rPr>
+          <w:lang w:val="en"/>
+        </w:rPr>
+        <w:t>haven’t</w:t>
+      </w:r>
+      <w:proofErr w:type="gramEnd"/>
+      <w:r>
+        <w:rPr>
+          <w:lang w:val="en"/>
+        </w:rPr>
+        <w:t xml:space="preserve"> had prior education or experience in those areas it’s basically impossible to pull it off short of a miracle happening.</w:t>
+      </w:r>
+    </w:p>
+    <w:p>
+      <w:pPr>
+        <w:pStyle w:val="Subtitle"/>
+        <w:rPr>
+          <w:lang w:val="en"/>
+        </w:rPr>
+      </w:pPr>
+      <w:r>
+        <w:rPr>
+          <w:lang w:val="en"/>
+        </w:rPr>
+        <w:t>In Terms of Game Mechanics:</w:t>
+      </w:r>
+    </w:p>
+    <w:p>
+      <w:pPr>
+        <w:jc w:val="both"/>
+        <w:rPr>
+          <w:lang w:val="en"/>
+        </w:rPr>
+      </w:pPr>
+      <w:r>
+        <w:rPr>
+          <w:lang w:val="en"/>
+        </w:rPr>
+        <w:t xml:space="preserve">In the game, </w:t>
+      </w:r>
+      <w:r>
+        <w:rPr>
+          <w:lang w:val="en"/>
+        </w:rPr>
+        <w:t xml:space="preserve">all Skill Tests are done as Mundane </w:t>
+      </w:r>
+      <w:r>
+        <w:rPr>
+          <w:lang w:val="en"/>
+        </w:rPr>
+        <w:t>b</w:t>
+      </w:r>
+      <w:r>
+        <w:rPr>
+          <w:lang w:val="en"/>
+        </w:rPr>
+        <w:t>y default</w:t>
+      </w:r>
+      <w:r>
+        <w:rPr>
+          <w:lang w:val="en"/>
+        </w:rPr>
+        <w:t>,</w:t>
+      </w:r>
+      <w:r>
+        <w:rPr>
+          <w:lang w:val="en"/>
+        </w:rPr>
+        <w:t xml:space="preserve"> </w:t>
+      </w:r>
+      <w:r>
+        <w:rPr>
+          <w:lang w:val="en"/>
+        </w:rPr>
+        <w:t xml:space="preserve">and are only done as Specialized when the GM decides </w:t>
+      </w:r>
+      <w:proofErr w:type="gramStart"/>
+      <w:r>
+        <w:rPr>
+          <w:lang w:val="en"/>
+        </w:rPr>
+        <w:t>it’s</w:t>
+      </w:r>
+      <w:proofErr w:type="gramEnd"/>
+      <w:r>
+        <w:rPr>
+          <w:lang w:val="en"/>
+        </w:rPr>
+        <w:t xml:space="preserve"> appropriate (or when the rules explicitly suggest it).</w:t>
+      </w:r>
+      <w:r>
+        <w:rPr>
+          <w:lang w:val="en"/>
+        </w:rPr>
+        <w:t xml:space="preserve"> </w:t>
+      </w:r>
+    </w:p>
+    <w:p>
+      <w:pPr>
+        <w:jc w:val="both"/>
+        <w:rPr>
+          <w:lang w:val="en"/>
+        </w:rPr>
+      </w:pPr>
+      <w:r>
+        <w:rPr>
+          <w:lang w:val="en"/>
+        </w:rPr>
+        <w:t>Watch out for tests of Investigate, Tinker, all Intelligence-based Skills, as well as any Knowledge Tests, as those are the most likely to be Specialized instead of Mundane.</w:t>
+      </w:r>
+    </w:p>
+    <w:p>
+      <w:pPr>
+        <w:pStyle w:val="Heading3"/>
+        <w:rPr>
+          <w:lang w:val="en"/>
+        </w:rPr>
+      </w:pPr>
+      <w:r>
+        <w:rPr>
+          <w:lang w:val="en"/>
+        </w:rPr>
+        <w:t>Mundane Tests:</w:t>
+      </w:r>
+    </w:p>
+    <w:p>
+      <w:pPr>
+        <w:rPr>
+          <w:lang w:val="en"/>
+        </w:rPr>
+      </w:pPr>
+      <w:r>
+        <w:rPr>
+          <w:lang w:val="en"/>
+        </w:rPr>
+        <w:t>When a test is Mundane, nothing special happens – carry it out as usual.</w:t>
+      </w:r>
+    </w:p>
+    <w:p>
+      <w:pPr>
+        <w:pStyle w:val="Heading3"/>
+        <w:rPr>
+          <w:lang w:val="en"/>
+        </w:rPr>
+      </w:pPr>
+      <w:r>
+        <w:rPr>
+          <w:lang w:val="en"/>
+        </w:rPr>
+        <w:t>Specialized Tests:</w:t>
+      </w:r>
+    </w:p>
+    <w:p>
+      <w:pPr>
+        <w:jc w:val="both"/>
+        <w:rPr>
+          <w:lang w:val="en"/>
+        </w:rPr>
+      </w:pPr>
+      <w:r>
+        <w:rPr>
+          <w:b/>
+          <w:bCs/>
+          <w:lang w:val="en"/>
+        </w:rPr>
+        <w:t>Note:</w:t>
+      </w:r>
+      <w:r>
+        <w:rPr>
+          <w:lang w:val="en"/>
+        </w:rPr>
+        <w:t xml:space="preserve"> The following text references Skill Specializations, which </w:t>
+      </w:r>
+      <w:proofErr w:type="gramStart"/>
+      <w:r>
+        <w:rPr>
+          <w:lang w:val="en"/>
+        </w:rPr>
+        <w:t>weren’t</w:t>
+      </w:r>
+      <w:proofErr w:type="gramEnd"/>
+      <w:r>
+        <w:rPr>
+          <w:lang w:val="en"/>
+        </w:rPr>
+        <w:t xml:space="preserve"> covered yet, but for now know that they are similar to Skills and that they also have Ranks ranging from 1 to 10.</w:t>
+      </w:r>
+    </w:p>
+    <w:p>
+      <w:pPr>
+        <w:spacing w:after="80"/>
+        <w:jc w:val="both"/>
+        <w:rPr>
+          <w:lang w:val="en"/>
+        </w:rPr>
+      </w:pPr>
+      <w:r>
+        <w:rPr>
+          <w:lang w:val="en"/>
+        </w:rPr>
+        <w:t>When a test is Specialized, first we need to determine whether the character doing the test is familiar with the area of the test:</w:t>
+      </w:r>
+    </w:p>
+    <w:p>
+      <w:pPr>
+        <w:pStyle w:val="ListParagraph"/>
+        <w:numPr>
+          <w:ilvl w:val="0"/>
+          <w:numId w:val="16"/>
+        </w:numPr>
+        <w:spacing w:after="80"/>
+        <w:ind w:left="426" w:hanging="284"/>
+        <w:contextualSpacing w:val="0"/>
+        <w:jc w:val="both"/>
+        <w:rPr>
+          <w:lang w:val="en"/>
+        </w:rPr>
+      </w:pPr>
+      <w:r>
+        <w:rPr>
+          <w:lang w:val="en"/>
+        </w:rPr>
+        <w:t xml:space="preserve">If the character has a Backstory Keyword or a Skill Specialization with </w:t>
+      </w:r>
+      <w:r>
+        <w:rPr>
+          <w:lang w:val="en"/>
+        </w:rPr>
+        <w:t>R</w:t>
+      </w:r>
+      <w:r>
+        <w:rPr>
+          <w:lang w:val="en"/>
+        </w:rPr>
+        <w:t xml:space="preserve">ank 6 or higher directly related to the task, they are </w:t>
+      </w:r>
+      <w:r>
+        <w:rPr>
+          <w:b/>
+          <w:bCs/>
+          <w:lang w:val="en"/>
+        </w:rPr>
+        <w:t>Fully F</w:t>
+      </w:r>
+      <w:r>
+        <w:rPr>
+          <w:b/>
+          <w:bCs/>
+          <w:lang w:val="en"/>
+        </w:rPr>
+        <w:t xml:space="preserve">amiliar </w:t>
+      </w:r>
+      <w:r>
+        <w:rPr>
+          <w:lang w:val="en"/>
+        </w:rPr>
+        <w:t>with the subject and they treat the test as Mundane.</w:t>
+      </w:r>
+    </w:p>
+    <w:p>
+      <w:pPr>
+        <w:pStyle w:val="ListParagraph"/>
+        <w:numPr>
+          <w:ilvl w:val="0"/>
+          <w:numId w:val="16"/>
+        </w:numPr>
+        <w:spacing w:after="80"/>
+        <w:ind w:left="426" w:hanging="284"/>
+        <w:contextualSpacing w:val="0"/>
+        <w:jc w:val="both"/>
+        <w:rPr>
+          <w:lang w:val="en"/>
+        </w:rPr>
+      </w:pPr>
+      <w:r>
+        <w:rPr>
+          <w:lang w:val="en"/>
+        </w:rPr>
+        <w:t xml:space="preserve">If the character has an applicable Skill Specialization with </w:t>
+      </w:r>
+      <w:r>
+        <w:rPr>
+          <w:lang w:val="en"/>
+        </w:rPr>
+        <w:t>R</w:t>
+      </w:r>
+      <w:r>
+        <w:rPr>
+          <w:lang w:val="en"/>
+        </w:rPr>
+        <w:t xml:space="preserve">ank 3 to 5, </w:t>
+      </w:r>
+      <w:r>
+        <w:rPr>
+          <w:lang w:val="en"/>
+        </w:rPr>
+        <w:t xml:space="preserve">or a Skill Specialization </w:t>
+      </w:r>
+      <w:proofErr w:type="gramStart"/>
+      <w:r>
+        <w:rPr>
+          <w:lang w:val="en"/>
+        </w:rPr>
+        <w:t>that’s</w:t>
+      </w:r>
+      <w:proofErr w:type="gramEnd"/>
+      <w:r>
+        <w:rPr>
+          <w:lang w:val="en"/>
+        </w:rPr>
+        <w:t xml:space="preserve"> only partially applicable but has Rank 6 or higher, </w:t>
+      </w:r>
+      <w:r>
+        <w:rPr>
+          <w:lang w:val="en"/>
+        </w:rPr>
+        <w:t xml:space="preserve">or a Backstory Keyword that is </w:t>
+      </w:r>
+      <w:r>
+        <w:rPr>
+          <w:lang w:val="en"/>
+        </w:rPr>
+        <w:t>also</w:t>
+      </w:r>
+      <w:r>
+        <w:rPr>
+          <w:lang w:val="en"/>
+        </w:rPr>
+        <w:t xml:space="preserve"> only </w:t>
+      </w:r>
+      <w:r>
+        <w:rPr>
+          <w:lang w:val="en"/>
+        </w:rPr>
+        <w:t>somewhat</w:t>
+      </w:r>
+      <w:r>
+        <w:rPr>
+          <w:lang w:val="en"/>
+        </w:rPr>
+        <w:t xml:space="preserve"> related</w:t>
+      </w:r>
+      <w:r>
+        <w:rPr>
+          <w:lang w:val="en"/>
+        </w:rPr>
+        <w:t xml:space="preserve">, they are </w:t>
+      </w:r>
+      <w:r>
+        <w:rPr>
+          <w:b/>
+          <w:bCs/>
+          <w:lang w:val="en"/>
+        </w:rPr>
+        <w:t>Partially Familiar</w:t>
+      </w:r>
+      <w:r>
+        <w:rPr>
+          <w:lang w:val="en"/>
+        </w:rPr>
+        <w:t>.</w:t>
+      </w:r>
+      <w:r>
+        <w:rPr>
+          <w:lang w:val="en"/>
+        </w:rPr>
+        <w:t xml:space="preserve"> In such cases, increase the DC of the test by 50%, or by 2 points, whichever is higher.</w:t>
+      </w:r>
+    </w:p>
+    <w:p>
+      <w:pPr>
+        <w:pStyle w:val="ListParagraph"/>
+        <w:numPr>
+          <w:ilvl w:val="0"/>
+          <w:numId w:val="16"/>
+        </w:numPr>
+        <w:ind w:left="426" w:hanging="284"/>
+        <w:jc w:val="both"/>
+        <w:rPr>
+          <w:lang w:val="en"/>
+        </w:rPr>
+      </w:pPr>
+      <w:r>
+        <w:rPr>
+          <w:lang w:val="en"/>
+        </w:rPr>
+        <w:t xml:space="preserve">If none of the conditions above are fulfilled, the character is </w:t>
+      </w:r>
+      <w:r>
+        <w:rPr>
+          <w:b/>
+          <w:bCs/>
+          <w:lang w:val="en"/>
+        </w:rPr>
+        <w:t>Not Familiar</w:t>
+      </w:r>
+      <w:r>
+        <w:rPr>
+          <w:lang w:val="en"/>
+        </w:rPr>
+        <w:t>. The DC of the test is doubled, or increased by 4 points, whichever is greater.</w:t>
+      </w:r>
+    </w:p>
+    <w:p>
+      <w:pPr>
+        <w:jc w:val="both"/>
+        <w:rPr>
+          <w:lang w:val="en"/>
+        </w:rPr>
+      </w:pPr>
+      <w:r>
+        <w:rPr>
+          <w:lang w:val="en"/>
+        </w:rPr>
+        <w:t>In case of Opposed Tests, being Partially Familiar or Not Familiar adds to the number of successes your opponent generated (because there is no DC per se).</w:t>
+      </w:r>
+    </w:p>
+    <w:p>
+      <w:pPr>
+        <w:jc w:val="both"/>
+        <w:rPr>
+          <w:lang w:val="en"/>
+        </w:rPr>
+      </w:pPr>
+    </w:p>
+    <w:p>
+      <w:pPr>
+        <w:pStyle w:val="Title"/>
+        <w:rPr>
+          <w:lang w:val="en"/>
+        </w:rPr>
+      </w:pPr>
+      <w:r>
+        <w:rPr>
+          <w:lang w:val="en"/>
+        </w:rPr>
+        <w:br w:type="column"/>
+      </w:r>
+      <w:r>
+        <w:rPr>
+          <w:lang w:val="en"/>
+        </w:rPr>
+        <w:lastRenderedPageBreak/>
+        <w:t xml:space="preserve">(GM Advice) </w:t>
+      </w:r>
+      <w:r>
+        <w:rPr>
+          <w:lang w:val="en"/>
+        </w:rPr>
+        <w:t>Running Skill Tests</w:t>
+      </w:r>
+      <w:r>
+        <w:rPr>
+          <w:lang w:val="en"/>
+        </w:rPr>
+        <w:t>:</w:t>
+      </w:r>
+    </w:p>
+    <w:p>
+      <w:pPr>
+        <w:jc w:val="both"/>
+        <w:rPr>
+          <w:lang w:val="en"/>
+        </w:rPr>
+      </w:pPr>
+      <w:r>
+        <w:rPr>
+          <w:lang w:val="en"/>
+        </w:rPr>
+        <w:t xml:space="preserve">This section includes information </w:t>
+      </w:r>
+      <w:proofErr w:type="gramStart"/>
+      <w:r>
+        <w:rPr>
+          <w:lang w:val="en"/>
+        </w:rPr>
+        <w:t>that’s</w:t>
+      </w:r>
+      <w:proofErr w:type="gramEnd"/>
+      <w:r>
+        <w:rPr>
+          <w:lang w:val="en"/>
+        </w:rPr>
+        <w:t xml:space="preserve"> mostly tips for the GM, though, of course, it will only help the players to know how things are working in the background. Part I covers determining DC values and Circumstance modifiers. Part II, found later in this chapter, offers some more general information for setting up Skill Test stakes, outcomes, and consequences.</w:t>
       </w:r>
     </w:p>
     <w:p>
@@ -8495,449 +10277,7 @@
           <w:lang w:val="en"/>
         </w:rPr>
         <w:lastRenderedPageBreak/>
-        <w:t>Skill Familiarity:</w:t>
-      </w:r>
-    </w:p>
-    <w:p>
-      <w:pPr>
-        <w:rPr>
-          <w:color w:val="FF0000"/>
-          <w:lang w:val="en"/>
-        </w:rPr>
-      </w:pPr>
-      <w:r>
-        <w:rPr>
-          <w:color w:val="FF0000"/>
-          <w:lang w:val="en"/>
-        </w:rPr>
-        <w:t>&lt;I DON’T LIKE THIS, TOO FIDDLY&gt;</w:t>
-      </w:r>
-    </w:p>
-    <w:p>
-      <w:pPr>
-        <w:autoSpaceDE w:val="0"/>
-        <w:autoSpaceDN w:val="0"/>
-        <w:adjustRightInd w:val="0"/>
-        <w:jc w:val="both"/>
-        <w:rPr>
-          <w:rFonts w:cs="Book Antiqua"/>
-          <w:lang w:val="en"/>
-        </w:rPr>
-      </w:pPr>
-      <w:r>
-        <w:rPr>
-          <w:rFonts w:cs="Book Antiqua"/>
-          <w:lang w:val="en"/>
-        </w:rPr>
-        <w:t xml:space="preserve">You'll notice that most skills are only vaguely defined - Melee, Outdoorsman, Lore and Artistic could mean a lot of things - this keeps the skill system simple but also creates an opening for the characters' backstories to come into play. </w:t>
-      </w:r>
-    </w:p>
-    <w:p>
-      <w:pPr>
-        <w:autoSpaceDE w:val="0"/>
-        <w:autoSpaceDN w:val="0"/>
-        <w:adjustRightInd w:val="0"/>
-        <w:jc w:val="both"/>
-        <w:rPr>
-          <w:rFonts w:cs="Book Antiqua"/>
-          <w:lang w:val="en"/>
-        </w:rPr>
-      </w:pPr>
-      <w:r>
-        <w:rPr>
-          <w:rFonts w:cs="Book Antiqua"/>
-          <w:lang w:val="en"/>
-        </w:rPr>
-        <w:t>A character who has spent his entire life in a desert might have a high Outdoorsman rank, but still may not be able to survive in a jungle. A wrestler with a high Melee Skill still probably isn't proficient in the use of halberds. Having lots of ranks in Artistic does not mean that your character is great at painting, sculpting, singing, dancing, game design etc. all at once.</w:t>
-      </w:r>
-    </w:p>
-    <w:p>
-      <w:pPr>
-        <w:autoSpaceDE w:val="0"/>
-        <w:autoSpaceDN w:val="0"/>
-        <w:adjustRightInd w:val="0"/>
-        <w:spacing w:after="80"/>
-        <w:jc w:val="both"/>
-        <w:rPr>
-          <w:rFonts w:cs="Book Antiqua"/>
-          <w:lang w:val="en"/>
-        </w:rPr>
-      </w:pPr>
-      <w:r>
-        <w:rPr>
-          <w:rFonts w:cs="Book Antiqua"/>
-          <w:lang w:val="en"/>
-        </w:rPr>
-        <w:t>To represent this in-game, the GM should adjust the DC of all Skill Tests based on the backstories, according to the list below.</w:t>
-      </w:r>
-    </w:p>
-    <w:p>
-      <w:pPr>
-        <w:pStyle w:val="ListParagraph"/>
-        <w:numPr>
-          <w:ilvl w:val="0"/>
-          <w:numId w:val="7"/>
-        </w:numPr>
-        <w:autoSpaceDE w:val="0"/>
-        <w:autoSpaceDN w:val="0"/>
-        <w:adjustRightInd w:val="0"/>
-        <w:spacing w:after="0"/>
-        <w:ind w:left="426" w:hanging="284"/>
-        <w:contextualSpacing w:val="0"/>
-        <w:jc w:val="both"/>
-        <w:rPr>
-          <w:rFonts w:cs="Book Antiqua"/>
-          <w:lang w:val="en"/>
-        </w:rPr>
-      </w:pPr>
-      <w:r>
-        <w:rPr>
-          <w:rFonts w:cs="Book Antiqua"/>
-          <w:lang w:val="en"/>
-        </w:rPr>
-        <w:t xml:space="preserve">The </w:t>
-      </w:r>
-      <w:r>
-        <w:rPr>
-          <w:rFonts w:cs="Book Antiqua"/>
-          <w:lang w:val="en"/>
-        </w:rPr>
-        <w:t>Task/Topic</w:t>
-      </w:r>
-      <w:r>
-        <w:rPr>
-          <w:rFonts w:cs="Book Antiqua"/>
-          <w:lang w:val="en"/>
-        </w:rPr>
-        <w:t xml:space="preserve"> is</w:t>
-      </w:r>
-      <w:r>
-        <w:rPr>
-          <w:rFonts w:cs="Book Antiqua"/>
-          <w:lang w:val="en"/>
-        </w:rPr>
-        <w:t xml:space="preserve"> directly related to character's former experiences; He should be familiar with it</w:t>
-      </w:r>
-      <w:r>
-        <w:rPr>
-          <w:rFonts w:cs="Book Antiqua"/>
-          <w:lang w:val="en"/>
-        </w:rPr>
-        <w:t>:</w:t>
-      </w:r>
-    </w:p>
-    <w:p>
-      <w:pPr>
-        <w:autoSpaceDE w:val="0"/>
-        <w:autoSpaceDN w:val="0"/>
-        <w:adjustRightInd w:val="0"/>
-        <w:spacing w:after="80"/>
-        <w:ind w:firstLine="426"/>
-        <w:jc w:val="both"/>
-        <w:rPr>
-          <w:rFonts w:cs="Book Antiqua"/>
-          <w:lang w:val="en"/>
-        </w:rPr>
-      </w:pPr>
-      <w:r>
-        <w:rPr>
-          <w:rFonts w:cs="Book Antiqua"/>
-          <w:b/>
-          <w:bCs/>
-          <w:lang w:val="en"/>
-        </w:rPr>
-        <w:t>No DC adjustment.</w:t>
-      </w:r>
-    </w:p>
-    <w:p>
-      <w:pPr>
-        <w:pStyle w:val="ListParagraph"/>
-        <w:numPr>
-          <w:ilvl w:val="0"/>
-          <w:numId w:val="7"/>
-        </w:numPr>
-        <w:autoSpaceDE w:val="0"/>
-        <w:autoSpaceDN w:val="0"/>
-        <w:adjustRightInd w:val="0"/>
-        <w:spacing w:after="80"/>
-        <w:ind w:left="426" w:hanging="284"/>
-        <w:contextualSpacing w:val="0"/>
-        <w:jc w:val="both"/>
-        <w:rPr>
-          <w:rFonts w:cs="Book Antiqua"/>
-          <w:lang w:val="en"/>
-        </w:rPr>
-      </w:pPr>
-      <w:r>
-        <w:rPr>
-          <w:rFonts w:cs="Book Antiqua"/>
-          <w:lang w:val="en"/>
-        </w:rPr>
-        <w:t xml:space="preserve">The </w:t>
-      </w:r>
-      <w:r>
-        <w:rPr>
-          <w:rFonts w:cs="Book Antiqua"/>
-          <w:lang w:val="en"/>
-        </w:rPr>
-        <w:t xml:space="preserve">Task/Topic </w:t>
-      </w:r>
-      <w:r>
-        <w:rPr>
-          <w:rFonts w:cs="Book Antiqua"/>
-          <w:lang w:val="en"/>
-        </w:rPr>
-        <w:t xml:space="preserve">is </w:t>
-      </w:r>
-      <w:proofErr w:type="gramStart"/>
-      <w:r>
-        <w:rPr>
-          <w:rFonts w:cs="Book Antiqua"/>
-          <w:lang w:val="en"/>
-        </w:rPr>
-        <w:t>similar to</w:t>
-      </w:r>
-      <w:proofErr w:type="gramEnd"/>
-      <w:r>
-        <w:rPr>
-          <w:rFonts w:cs="Book Antiqua"/>
-          <w:lang w:val="en"/>
-        </w:rPr>
-        <w:t xml:space="preserve"> character's</w:t>
-      </w:r>
-      <w:r>
-        <w:rPr>
-          <w:rFonts w:cs="Book Antiqua"/>
-          <w:lang w:val="en"/>
-        </w:rPr>
-        <w:t xml:space="preserve"> former</w:t>
-      </w:r>
-      <w:r>
-        <w:rPr>
-          <w:rFonts w:cs="Book Antiqua"/>
-          <w:lang w:val="en"/>
-        </w:rPr>
-        <w:t xml:space="preserve"> experiences; There's a good chance he has dealt with it (if indirectly) in the past</w:t>
-      </w:r>
-      <w:r>
-        <w:rPr>
-          <w:rFonts w:cs="Book Antiqua"/>
-          <w:lang w:val="en"/>
-        </w:rPr>
-        <w:t xml:space="preserve">: </w:t>
-      </w:r>
-      <w:r>
-        <w:rPr>
-          <w:rFonts w:cs="Book Antiqua"/>
-          <w:b/>
-          <w:bCs/>
-          <w:lang w:val="en"/>
-        </w:rPr>
-        <w:t>Increase DC by 1.</w:t>
-      </w:r>
-    </w:p>
-    <w:p>
-      <w:pPr>
-        <w:pStyle w:val="ListParagraph"/>
-        <w:numPr>
-          <w:ilvl w:val="0"/>
-          <w:numId w:val="7"/>
-        </w:numPr>
-        <w:autoSpaceDE w:val="0"/>
-        <w:autoSpaceDN w:val="0"/>
-        <w:adjustRightInd w:val="0"/>
-        <w:spacing w:after="80"/>
-        <w:ind w:left="426" w:hanging="284"/>
-        <w:contextualSpacing w:val="0"/>
-        <w:jc w:val="both"/>
-        <w:rPr>
-          <w:rFonts w:cs="Book Antiqua"/>
-          <w:lang w:val="en"/>
-        </w:rPr>
-      </w:pPr>
-      <w:r>
-        <w:rPr>
-          <w:rFonts w:cs="Book Antiqua"/>
-          <w:lang w:val="en"/>
-        </w:rPr>
-        <w:t xml:space="preserve">The </w:t>
-      </w:r>
-      <w:r>
-        <w:rPr>
-          <w:rFonts w:cs="Book Antiqua"/>
-          <w:lang w:val="en"/>
-        </w:rPr>
-        <w:t>Task/Topic is loosely related to something else the character is familiar with; With some luck he could make it work</w:t>
-      </w:r>
-      <w:r>
-        <w:rPr>
-          <w:rFonts w:cs="Book Antiqua"/>
-          <w:lang w:val="en"/>
-        </w:rPr>
-        <w:t xml:space="preserve">: </w:t>
-      </w:r>
-      <w:r>
-        <w:rPr>
-          <w:rFonts w:cs="Book Antiqua"/>
-          <w:b/>
-          <w:bCs/>
-          <w:lang w:val="en"/>
-        </w:rPr>
-        <w:t>Increase DC by 2.</w:t>
-      </w:r>
-    </w:p>
-    <w:p>
-      <w:pPr>
-        <w:pStyle w:val="ListParagraph"/>
-        <w:numPr>
-          <w:ilvl w:val="0"/>
-          <w:numId w:val="7"/>
-        </w:numPr>
-        <w:autoSpaceDE w:val="0"/>
-        <w:autoSpaceDN w:val="0"/>
-        <w:adjustRightInd w:val="0"/>
-        <w:spacing w:after="0"/>
-        <w:ind w:left="426" w:hanging="284"/>
-        <w:contextualSpacing w:val="0"/>
-        <w:jc w:val="both"/>
-        <w:rPr>
-          <w:rFonts w:cs="Book Antiqua"/>
-          <w:lang w:val="en"/>
-        </w:rPr>
-      </w:pPr>
-      <w:r>
-        <w:rPr>
-          <w:rFonts w:cs="Book Antiqua"/>
-          <w:lang w:val="en"/>
-        </w:rPr>
-        <w:t>The Task/Topic is unrelated to anything the character has done before. Chances are he doesn't know anything about it</w:t>
-      </w:r>
-      <w:r>
-        <w:rPr>
-          <w:rFonts w:cs="Book Antiqua"/>
-          <w:lang w:val="en"/>
-        </w:rPr>
-        <w:t>:</w:t>
-      </w:r>
-    </w:p>
-    <w:p>
-      <w:pPr>
-        <w:autoSpaceDE w:val="0"/>
-        <w:autoSpaceDN w:val="0"/>
-        <w:adjustRightInd w:val="0"/>
-        <w:ind w:firstLine="426"/>
-        <w:jc w:val="both"/>
-        <w:rPr>
-          <w:rFonts w:cs="Book Antiqua"/>
-          <w:b/>
-          <w:bCs/>
-          <w:lang w:val="en"/>
-        </w:rPr>
-      </w:pPr>
-      <w:r>
-        <w:rPr>
-          <w:rFonts w:cs="Book Antiqua"/>
-          <w:b/>
-          <w:bCs/>
-          <w:lang w:val="en"/>
-        </w:rPr>
-        <w:t>Increase DC by 4.</w:t>
-      </w:r>
-    </w:p>
-    <w:p>
-      <w:pPr>
-        <w:autoSpaceDE w:val="0"/>
-        <w:autoSpaceDN w:val="0"/>
-        <w:adjustRightInd w:val="0"/>
-        <w:jc w:val="both"/>
-        <w:rPr>
-          <w:rFonts w:cs="Book Antiqua"/>
-          <w:color w:val="FF0000"/>
-          <w:lang w:val="en"/>
-        </w:rPr>
-      </w:pPr>
-      <w:r>
-        <w:rPr>
-          <w:rFonts w:cs="Book Antiqua"/>
-          <w:color w:val="FF0000"/>
-          <w:lang w:val="en"/>
-        </w:rPr>
-        <w:t xml:space="preserve">&lt;Especially for Marksman, Ride/Drive, Intelligence-based skills, </w:t>
-      </w:r>
-      <w:r>
-        <w:rPr>
-          <w:rFonts w:cs="Book Antiqua"/>
-          <w:color w:val="FF0000"/>
-          <w:lang w:val="en"/>
-        </w:rPr>
-        <w:t xml:space="preserve">Artistic, First Aid, Investigate and Tinker; </w:t>
-      </w:r>
-      <w:proofErr w:type="gramStart"/>
-      <w:r>
-        <w:rPr>
-          <w:rFonts w:cs="Book Antiqua"/>
-          <w:color w:val="FF0000"/>
-          <w:lang w:val="en"/>
-        </w:rPr>
-        <w:t>Also</w:t>
-      </w:r>
-      <w:proofErr w:type="gramEnd"/>
-      <w:r>
-        <w:rPr>
-          <w:rFonts w:cs="Book Antiqua"/>
-          <w:color w:val="FF0000"/>
-          <w:lang w:val="en"/>
-        </w:rPr>
-        <w:t xml:space="preserve"> for all Knowledge tests&gt;</w:t>
-      </w:r>
-    </w:p>
-    <w:p>
-      <w:pPr>
-        <w:rPr>
-          <w:lang w:val="en"/>
-        </w:rPr>
-      </w:pPr>
-    </w:p>
-    <w:p>
-      <w:pPr>
-        <w:rPr>
-          <w:lang w:val="en"/>
-        </w:rPr>
-      </w:pPr>
-    </w:p>
-    <w:p>
-      <w:pPr>
-        <w:pStyle w:val="Subtitle"/>
-        <w:rPr>
-          <w:lang w:val="en"/>
-        </w:rPr>
-      </w:pPr>
-      <w:r>
-        <w:rPr>
-          <w:lang w:val="en"/>
-        </w:rPr>
-        <w:br w:type="column"/>
-      </w:r>
-      <w:r>
-        <w:rPr>
-          <w:lang w:val="en"/>
-        </w:rPr>
         <w:t>Determining Circumstance Modifiers:</w:t>
-      </w:r>
-    </w:p>
-    <w:p>
-      <w:pPr>
-        <w:rPr>
-          <w:color w:val="FF0000"/>
-          <w:lang w:val="en"/>
-        </w:rPr>
-      </w:pPr>
-      <w:r>
-        <w:rPr>
-          <w:color w:val="FF0000"/>
-          <w:lang w:val="en"/>
-        </w:rPr>
-        <w:t>&lt;Move to GM section&gt;</w:t>
       </w:r>
     </w:p>
     <w:p>
@@ -9088,7 +10428,7 @@
       <w:pPr>
         <w:pStyle w:val="Title"/>
         <w:rPr>
-          <w:lang w:val="en-US"/>
+          <w:lang w:val="en"/>
         </w:rPr>
       </w:pPr>
       <w:r>
@@ -9099,1294 +10439,93 @@
       </w:r>
       <w:r>
         <w:rPr>
-          <w:lang w:val="en"/>
-        </w:rPr>
-        <w:lastRenderedPageBreak/>
-        <w:t>Types of Skill Tests</w:t>
-      </w:r>
-      <w:r>
-        <w:rPr>
-          <w:lang w:val="en"/>
-        </w:rPr>
-        <w:t>:</w:t>
-      </w:r>
-    </w:p>
-    <w:p>
-      <w:pPr>
-        <w:jc w:val="both"/>
-        <w:rPr>
-          <w:lang w:val="en"/>
-        </w:rPr>
-      </w:pPr>
-      <w:r>
-        <w:rPr>
-          <w:lang w:val="en"/>
-        </w:rPr>
-        <w:t>In the game, there are several different kinds of tests. They’re all very similar and mostly follow the rules outlined up until this point.</w:t>
-      </w:r>
-    </w:p>
-    <w:p>
-      <w:pPr>
-        <w:pStyle w:val="Subtitle"/>
-        <w:rPr>
-          <w:lang w:val="en"/>
-        </w:rPr>
-      </w:pPr>
-      <w:r>
-        <w:rPr>
-          <w:lang w:val="en"/>
-        </w:rPr>
-        <w:t>Standard Tests:</w:t>
-      </w:r>
-    </w:p>
-    <w:p>
-      <w:pPr>
-        <w:jc w:val="both"/>
-        <w:rPr>
-          <w:lang w:val="en"/>
-        </w:rPr>
-      </w:pPr>
-      <w:r>
-        <w:rPr>
-          <w:lang w:val="en"/>
-        </w:rPr>
-        <w:t>These are your “regular” tests described by the rules on the previous pages: A character tests his abilities against a static DC value representing some (usually) inanimate obstacle.</w:t>
-      </w:r>
-    </w:p>
-    <w:p>
-      <w:pPr>
-        <w:pStyle w:val="Subtitle"/>
-        <w:rPr>
-          <w:lang w:val="en"/>
-        </w:rPr>
-      </w:pPr>
-      <w:r>
-        <w:rPr>
-          <w:lang w:val="en"/>
-        </w:rPr>
-        <w:t>Opposed</w:t>
-      </w:r>
-      <w:r>
-        <w:rPr>
-          <w:lang w:val="en"/>
-        </w:rPr>
-        <w:t xml:space="preserve"> Tests:</w:t>
-      </w:r>
-    </w:p>
-    <w:p>
-      <w:pPr>
-        <w:jc w:val="both"/>
-        <w:rPr>
-          <w:lang w:val="en-US"/>
-        </w:rPr>
-      </w:pPr>
-      <w:r>
-        <w:rPr>
-          <w:lang w:val="en"/>
-        </w:rPr>
-        <w:t>Opposed tests are used when two characters are actively doing something against one another.</w:t>
-      </w:r>
-    </w:p>
-    <w:p>
-      <w:pPr>
-        <w:jc w:val="both"/>
-        <w:rPr>
-          <w:lang w:val="en-US"/>
-        </w:rPr>
-      </w:pPr>
-      <w:r>
-        <w:rPr>
-          <w:lang w:val="en-US"/>
-        </w:rPr>
-        <w:t>When one character is clearly the initiator of the action, he rolls first, followed by the other character’s roll. For example, attacking and defending in combat work</w:t>
-      </w:r>
-      <w:r>
-        <w:rPr>
-          <w:lang w:val="en-US"/>
-        </w:rPr>
-        <w:t>s</w:t>
-      </w:r>
-      <w:r>
-        <w:rPr>
-          <w:lang w:val="en-US"/>
-        </w:rPr>
-        <w:t xml:space="preserve"> this way.</w:t>
-      </w:r>
-    </w:p>
-    <w:p>
-      <w:pPr>
-        <w:jc w:val="both"/>
-        <w:rPr>
-          <w:lang w:val="en-US"/>
-        </w:rPr>
-      </w:pPr>
-      <w:r>
-        <w:rPr>
-          <w:lang w:val="en-US"/>
-        </w:rPr>
-        <w:t xml:space="preserve">Otherwise, they both roll at the same time. A good example would be an </w:t>
-      </w:r>
-      <w:proofErr w:type="gramStart"/>
-      <w:r>
-        <w:rPr>
-          <w:lang w:val="en-US"/>
-        </w:rPr>
-        <w:t>arm wrestling</w:t>
-      </w:r>
-      <w:proofErr w:type="gramEnd"/>
-      <w:r>
-        <w:rPr>
-          <w:lang w:val="en-US"/>
-        </w:rPr>
-        <w:t xml:space="preserve"> match.</w:t>
-      </w:r>
-    </w:p>
-    <w:p>
-      <w:pPr>
-        <w:spacing w:after="80"/>
-        <w:jc w:val="both"/>
-        <w:rPr>
-          <w:lang w:val="sr-Latn-RS"/>
-        </w:rPr>
-      </w:pPr>
-      <w:r>
-        <w:rPr>
-          <w:lang w:val="en-US"/>
-        </w:rPr>
-        <w:t>In either case, the character who generated more successes wins the contest. In the case of a tie, one of 3 things happens:</w:t>
-      </w:r>
-    </w:p>
-    <w:p>
-      <w:pPr>
-        <w:pStyle w:val="ListParagraph"/>
-        <w:numPr>
-          <w:ilvl w:val="0"/>
-          <w:numId w:val="10"/>
-        </w:numPr>
-        <w:spacing w:after="80"/>
-        <w:ind w:left="426" w:hanging="284"/>
-        <w:contextualSpacing w:val="0"/>
-        <w:jc w:val="both"/>
-        <w:rPr>
-          <w:lang w:val="en-US"/>
-        </w:rPr>
-      </w:pPr>
-      <w:r>
-        <w:rPr>
-          <w:lang w:val="en-US"/>
-        </w:rPr>
-        <w:t>If only 1 of the competing characters has a Trait or Perk which allows them to break the tie in their favour, then they win.</w:t>
-      </w:r>
-    </w:p>
-    <w:p>
-      <w:pPr>
-        <w:pStyle w:val="ListParagraph"/>
-        <w:numPr>
-          <w:ilvl w:val="0"/>
-          <w:numId w:val="10"/>
-        </w:numPr>
-        <w:spacing w:after="80"/>
-        <w:ind w:left="426" w:hanging="284"/>
-        <w:contextualSpacing w:val="0"/>
-        <w:jc w:val="both"/>
-        <w:rPr>
-          <w:lang w:val="en-US"/>
-        </w:rPr>
-      </w:pPr>
-      <w:r>
-        <w:rPr>
-          <w:lang w:val="en-US"/>
-        </w:rPr>
-        <w:t>If the situation is such that a tie could make sense thematically, then the tie stands.</w:t>
-      </w:r>
-    </w:p>
-    <w:p>
-      <w:pPr>
-        <w:pStyle w:val="ListParagraph"/>
-        <w:numPr>
-          <w:ilvl w:val="0"/>
-          <w:numId w:val="10"/>
-        </w:numPr>
-        <w:ind w:left="426" w:hanging="284"/>
-        <w:jc w:val="both"/>
-        <w:rPr>
-          <w:lang w:val="en-US"/>
-        </w:rPr>
-      </w:pPr>
-      <w:r>
-        <w:rPr>
-          <w:lang w:val="en-US"/>
-        </w:rPr>
-        <w:t>Otherwise, the tie is broken with a fair d6 roll.</w:t>
-      </w:r>
-    </w:p>
-    <w:p>
-      <w:pPr>
-        <w:jc w:val="both"/>
-        <w:rPr>
-          <w:lang w:val="en-US"/>
-        </w:rPr>
-      </w:pPr>
-      <w:r>
-        <w:rPr>
-          <w:lang w:val="en-US"/>
-        </w:rPr>
-        <w:t>Not always will the opposed characters be rolling the same skill. In the above example with the arm wrestling, yes, both will be rolling Athletics. But in others, such as Sneaking past some guards, it will be Stealth vs Perception, for example.</w:t>
-      </w:r>
-    </w:p>
-    <w:p>
-      <w:pPr>
-        <w:pStyle w:val="Heading3"/>
-        <w:rPr>
-          <w:lang w:val="en"/>
-        </w:rPr>
-      </w:pPr>
-      <w:r>
-        <w:rPr>
-          <w:lang w:val="en"/>
-        </w:rPr>
-        <w:t xml:space="preserve">Size </w:t>
-      </w:r>
-      <w:r>
-        <w:t>A</w:t>
-      </w:r>
-      <w:r>
-        <w:t>djustment</w:t>
-      </w:r>
-      <w:r>
-        <w:rPr>
-          <w:lang w:val="en"/>
-        </w:rPr>
-        <w:t xml:space="preserve"> </w:t>
-      </w:r>
-      <w:proofErr w:type="gramStart"/>
-      <w:r>
-        <w:rPr>
-          <w:lang w:val="en"/>
-        </w:rPr>
-        <w:t>For</w:t>
-      </w:r>
-      <w:proofErr w:type="gramEnd"/>
-      <w:r>
-        <w:rPr>
-          <w:lang w:val="en"/>
-        </w:rPr>
-        <w:t xml:space="preserve"> Opposed Tests:</w:t>
-      </w:r>
-    </w:p>
-    <w:p>
-      <w:pPr>
-        <w:spacing w:after="80"/>
-        <w:jc w:val="both"/>
-        <w:rPr>
-          <w:lang w:val="en"/>
-        </w:rPr>
-      </w:pPr>
-      <w:r>
-        <w:rPr>
-          <w:lang w:val="en"/>
-        </w:rPr>
-        <w:t xml:space="preserve">When two creatures </w:t>
-      </w:r>
-      <w:r>
-        <w:rPr>
-          <w:lang w:val="en"/>
-        </w:rPr>
-        <w:t xml:space="preserve">or different size categories </w:t>
-      </w:r>
-      <w:r>
-        <w:rPr>
-          <w:lang w:val="en"/>
-        </w:rPr>
-        <w:t>are competing in an Opposed</w:t>
-      </w:r>
-      <w:r>
-        <w:rPr>
-          <w:lang w:val="en"/>
-        </w:rPr>
-        <w:t xml:space="preserve"> test, and that test is about a physical task, we must adjust it to account for this difference. Depending on the </w:t>
-      </w:r>
-      <w:proofErr w:type="gramStart"/>
-      <w:r>
-        <w:rPr>
-          <w:lang w:val="en"/>
-        </w:rPr>
-        <w:t>particular situation</w:t>
-      </w:r>
-      <w:proofErr w:type="gramEnd"/>
-      <w:r>
-        <w:rPr>
-          <w:lang w:val="en"/>
-        </w:rPr>
-        <w:t>, we split this into a few cases:</w:t>
-      </w:r>
-    </w:p>
-    <w:p>
-      <w:pPr>
-        <w:pStyle w:val="ListParagraph"/>
-        <w:numPr>
-          <w:ilvl w:val="0"/>
-          <w:numId w:val="14"/>
-        </w:numPr>
-        <w:spacing w:after="80"/>
-        <w:ind w:left="426" w:hanging="284"/>
-        <w:contextualSpacing w:val="0"/>
-        <w:jc w:val="both"/>
-        <w:rPr>
-          <w:lang w:val="en"/>
-        </w:rPr>
-      </w:pPr>
-      <w:r>
-        <w:rPr>
-          <w:lang w:val="en"/>
-        </w:rPr>
-        <w:t xml:space="preserve">In a </w:t>
-      </w:r>
-      <w:r>
-        <w:rPr>
-          <w:b/>
-          <w:bCs/>
-          <w:lang w:val="en"/>
-        </w:rPr>
-        <w:t>direct contest of strength</w:t>
-      </w:r>
-      <w:r>
-        <w:rPr>
-          <w:lang w:val="en"/>
-        </w:rPr>
-        <w:t xml:space="preserve"> (i.e. grappling, arm wrest</w:t>
-      </w:r>
-      <w:r>
-        <w:rPr>
-          <w:lang w:val="en"/>
-        </w:rPr>
-        <w:t>l</w:t>
-      </w:r>
-      <w:r>
-        <w:rPr>
-          <w:lang w:val="en"/>
-        </w:rPr>
-        <w:t>ing</w:t>
-      </w:r>
-      <w:r>
-        <w:rPr>
-          <w:lang w:val="en"/>
-        </w:rPr>
-        <w:t>, pushing</w:t>
-      </w:r>
-      <w:r>
-        <w:rPr>
-          <w:lang w:val="en"/>
-        </w:rPr>
-        <w:t>, pulling</w:t>
-      </w:r>
-      <w:r>
-        <w:rPr>
-          <w:lang w:val="en"/>
-        </w:rPr>
-        <w:t xml:space="preserve"> etc.)</w:t>
-      </w:r>
-      <w:r>
-        <w:rPr>
-          <w:lang w:val="en"/>
-        </w:rPr>
-        <w:t xml:space="preserve">, the larger creature is clearly favoured. If it is 1/2/3/4 size categories larger than its opponent, it receives </w:t>
-      </w:r>
-      <w:r>
-        <w:rPr>
-          <w:lang w:val="en"/>
-        </w:rPr>
-        <w:t>2</w:t>
-      </w:r>
-      <w:r>
-        <w:rPr>
-          <w:lang w:val="en"/>
-        </w:rPr>
-        <w:t>/</w:t>
-      </w:r>
-      <w:r>
-        <w:rPr>
-          <w:lang w:val="en"/>
-        </w:rPr>
-        <w:t>4</w:t>
-      </w:r>
-      <w:r>
-        <w:rPr>
-          <w:lang w:val="en"/>
-        </w:rPr>
-        <w:t>/</w:t>
-      </w:r>
-      <w:r>
-        <w:rPr>
-          <w:lang w:val="en"/>
-        </w:rPr>
-        <w:t>8</w:t>
-      </w:r>
-      <w:r>
-        <w:rPr>
-          <w:lang w:val="en"/>
-        </w:rPr>
-        <w:t>/</w:t>
-      </w:r>
-      <w:r>
-        <w:rPr>
-          <w:lang w:val="en"/>
-        </w:rPr>
-        <w:t>16</w:t>
-      </w:r>
-      <w:r>
-        <w:rPr>
-          <w:lang w:val="en"/>
-        </w:rPr>
-        <w:t xml:space="preserve"> automatic successes. If the difference is more than that, you can keep doubling the bonus, but more </w:t>
-      </w:r>
-      <w:r>
-        <w:rPr>
-          <w:lang w:val="en"/>
-        </w:rPr>
-        <w:t xml:space="preserve">likely the opponent already had no chance of winning at </w:t>
-      </w:r>
-      <w:r>
-        <w:rPr>
-          <w:lang w:val="en"/>
-        </w:rPr>
-        <w:t>3</w:t>
-      </w:r>
-      <w:r>
-        <w:rPr>
-          <w:lang w:val="en"/>
-        </w:rPr>
-        <w:t xml:space="preserve"> or </w:t>
-      </w:r>
-      <w:r>
-        <w:rPr>
-          <w:lang w:val="en"/>
-        </w:rPr>
-        <w:t>4</w:t>
-      </w:r>
-      <w:r>
-        <w:rPr>
-          <w:lang w:val="en"/>
-        </w:rPr>
-        <w:t xml:space="preserve"> categories of difference. </w:t>
-      </w:r>
-      <w:r>
-        <w:rPr>
-          <w:lang w:val="en"/>
-        </w:rPr>
-        <w:t xml:space="preserve">We call this a </w:t>
-      </w:r>
-      <w:r>
-        <w:rPr>
-          <w:lang w:val="en"/>
-        </w:rPr>
-        <w:t>‘</w:t>
-      </w:r>
-      <w:r>
-        <w:rPr>
-          <w:lang w:val="en"/>
-        </w:rPr>
-        <w:t>Major</w:t>
-      </w:r>
-      <w:r>
-        <w:rPr>
-          <w:lang w:val="en"/>
-        </w:rPr>
-        <w:t>’</w:t>
-      </w:r>
-      <w:r>
-        <w:rPr>
-          <w:lang w:val="en"/>
-        </w:rPr>
-        <w:t xml:space="preserve"> </w:t>
-      </w:r>
-      <w:r>
-        <w:rPr>
-          <w:lang w:val="en"/>
-        </w:rPr>
-        <w:t>s</w:t>
-      </w:r>
-      <w:r>
-        <w:rPr>
-          <w:lang w:val="en"/>
-        </w:rPr>
-        <w:t xml:space="preserve">ize </w:t>
-      </w:r>
-      <w:r>
-        <w:rPr>
-          <w:lang w:val="en"/>
-        </w:rPr>
-        <w:t>a</w:t>
-      </w:r>
-      <w:r>
-        <w:rPr>
-          <w:lang w:val="en"/>
-        </w:rPr>
-        <w:t>djustment.</w:t>
-      </w:r>
-    </w:p>
-    <w:p>
-      <w:pPr>
-        <w:pStyle w:val="ListParagraph"/>
-        <w:numPr>
-          <w:ilvl w:val="0"/>
-          <w:numId w:val="14"/>
-        </w:numPr>
-        <w:ind w:left="426" w:hanging="284"/>
-        <w:jc w:val="both"/>
-        <w:rPr>
-          <w:lang w:val="en"/>
-        </w:rPr>
-      </w:pPr>
-      <w:r>
-        <w:rPr>
-          <w:lang w:val="en"/>
-        </w:rPr>
-        <w:t xml:space="preserve">In a situation where </w:t>
-      </w:r>
-      <w:r>
-        <w:rPr>
-          <w:b/>
-          <w:bCs/>
-          <w:lang w:val="en"/>
-        </w:rPr>
-        <w:t>strength and/or size are a factor, but not the only one</w:t>
-      </w:r>
-      <w:r>
-        <w:rPr>
-          <w:lang w:val="en"/>
-        </w:rPr>
-        <w:t>, the adjustment is a flat 1 Automatic Success per size category of difference. These automatic successes are awarded to the creature who benefits from this difference</w:t>
-      </w:r>
-      <w:r>
-        <w:rPr>
-          <w:lang w:val="en"/>
-        </w:rPr>
-        <w:t>. For example, in melee combat, an ogre (Large) fighting a human (Medium) would be the benefactor of size adjustments when rolling both for attack and defence. However, the situation would be reversed for ranged combat.</w:t>
-      </w:r>
-      <w:r>
-        <w:rPr>
-          <w:lang w:val="en"/>
-        </w:rPr>
-        <w:t xml:space="preserve"> This is a ‘</w:t>
-      </w:r>
-      <w:r>
-        <w:rPr>
-          <w:lang w:val="en"/>
-        </w:rPr>
-        <w:t>Minor’</w:t>
-      </w:r>
-      <w:r>
-        <w:rPr>
-          <w:lang w:val="en"/>
-        </w:rPr>
-        <w:t xml:space="preserve"> size adjustment.</w:t>
-      </w:r>
-    </w:p>
-    <w:p>
-      <w:pPr>
-        <w:pStyle w:val="Subtitle"/>
-        <w:rPr>
           <w:color w:val="FF0000"/>
-          <w:lang w:val="en"/>
-        </w:rPr>
-      </w:pPr>
-      <w:r>
-        <w:rPr>
-          <w:lang w:val="en"/>
-        </w:rPr>
-        <w:t>Gradient</w:t>
-      </w:r>
-      <w:r>
-        <w:rPr>
-          <w:lang w:val="en"/>
-        </w:rPr>
-        <w:t xml:space="preserve"> Tests:</w:t>
-      </w:r>
-    </w:p>
-    <w:p>
-      <w:pPr>
-        <w:jc w:val="both"/>
+        </w:rPr>
+        <w:t>Running Skill Tests</w:t>
+      </w:r>
+      <w:r>
         <w:rPr>
           <w:color w:val="FF0000"/>
-          <w:lang w:val="en"/>
-        </w:rPr>
-      </w:pPr>
-      <w:r>
-        <w:rPr>
-          <w:lang w:val="en"/>
-        </w:rPr>
-        <w:t>Gradient</w:t>
-      </w:r>
-      <w:r>
-        <w:rPr>
-          <w:lang w:val="en"/>
-        </w:rPr>
-        <w:t xml:space="preserve"> </w:t>
-      </w:r>
-      <w:r>
-        <w:rPr>
-          <w:lang w:val="en"/>
-        </w:rPr>
-        <w:t>tests are those in which there isn’t a single DC to beat, but they rather work on a basis that at if the testing character gets at least 1 success, he manages to do whatever he was going to, but getting more successes means he does it with a larger magnitude.</w:t>
-      </w:r>
-    </w:p>
-    <w:p>
-      <w:pPr>
-        <w:jc w:val="both"/>
-        <w:rPr>
-          <w:lang w:val="en"/>
-        </w:rPr>
-      </w:pPr>
-      <w:r>
-        <w:rPr>
-          <w:lang w:val="en"/>
-        </w:rPr>
-        <w:t>When in doubt, use these thresholds to judge the success of a Gradient test (#S stands for “number of successes generated”):</w:t>
-      </w:r>
-    </w:p>
-    <w:tbl>
-      <w:tblPr>
-        <w:tblStyle w:val="TableGrid"/>
-        <w:tblW w:w="0" w:type="auto"/>
-        <w:tblInd w:w="108" w:type="dxa"/>
-        <w:tblLook w:val="04A0" w:firstRow="1" w:lastRow="0" w:firstColumn="1" w:lastColumn="0" w:noHBand="0" w:noVBand="1"/>
-      </w:tblPr>
-      <w:tblGrid>
-        <w:gridCol w:w="460"/>
-        <w:gridCol w:w="4110"/>
-      </w:tblGrid>
-      <w:tr>
-        <w:tc>
-          <w:tcPr>
-            <w:tcW w:w="426" w:type="dxa"/>
-          </w:tcPr>
-          <w:p>
-            <w:pPr>
-              <w:jc w:val="both"/>
-              <w:rPr>
-                <w:b/>
-                <w:bCs/>
-                <w:lang w:val="en"/>
-              </w:rPr>
-            </w:pPr>
-            <w:r>
-              <w:rPr>
-                <w:b/>
-                <w:bCs/>
-                <w:lang w:val="en"/>
-              </w:rPr>
-              <w:t>#S</w:t>
-            </w:r>
-          </w:p>
-        </w:tc>
-        <w:tc>
-          <w:tcPr>
-            <w:tcW w:w="4110" w:type="dxa"/>
-          </w:tcPr>
-          <w:p>
-            <w:pPr>
-              <w:jc w:val="both"/>
-              <w:rPr>
-                <w:b/>
-                <w:bCs/>
-                <w:lang w:val="en"/>
-              </w:rPr>
-            </w:pPr>
-            <w:r>
-              <w:rPr>
-                <w:b/>
-                <w:bCs/>
-                <w:lang w:val="en"/>
-              </w:rPr>
-              <w:t>Result</w:t>
-            </w:r>
-          </w:p>
-        </w:tc>
-      </w:tr>
-      <w:tr>
-        <w:tc>
-          <w:tcPr>
-            <w:tcW w:w="426" w:type="dxa"/>
-          </w:tcPr>
-          <w:p>
-            <w:pPr>
-              <w:jc w:val="right"/>
-              <w:rPr>
-                <w:lang w:val="en"/>
-              </w:rPr>
-            </w:pPr>
-            <w:r>
-              <w:rPr>
-                <w:lang w:val="en"/>
-              </w:rPr>
-              <w:t>1</w:t>
-            </w:r>
-          </w:p>
-        </w:tc>
-        <w:tc>
-          <w:tcPr>
-            <w:tcW w:w="4110" w:type="dxa"/>
-          </w:tcPr>
-          <w:p>
-            <w:pPr>
-              <w:rPr>
-                <w:lang w:val="en"/>
-              </w:rPr>
-            </w:pPr>
-            <w:r>
-              <w:rPr>
-                <w:lang w:val="en"/>
-              </w:rPr>
-              <w:t>Minimal</w:t>
-            </w:r>
-            <w:r>
-              <w:rPr>
-                <w:lang w:val="en"/>
-              </w:rPr>
-              <w:t xml:space="preserve"> – Hey, </w:t>
-            </w:r>
-            <w:proofErr w:type="gramStart"/>
-            <w:r>
-              <w:rPr>
-                <w:lang w:val="en"/>
-              </w:rPr>
-              <w:t>it’s</w:t>
-            </w:r>
-            <w:proofErr w:type="gramEnd"/>
-            <w:r>
-              <w:rPr>
-                <w:lang w:val="en"/>
-              </w:rPr>
-              <w:t xml:space="preserve"> not nothing…</w:t>
-            </w:r>
-          </w:p>
-        </w:tc>
-      </w:tr>
-      <w:tr>
-        <w:tc>
-          <w:tcPr>
-            <w:tcW w:w="426" w:type="dxa"/>
-          </w:tcPr>
-          <w:p>
-            <w:pPr>
-              <w:jc w:val="right"/>
-              <w:rPr>
-                <w:lang w:val="en"/>
-              </w:rPr>
-            </w:pPr>
-            <w:r>
-              <w:rPr>
-                <w:lang w:val="en"/>
-              </w:rPr>
-              <w:t>3</w:t>
-            </w:r>
-          </w:p>
-        </w:tc>
-        <w:tc>
-          <w:tcPr>
-            <w:tcW w:w="4110" w:type="dxa"/>
-          </w:tcPr>
-          <w:p>
-            <w:pPr>
-              <w:rPr>
-                <w:lang w:val="en"/>
-              </w:rPr>
-            </w:pPr>
-            <w:r>
-              <w:rPr>
-                <w:lang w:val="en"/>
-              </w:rPr>
-              <w:t xml:space="preserve">Improved - </w:t>
-            </w:r>
-            <w:r>
-              <w:rPr>
-                <w:lang w:val="en"/>
-              </w:rPr>
-              <w:t>Not great, not terrible.</w:t>
-            </w:r>
-          </w:p>
-        </w:tc>
-      </w:tr>
-      <w:tr>
-        <w:tc>
-          <w:tcPr>
-            <w:tcW w:w="426" w:type="dxa"/>
-          </w:tcPr>
-          <w:p>
-            <w:pPr>
-              <w:jc w:val="right"/>
-              <w:rPr>
-                <w:lang w:val="en"/>
-              </w:rPr>
-            </w:pPr>
-            <w:r>
-              <w:rPr>
-                <w:lang w:val="en"/>
-              </w:rPr>
-              <w:t>6</w:t>
-            </w:r>
-          </w:p>
-        </w:tc>
-        <w:tc>
-          <w:tcPr>
-            <w:tcW w:w="4110" w:type="dxa"/>
-          </w:tcPr>
-          <w:p>
-            <w:pPr>
-              <w:rPr>
-                <w:lang w:val="en"/>
-              </w:rPr>
-            </w:pPr>
-            <w:r>
-              <w:rPr>
-                <w:lang w:val="en"/>
-              </w:rPr>
-              <w:t xml:space="preserve">Solid – </w:t>
-            </w:r>
-            <w:r>
-              <w:rPr>
-                <w:lang w:val="en"/>
-              </w:rPr>
-              <w:t xml:space="preserve">Now </w:t>
-            </w:r>
-            <w:proofErr w:type="gramStart"/>
-            <w:r>
-              <w:rPr>
-                <w:lang w:val="en"/>
-              </w:rPr>
-              <w:t>we’re</w:t>
-            </w:r>
-            <w:proofErr w:type="gramEnd"/>
-            <w:r>
-              <w:rPr>
-                <w:lang w:val="en"/>
-              </w:rPr>
-              <w:t xml:space="preserve"> getting somewhere.</w:t>
-            </w:r>
-          </w:p>
-        </w:tc>
-      </w:tr>
-      <w:tr>
-        <w:tc>
-          <w:tcPr>
-            <w:tcW w:w="426" w:type="dxa"/>
-          </w:tcPr>
-          <w:p>
-            <w:pPr>
-              <w:jc w:val="right"/>
-              <w:rPr>
-                <w:lang w:val="en"/>
-              </w:rPr>
-            </w:pPr>
-            <w:r>
-              <w:rPr>
-                <w:lang w:val="en"/>
-              </w:rPr>
-              <w:t>10</w:t>
-            </w:r>
-          </w:p>
-        </w:tc>
-        <w:tc>
-          <w:tcPr>
-            <w:tcW w:w="4110" w:type="dxa"/>
-          </w:tcPr>
-          <w:p>
-            <w:pPr>
-              <w:rPr>
-                <w:lang w:val="en"/>
-              </w:rPr>
-            </w:pPr>
-            <w:r>
-              <w:rPr>
-                <w:lang w:val="en"/>
-              </w:rPr>
-              <w:t xml:space="preserve">Great </w:t>
-            </w:r>
-            <w:r>
-              <w:rPr>
-                <w:lang w:val="en"/>
-              </w:rPr>
-              <w:t>–</w:t>
-            </w:r>
-            <w:r>
-              <w:rPr>
-                <w:lang w:val="en"/>
-              </w:rPr>
-              <w:t xml:space="preserve"> </w:t>
-            </w:r>
-            <w:r>
-              <w:rPr>
-                <w:lang w:val="en"/>
-              </w:rPr>
-              <w:t>A wholly useful achievement.</w:t>
-            </w:r>
-          </w:p>
-        </w:tc>
-      </w:tr>
-      <w:tr>
-        <w:tc>
-          <w:tcPr>
-            <w:tcW w:w="426" w:type="dxa"/>
-          </w:tcPr>
-          <w:p>
-            <w:pPr>
-              <w:jc w:val="right"/>
-              <w:rPr>
-                <w:lang w:val="en"/>
-              </w:rPr>
-            </w:pPr>
-            <w:r>
-              <w:rPr>
-                <w:lang w:val="en"/>
-              </w:rPr>
-              <w:t>15</w:t>
-            </w:r>
-          </w:p>
-        </w:tc>
-        <w:tc>
-          <w:tcPr>
-            <w:tcW w:w="4110" w:type="dxa"/>
-          </w:tcPr>
-          <w:p>
-            <w:pPr>
-              <w:rPr>
-                <w:lang w:val="en"/>
-              </w:rPr>
-            </w:pPr>
-            <w:r>
-              <w:rPr>
-                <w:lang w:val="en"/>
-              </w:rPr>
-              <w:t>Miraculous</w:t>
-            </w:r>
-            <w:r>
-              <w:rPr>
-                <w:lang w:val="en"/>
-              </w:rPr>
-              <w:t xml:space="preserve"> – Success beyond anyone’s wildest expectations.</w:t>
-            </w:r>
-          </w:p>
-        </w:tc>
-      </w:tr>
-    </w:tbl>
-    <w:p>
-      <w:pPr>
-        <w:pStyle w:val="Subtitle"/>
-        <w:rPr>
-          <w:lang w:val="en"/>
-        </w:rPr>
-      </w:pPr>
-    </w:p>
-    <w:p>
-      <w:pPr>
-        <w:pStyle w:val="Subtitle"/>
-        <w:rPr>
-          <w:lang w:val="en"/>
-        </w:rPr>
-      </w:pPr>
-      <w:r>
-        <w:rPr>
-          <w:lang w:val="en"/>
-        </w:rPr>
-        <w:br w:type="column"/>
-      </w:r>
-      <w:r>
-        <w:rPr>
-          <w:lang w:val="en"/>
-        </w:rPr>
-        <w:lastRenderedPageBreak/>
-        <w:t>Knowledge</w:t>
-      </w:r>
-      <w:r>
-        <w:rPr>
-          <w:lang w:val="en"/>
-        </w:rPr>
-        <w:t xml:space="preserve"> Tests:</w:t>
-      </w:r>
-    </w:p>
-    <w:p>
-      <w:pPr>
-        <w:jc w:val="both"/>
-        <w:rPr>
-          <w:lang w:val="en"/>
-        </w:rPr>
-      </w:pPr>
-      <w:r>
-        <w:rPr>
-          <w:lang w:val="en"/>
-        </w:rPr>
-        <w:t xml:space="preserve">Knowledge tests are a special kind of </w:t>
-      </w:r>
-      <w:r>
-        <w:rPr>
-          <w:lang w:val="en"/>
-        </w:rPr>
-        <w:t>Gradient</w:t>
-      </w:r>
-      <w:r>
-        <w:rPr>
-          <w:lang w:val="en"/>
-        </w:rPr>
-        <w:t xml:space="preserve"> tests used to check a character’s knowledge about a specific subject.</w:t>
-      </w:r>
-    </w:p>
-    <w:p>
-      <w:pPr>
-        <w:jc w:val="both"/>
-        <w:rPr>
-          <w:lang w:val="en"/>
-        </w:rPr>
-      </w:pPr>
-      <w:r>
-        <w:rPr>
-          <w:lang w:val="en"/>
-        </w:rPr>
-        <w:t xml:space="preserve">The special thing about Knowledge tests is </w:t>
-      </w:r>
-      <w:r>
-        <w:rPr>
-          <w:lang w:val="en"/>
-        </w:rPr>
-        <w:t>the following: Any of the governing Attributes for the skill being tested that is not Intelligence is replaced by Intelligence for purposes of Knowledge tests, regardless of the skill’s actual profile.</w:t>
-      </w:r>
-    </w:p>
-    <w:p>
-      <w:pPr>
-        <w:spacing w:after="80"/>
-        <w:jc w:val="both"/>
-        <w:rPr>
-          <w:lang w:val="en"/>
-        </w:rPr>
-      </w:pPr>
-      <w:r>
-        <w:rPr>
-          <w:lang w:val="en"/>
-        </w:rPr>
-        <w:t>Of course, most Knowledge tests will be made with the Lore and Science skills, which already use Intelligence as their PGA and SGA. This rule comes into effect in all other cases, for example:</w:t>
-      </w:r>
-    </w:p>
-    <w:p>
-      <w:pPr>
-        <w:pStyle w:val="ListParagraph"/>
-        <w:numPr>
-          <w:ilvl w:val="0"/>
-          <w:numId w:val="11"/>
-        </w:numPr>
-        <w:spacing w:after="80"/>
-        <w:ind w:left="426" w:hanging="284"/>
-        <w:contextualSpacing w:val="0"/>
-        <w:jc w:val="both"/>
-        <w:rPr>
-          <w:lang w:val="en"/>
-        </w:rPr>
-      </w:pPr>
-      <w:r>
-        <w:rPr>
-          <w:lang w:val="en"/>
-        </w:rPr>
-        <w:t xml:space="preserve">A fighter rolling </w:t>
-      </w:r>
-      <w:r>
-        <w:rPr>
-          <w:lang w:val="en"/>
-        </w:rPr>
-        <w:t>Melee</w:t>
-      </w:r>
-      <w:r>
-        <w:rPr>
-          <w:lang w:val="en"/>
-        </w:rPr>
-        <w:t xml:space="preserve"> (Armed)</w:t>
-      </w:r>
-      <w:r>
+        </w:rPr>
+        <w:t>, Part II:</w:t>
+      </w:r>
+    </w:p>
+    <w:p>
+      <w:pPr>
+        <w:jc w:val="both"/>
+      </w:pPr>
+      <w:r>
+        <w:t>This section provides various tips for setting up Skill Tests and adjudicating their results. It’s meant mostly for GMs, though it won’t hurt if the players read it as well.</w:t>
+      </w:r>
+    </w:p>
+    <w:p>
+      <w:pPr>
+        <w:jc w:val="both"/>
         <w:rPr>
           <w:color w:val="FF0000"/>
-          <w:lang w:val="en"/>
-        </w:rPr>
-        <w:t xml:space="preserve"> </w:t>
-      </w:r>
-      <w:r>
-        <w:rPr>
-          <w:lang w:val="en"/>
-        </w:rPr>
-        <w:t xml:space="preserve">to </w:t>
-      </w:r>
-      <w:r>
-        <w:rPr>
-          <w:lang w:val="en"/>
-        </w:rPr>
-        <w:t xml:space="preserve">appraise the quality of a sword </w:t>
-      </w:r>
-      <w:r>
-        <w:rPr>
-          <w:lang w:val="en"/>
-        </w:rPr>
-        <w:t>he</w:t>
-      </w:r>
-      <w:r>
-        <w:rPr>
-          <w:lang w:val="en"/>
-        </w:rPr>
-        <w:t xml:space="preserve"> just found.</w:t>
-      </w:r>
-    </w:p>
-    <w:p>
-      <w:pPr>
-        <w:pStyle w:val="ListParagraph"/>
-        <w:numPr>
-          <w:ilvl w:val="0"/>
-          <w:numId w:val="11"/>
-        </w:numPr>
-        <w:spacing w:after="80"/>
-        <w:ind w:left="426" w:hanging="284"/>
-        <w:contextualSpacing w:val="0"/>
-        <w:jc w:val="both"/>
-        <w:rPr>
-          <w:lang w:val="en"/>
-        </w:rPr>
-      </w:pPr>
-      <w:r>
-        <w:rPr>
-          <w:lang w:val="en"/>
-        </w:rPr>
-        <w:t>A driver rolling Drive to assess the chances of his car making the jump across the chasm.</w:t>
-      </w:r>
-    </w:p>
-    <w:p>
-      <w:pPr>
-        <w:pStyle w:val="ListParagraph"/>
-        <w:numPr>
-          <w:ilvl w:val="0"/>
-          <w:numId w:val="11"/>
-        </w:numPr>
-        <w:ind w:left="426" w:hanging="284"/>
-        <w:jc w:val="both"/>
-        <w:rPr>
-          <w:lang w:val="en"/>
-        </w:rPr>
-      </w:pPr>
-      <w:r>
-        <w:rPr>
-          <w:lang w:val="en"/>
-        </w:rPr>
-        <w:t xml:space="preserve"> A thief rolling Skulduggery to recall information about a certain type of  lock.</w:t>
-      </w:r>
-    </w:p>
-    <w:p>
-      <w:pPr>
-        <w:rPr>
-          <w:lang w:val="en"/>
-        </w:rPr>
-      </w:pPr>
-    </w:p>
-    <w:p>
-      <w:pPr>
-        <w:pStyle w:val="Title"/>
-        <w:rPr>
-          <w:lang w:val="en"/>
-        </w:rPr>
-      </w:pPr>
-      <w:r>
-        <w:br w:type="column"/>
-      </w:r>
-      <w:r>
-        <w:t>Running Skill Tests</w:t>
-      </w:r>
-      <w:r>
-        <w:t>, Part II:</w:t>
-      </w:r>
-    </w:p>
-    <w:p>
-      <w:pPr>
-        <w:jc w:val="both"/>
-      </w:pPr>
-      <w:r>
-        <w:t>This section provides various tips for setting up Skill Tests and adjudicating their results. It’s meant mostly for GMs, though it won’t hurt if the players read it as well.</w:t>
-      </w:r>
-    </w:p>
-    <w:p>
-      <w:pPr>
-        <w:jc w:val="both"/>
+        </w:rPr>
+      </w:pPr>
+      <w:r>
         <w:rPr>
           <w:color w:val="FF0000"/>
         </w:rPr>
-      </w:pPr>
-      <w:r>
+        <w:t>Stating Intent (what?)</w:t>
+      </w:r>
+    </w:p>
+    <w:p>
+      <w:pPr>
+        <w:jc w:val="both"/>
         <w:rPr>
           <w:color w:val="FF0000"/>
         </w:rPr>
-        <w:t>Stating Intent (what?)</w:t>
-      </w:r>
-    </w:p>
-    <w:p>
-      <w:pPr>
-        <w:jc w:val="both"/>
+      </w:pPr>
+      <w:r>
         <w:rPr>
           <w:color w:val="FF0000"/>
         </w:rPr>
-      </w:pPr>
-      <w:r>
+        <w:t>Stating Method (how?)</w:t>
+      </w:r>
+    </w:p>
+    <w:p>
+      <w:pPr>
+        <w:jc w:val="both"/>
         <w:rPr>
           <w:color w:val="FF0000"/>
         </w:rPr>
-        <w:t>Stating Method (how?)</w:t>
-      </w:r>
-    </w:p>
-    <w:p>
-      <w:pPr>
-        <w:jc w:val="both"/>
+      </w:pPr>
+      <w:r>
         <w:rPr>
           <w:color w:val="FF0000"/>
         </w:rPr>
-      </w:pPr>
-      <w:r>
+        <w:t>Always Test Skills, Never Attributes</w:t>
+      </w:r>
+    </w:p>
+    <w:p>
+      <w:pPr>
+        <w:jc w:val="both"/>
         <w:rPr>
           <w:color w:val="FF0000"/>
         </w:rPr>
-        <w:t>Always Test Skills, Never Attributes</w:t>
-      </w:r>
-    </w:p>
-    <w:p>
-      <w:pPr>
-        <w:jc w:val="both"/>
+      </w:pPr>
+      <w:r>
         <w:rPr>
           <w:color w:val="FF0000"/>
         </w:rPr>
-      </w:pPr>
-      <w:r>
+        <w:t>Two Directions</w:t>
+      </w:r>
+    </w:p>
+    <w:p>
+      <w:pPr>
+        <w:jc w:val="both"/>
         <w:rPr>
           <w:color w:val="FF0000"/>
         </w:rPr>
-        <w:t>Two Directions</w:t>
-      </w:r>
-    </w:p>
-    <w:p>
-      <w:pPr>
-        <w:jc w:val="both"/>
+      </w:pPr>
+      <w:r>
         <w:rPr>
           <w:color w:val="FF0000"/>
         </w:rPr>
-      </w:pPr>
-      <w:r>
-        <w:rPr>
-          <w:color w:val="FF0000"/>
-        </w:rPr>
         <w:t>Failure Complicates the Matter</w:t>
-      </w:r>
-    </w:p>
-    <w:p>
-      <w:pPr>
-        <w:jc w:val="both"/>
-        <w:rPr>
-          <w:color w:val="FF0000"/>
-        </w:rPr>
-      </w:pPr>
-      <w:r>
-        <w:rPr>
-          <w:color w:val="FF0000"/>
-        </w:rPr>
-        <w:t>Let it Ride</w:t>
       </w:r>
     </w:p>
     <w:p>
@@ -10908,12 +11047,7 @@
     </w:p>
     <w:p/>
     <w:sectPr>
-      <w:headerReference w:type="even" r:id="rId8"/>
-      <w:headerReference w:type="default" r:id="rId9"/>
-      <w:footerReference w:type="even" r:id="rId10"/>
-      <w:footerReference w:type="default" r:id="rId11"/>
-      <w:headerReference w:type="first" r:id="rId12"/>
-      <w:footerReference w:type="first" r:id="rId13"/>
+      <w:footerReference w:type="default" r:id="rId8"/>
       <w:type w:val="continuous"/>
       <w:pgSz w:w="12240" w:h="15840"/>
       <w:pgMar w:top="1134" w:right="1418" w:bottom="1418" w:left="1134" w:header="709" w:footer="709" w:gutter="0"/>
@@ -10957,16 +11091,6 @@
 
 <file path=word/footer1.xml><?xml version="1.0" encoding="utf-8"?>
 <w:ftr xmlns:wpc="http://schemas.microsoft.com/office/word/2010/wordprocessingCanvas" xmlns:cx="http://schemas.microsoft.com/office/drawing/2014/chartex" xmlns:cx1="http://schemas.microsoft.com/office/drawing/2015/9/8/chartex" xmlns:cx2="http://schemas.microsoft.com/office/drawing/2015/10/21/chartex" xmlns:cx3="http://schemas.microsoft.com/office/drawing/2016/5/9/chartex" xmlns:cx4="http://schemas.microsoft.com/office/drawing/2016/5/10/chartex" xmlns:cx5="http://schemas.microsoft.com/office/drawing/2016/5/11/chartex" xmlns:cx6="http://schemas.microsoft.com/office/drawing/2016/5/12/chartex" xmlns:cx7="http://schemas.microsoft.com/office/drawing/2016/5/13/chartex" xmlns:cx8="http://schemas.microsoft.com/office/drawing/2016/5/14/chartex" xmlns:mc="http://schemas.openxmlformats.org/markup-compatibility/2006" xmlns:aink="http://schemas.microsoft.com/office/drawing/2016/ink" xmlns:am3d="http://schemas.microsoft.com/office/drawing/2017/model3d" xmlns:o="urn:schemas-microsoft-com:office:office" xmlns:r="http://schemas.openxmlformats.org/officeDocument/2006/relationships" xmlns:m="http://schemas.openxmlformats.org/officeDocument/2006/math" xmlns:v="urn:schemas-microsoft-com:vml" xmlns:wp14="http://schemas.microsoft.com/office/word/2010/wordprocessingDrawing" xmlns:wp="http://schemas.openxmlformats.org/drawingml/2006/wordprocessingDrawing" xmlns:w10="urn:schemas-microsoft-com:office:word" xmlns:w="http://schemas.openxmlformats.org/wordprocessingml/2006/main" xmlns:w14="http://schemas.microsoft.com/office/word/2010/wordml" xmlns:w15="http://schemas.microsoft.com/office/word/2012/wordml" xmlns:w16cex="http://schemas.microsoft.com/office/word/2018/wordml/cex" xmlns:w16cid="http://schemas.microsoft.com/office/word/2016/wordml/cid" xmlns:w16="http://schemas.microsoft.com/office/word/2018/wordml" xmlns:w16se="http://schemas.microsoft.com/office/word/2015/wordml/symex" xmlns:wpg="http://schemas.microsoft.com/office/word/2010/wordprocessingGroup" xmlns:wpi="http://schemas.microsoft.com/office/word/2010/wordprocessingInk" xmlns:wne="http://schemas.microsoft.com/office/word/2006/wordml" xmlns:wps="http://schemas.microsoft.com/office/word/2010/wordprocessingShape" mc:Ignorable="w14 w15 w16se w16cid w16 w16cex wp14">
-  <w:p>
-    <w:pPr>
-      <w:pStyle w:val="Footer"/>
-    </w:pPr>
-  </w:p>
-</w:ftr>
-</file>
-
-<file path=word/footer2.xml><?xml version="1.0" encoding="utf-8"?>
-<w:ftr xmlns:wpc="http://schemas.microsoft.com/office/word/2010/wordprocessingCanvas" xmlns:cx="http://schemas.microsoft.com/office/drawing/2014/chartex" xmlns:cx1="http://schemas.microsoft.com/office/drawing/2015/9/8/chartex" xmlns:cx2="http://schemas.microsoft.com/office/drawing/2015/10/21/chartex" xmlns:cx3="http://schemas.microsoft.com/office/drawing/2016/5/9/chartex" xmlns:cx4="http://schemas.microsoft.com/office/drawing/2016/5/10/chartex" xmlns:cx5="http://schemas.microsoft.com/office/drawing/2016/5/11/chartex" xmlns:cx6="http://schemas.microsoft.com/office/drawing/2016/5/12/chartex" xmlns:cx7="http://schemas.microsoft.com/office/drawing/2016/5/13/chartex" xmlns:cx8="http://schemas.microsoft.com/office/drawing/2016/5/14/chartex" xmlns:mc="http://schemas.openxmlformats.org/markup-compatibility/2006" xmlns:aink="http://schemas.microsoft.com/office/drawing/2016/ink" xmlns:am3d="http://schemas.microsoft.com/office/drawing/2017/model3d" xmlns:o="urn:schemas-microsoft-com:office:office" xmlns:r="http://schemas.openxmlformats.org/officeDocument/2006/relationships" xmlns:m="http://schemas.openxmlformats.org/officeDocument/2006/math" xmlns:v="urn:schemas-microsoft-com:vml" xmlns:wp14="http://schemas.microsoft.com/office/word/2010/wordprocessingDrawing" xmlns:wp="http://schemas.openxmlformats.org/drawingml/2006/wordprocessingDrawing" xmlns:w10="urn:schemas-microsoft-com:office:word" xmlns:w="http://schemas.openxmlformats.org/wordprocessingml/2006/main" xmlns:w14="http://schemas.microsoft.com/office/word/2010/wordml" xmlns:w15="http://schemas.microsoft.com/office/word/2012/wordml" xmlns:w16cex="http://schemas.microsoft.com/office/word/2018/wordml/cex" xmlns:w16cid="http://schemas.microsoft.com/office/word/2016/wordml/cid" xmlns:w16="http://schemas.microsoft.com/office/word/2018/wordml" xmlns:w16se="http://schemas.microsoft.com/office/word/2015/wordml/symex" xmlns:wpg="http://schemas.microsoft.com/office/word/2010/wordprocessingGroup" xmlns:wpi="http://schemas.microsoft.com/office/word/2010/wordprocessingInk" xmlns:wne="http://schemas.microsoft.com/office/word/2006/wordml" xmlns:wps="http://schemas.microsoft.com/office/word/2010/wordprocessingShape" mc:Ignorable="w14 w15 w16se w16cid w16 w16cex wp14">
   <w:sdt>
     <w:sdtPr>
       <w:id w:val="983897002"/>
@@ -10975,7 +11099,6 @@
         <w:docPartUnique/>
       </w:docPartObj>
     </w:sdtPr>
-    <w:sdtEndPr/>
     <w:sdtContent>
       <w:sdt>
         <w:sdtPr>
@@ -10985,7 +11108,6 @@
             <w:docPartUnique/>
           </w:docPartObj>
         </w:sdtPr>
-        <w:sdtEndPr/>
         <w:sdtContent>
           <w:p>
             <w:pPr>
@@ -11095,16 +11217,6 @@
 </w:ftr>
 </file>
 
-<file path=word/footer3.xml><?xml version="1.0" encoding="utf-8"?>
-<w:ftr xmlns:wpc="http://schemas.microsoft.com/office/word/2010/wordprocessingCanvas" xmlns:cx="http://schemas.microsoft.com/office/drawing/2014/chartex" xmlns:cx1="http://schemas.microsoft.com/office/drawing/2015/9/8/chartex" xmlns:cx2="http://schemas.microsoft.com/office/drawing/2015/10/21/chartex" xmlns:cx3="http://schemas.microsoft.com/office/drawing/2016/5/9/chartex" xmlns:cx4="http://schemas.microsoft.com/office/drawing/2016/5/10/chartex" xmlns:cx5="http://schemas.microsoft.com/office/drawing/2016/5/11/chartex" xmlns:cx6="http://schemas.microsoft.com/office/drawing/2016/5/12/chartex" xmlns:cx7="http://schemas.microsoft.com/office/drawing/2016/5/13/chartex" xmlns:cx8="http://schemas.microsoft.com/office/drawing/2016/5/14/chartex" xmlns:mc="http://schemas.openxmlformats.org/markup-compatibility/2006" xmlns:aink="http://schemas.microsoft.com/office/drawing/2016/ink" xmlns:am3d="http://schemas.microsoft.com/office/drawing/2017/model3d" xmlns:o="urn:schemas-microsoft-com:office:office" xmlns:r="http://schemas.openxmlformats.org/officeDocument/2006/relationships" xmlns:m="http://schemas.openxmlformats.org/officeDocument/2006/math" xmlns:v="urn:schemas-microsoft-com:vml" xmlns:wp14="http://schemas.microsoft.com/office/word/2010/wordprocessingDrawing" xmlns:wp="http://schemas.openxmlformats.org/drawingml/2006/wordprocessingDrawing" xmlns:w10="urn:schemas-microsoft-com:office:word" xmlns:w="http://schemas.openxmlformats.org/wordprocessingml/2006/main" xmlns:w14="http://schemas.microsoft.com/office/word/2010/wordml" xmlns:w15="http://schemas.microsoft.com/office/word/2012/wordml" xmlns:w16cex="http://schemas.microsoft.com/office/word/2018/wordml/cex" xmlns:w16cid="http://schemas.microsoft.com/office/word/2016/wordml/cid" xmlns:w16="http://schemas.microsoft.com/office/word/2018/wordml" xmlns:w16se="http://schemas.microsoft.com/office/word/2015/wordml/symex" xmlns:wpg="http://schemas.microsoft.com/office/word/2010/wordprocessingGroup" xmlns:wpi="http://schemas.microsoft.com/office/word/2010/wordprocessingInk" xmlns:wne="http://schemas.microsoft.com/office/word/2006/wordml" xmlns:wps="http://schemas.microsoft.com/office/word/2010/wordprocessingShape" mc:Ignorable="w14 w15 w16se w16cid w16 w16cex wp14">
-  <w:p>
-    <w:pPr>
-      <w:pStyle w:val="Footer"/>
-    </w:pPr>
-  </w:p>
-</w:ftr>
-</file>
-
 <file path=word/footnotes.xml><?xml version="1.0" encoding="utf-8"?>
 <w:footnotes xmlns:wpc="http://schemas.microsoft.com/office/word/2010/wordprocessingCanvas" xmlns:cx="http://schemas.microsoft.com/office/drawing/2014/chartex" xmlns:cx1="http://schemas.microsoft.com/office/drawing/2015/9/8/chartex" xmlns:cx2="http://schemas.microsoft.com/office/drawing/2015/10/21/chartex" xmlns:cx3="http://schemas.microsoft.com/office/drawing/2016/5/9/chartex" xmlns:cx4="http://schemas.microsoft.com/office/drawing/2016/5/10/chartex" xmlns:cx5="http://schemas.microsoft.com/office/drawing/2016/5/11/chartex" xmlns:cx6="http://schemas.microsoft.com/office/drawing/2016/5/12/chartex" xmlns:cx7="http://schemas.microsoft.com/office/drawing/2016/5/13/chartex" xmlns:cx8="http://schemas.microsoft.com/office/drawing/2016/5/14/chartex" xmlns:mc="http://schemas.openxmlformats.org/markup-compatibility/2006" xmlns:aink="http://schemas.microsoft.com/office/drawing/2016/ink" xmlns:am3d="http://schemas.microsoft.com/office/drawing/2017/model3d" xmlns:o="urn:schemas-microsoft-com:office:office" xmlns:r="http://schemas.openxmlformats.org/officeDocument/2006/relationships" xmlns:m="http://schemas.openxmlformats.org/officeDocument/2006/math" xmlns:v="urn:schemas-microsoft-com:vml" xmlns:wp14="http://schemas.microsoft.com/office/word/2010/wordprocessingDrawing" xmlns:wp="http://schemas.openxmlformats.org/drawingml/2006/wordprocessingDrawing" xmlns:w10="urn:schemas-microsoft-com:office:word" xmlns:w="http://schemas.openxmlformats.org/wordprocessingml/2006/main" xmlns:w14="http://schemas.microsoft.com/office/word/2010/wordml" xmlns:w15="http://schemas.microsoft.com/office/word/2012/wordml" xmlns:w16cex="http://schemas.microsoft.com/office/word/2018/wordml/cex" xmlns:w16cid="http://schemas.microsoft.com/office/word/2016/wordml/cid" xmlns:w16="http://schemas.microsoft.com/office/word/2018/wordml" xmlns:w16se="http://schemas.microsoft.com/office/word/2015/wordml/symex" xmlns:wpg="http://schemas.microsoft.com/office/word/2010/wordprocessingGroup" xmlns:wpi="http://schemas.microsoft.com/office/word/2010/wordprocessingInk" xmlns:wne="http://schemas.microsoft.com/office/word/2006/wordml" xmlns:wps="http://schemas.microsoft.com/office/word/2010/wordprocessingShape" mc:Ignorable="w14 w15 w16se w16cid w16 w16cex wp14">
   <w:footnote w:type="separator" w:id="-1">
@@ -11128,36 +11240,6 @@
     </w:p>
   </w:footnote>
 </w:footnotes>
-</file>
-
-<file path=word/header1.xml><?xml version="1.0" encoding="utf-8"?>
-<w:hdr xmlns:wpc="http://schemas.microsoft.com/office/word/2010/wordprocessingCanvas" xmlns:cx="http://schemas.microsoft.com/office/drawing/2014/chartex" xmlns:cx1="http://schemas.microsoft.com/office/drawing/2015/9/8/chartex" xmlns:cx2="http://schemas.microsoft.com/office/drawing/2015/10/21/chartex" xmlns:cx3="http://schemas.microsoft.com/office/drawing/2016/5/9/chartex" xmlns:cx4="http://schemas.microsoft.com/office/drawing/2016/5/10/chartex" xmlns:cx5="http://schemas.microsoft.com/office/drawing/2016/5/11/chartex" xmlns:cx6="http://schemas.microsoft.com/office/drawing/2016/5/12/chartex" xmlns:cx7="http://schemas.microsoft.com/office/drawing/2016/5/13/chartex" xmlns:cx8="http://schemas.microsoft.com/office/drawing/2016/5/14/chartex" xmlns:mc="http://schemas.openxmlformats.org/markup-compatibility/2006" xmlns:aink="http://schemas.microsoft.com/office/drawing/2016/ink" xmlns:am3d="http://schemas.microsoft.com/office/drawing/2017/model3d" xmlns:o="urn:schemas-microsoft-com:office:office" xmlns:r="http://schemas.openxmlformats.org/officeDocument/2006/relationships" xmlns:m="http://schemas.openxmlformats.org/officeDocument/2006/math" xmlns:v="urn:schemas-microsoft-com:vml" xmlns:wp14="http://schemas.microsoft.com/office/word/2010/wordprocessingDrawing" xmlns:wp="http://schemas.openxmlformats.org/drawingml/2006/wordprocessingDrawing" xmlns:w10="urn:schemas-microsoft-com:office:word" xmlns:w="http://schemas.openxmlformats.org/wordprocessingml/2006/main" xmlns:w14="http://schemas.microsoft.com/office/word/2010/wordml" xmlns:w15="http://schemas.microsoft.com/office/word/2012/wordml" xmlns:w16cex="http://schemas.microsoft.com/office/word/2018/wordml/cex" xmlns:w16cid="http://schemas.microsoft.com/office/word/2016/wordml/cid" xmlns:w16="http://schemas.microsoft.com/office/word/2018/wordml" xmlns:w16se="http://schemas.microsoft.com/office/word/2015/wordml/symex" xmlns:wpg="http://schemas.microsoft.com/office/word/2010/wordprocessingGroup" xmlns:wpi="http://schemas.microsoft.com/office/word/2010/wordprocessingInk" xmlns:wne="http://schemas.microsoft.com/office/word/2006/wordml" xmlns:wps="http://schemas.microsoft.com/office/word/2010/wordprocessingShape" mc:Ignorable="w14 w15 w16se w16cid w16 w16cex wp14">
-  <w:p>
-    <w:pPr>
-      <w:pStyle w:val="Header"/>
-    </w:pPr>
-  </w:p>
-</w:hdr>
-</file>
-
-<file path=word/header2.xml><?xml version="1.0" encoding="utf-8"?>
-<w:hdr xmlns:wpc="http://schemas.microsoft.com/office/word/2010/wordprocessingCanvas" xmlns:cx="http://schemas.microsoft.com/office/drawing/2014/chartex" xmlns:cx1="http://schemas.microsoft.com/office/drawing/2015/9/8/chartex" xmlns:cx2="http://schemas.microsoft.com/office/drawing/2015/10/21/chartex" xmlns:cx3="http://schemas.microsoft.com/office/drawing/2016/5/9/chartex" xmlns:cx4="http://schemas.microsoft.com/office/drawing/2016/5/10/chartex" xmlns:cx5="http://schemas.microsoft.com/office/drawing/2016/5/11/chartex" xmlns:cx6="http://schemas.microsoft.com/office/drawing/2016/5/12/chartex" xmlns:cx7="http://schemas.microsoft.com/office/drawing/2016/5/13/chartex" xmlns:cx8="http://schemas.microsoft.com/office/drawing/2016/5/14/chartex" xmlns:mc="http://schemas.openxmlformats.org/markup-compatibility/2006" xmlns:aink="http://schemas.microsoft.com/office/drawing/2016/ink" xmlns:am3d="http://schemas.microsoft.com/office/drawing/2017/model3d" xmlns:o="urn:schemas-microsoft-com:office:office" xmlns:r="http://schemas.openxmlformats.org/officeDocument/2006/relationships" xmlns:m="http://schemas.openxmlformats.org/officeDocument/2006/math" xmlns:v="urn:schemas-microsoft-com:vml" xmlns:wp14="http://schemas.microsoft.com/office/word/2010/wordprocessingDrawing" xmlns:wp="http://schemas.openxmlformats.org/drawingml/2006/wordprocessingDrawing" xmlns:w10="urn:schemas-microsoft-com:office:word" xmlns:w="http://schemas.openxmlformats.org/wordprocessingml/2006/main" xmlns:w14="http://schemas.microsoft.com/office/word/2010/wordml" xmlns:w15="http://schemas.microsoft.com/office/word/2012/wordml" xmlns:w16cex="http://schemas.microsoft.com/office/word/2018/wordml/cex" xmlns:w16cid="http://schemas.microsoft.com/office/word/2016/wordml/cid" xmlns:w16="http://schemas.microsoft.com/office/word/2018/wordml" xmlns:w16se="http://schemas.microsoft.com/office/word/2015/wordml/symex" xmlns:wpg="http://schemas.microsoft.com/office/word/2010/wordprocessingGroup" xmlns:wpi="http://schemas.microsoft.com/office/word/2010/wordprocessingInk" xmlns:wne="http://schemas.microsoft.com/office/word/2006/wordml" xmlns:wps="http://schemas.microsoft.com/office/word/2010/wordprocessingShape" mc:Ignorable="w14 w15 w16se w16cid w16 w16cex wp14">
-  <w:p>
-    <w:pPr>
-      <w:pStyle w:val="Header"/>
-    </w:pPr>
-  </w:p>
-</w:hdr>
-</file>
-
-<file path=word/header3.xml><?xml version="1.0" encoding="utf-8"?>
-<w:hdr xmlns:wpc="http://schemas.microsoft.com/office/word/2010/wordprocessingCanvas" xmlns:cx="http://schemas.microsoft.com/office/drawing/2014/chartex" xmlns:cx1="http://schemas.microsoft.com/office/drawing/2015/9/8/chartex" xmlns:cx2="http://schemas.microsoft.com/office/drawing/2015/10/21/chartex" xmlns:cx3="http://schemas.microsoft.com/office/drawing/2016/5/9/chartex" xmlns:cx4="http://schemas.microsoft.com/office/drawing/2016/5/10/chartex" xmlns:cx5="http://schemas.microsoft.com/office/drawing/2016/5/11/chartex" xmlns:cx6="http://schemas.microsoft.com/office/drawing/2016/5/12/chartex" xmlns:cx7="http://schemas.microsoft.com/office/drawing/2016/5/13/chartex" xmlns:cx8="http://schemas.microsoft.com/office/drawing/2016/5/14/chartex" xmlns:mc="http://schemas.openxmlformats.org/markup-compatibility/2006" xmlns:aink="http://schemas.microsoft.com/office/drawing/2016/ink" xmlns:am3d="http://schemas.microsoft.com/office/drawing/2017/model3d" xmlns:o="urn:schemas-microsoft-com:office:office" xmlns:r="http://schemas.openxmlformats.org/officeDocument/2006/relationships" xmlns:m="http://schemas.openxmlformats.org/officeDocument/2006/math" xmlns:v="urn:schemas-microsoft-com:vml" xmlns:wp14="http://schemas.microsoft.com/office/word/2010/wordprocessingDrawing" xmlns:wp="http://schemas.openxmlformats.org/drawingml/2006/wordprocessingDrawing" xmlns:w10="urn:schemas-microsoft-com:office:word" xmlns:w="http://schemas.openxmlformats.org/wordprocessingml/2006/main" xmlns:w14="http://schemas.microsoft.com/office/word/2010/wordml" xmlns:w15="http://schemas.microsoft.com/office/word/2012/wordml" xmlns:w16cex="http://schemas.microsoft.com/office/word/2018/wordml/cex" xmlns:w16cid="http://schemas.microsoft.com/office/word/2016/wordml/cid" xmlns:w16="http://schemas.microsoft.com/office/word/2018/wordml" xmlns:w16se="http://schemas.microsoft.com/office/word/2015/wordml/symex" xmlns:wpg="http://schemas.microsoft.com/office/word/2010/wordprocessingGroup" xmlns:wpi="http://schemas.microsoft.com/office/word/2010/wordprocessingInk" xmlns:wne="http://schemas.microsoft.com/office/word/2006/wordml" xmlns:wps="http://schemas.microsoft.com/office/word/2010/wordprocessingShape" mc:Ignorable="w14 w15 w16se w16cid w16 w16cex wp14">
-  <w:p>
-    <w:pPr>
-      <w:pStyle w:val="Header"/>
-    </w:pPr>
-  </w:p>
-</w:hdr>
 </file>
 
 <file path=word/numbering.xml><?xml version="1.0" encoding="utf-8"?>
@@ -11389,6 +11471,119 @@
     </w:lvl>
   </w:abstractNum>
   <w:abstractNum w:abstractNumId="2" w15:restartNumberingAfterBreak="0">
+    <w:nsid w:val="0EB024A6"/>
+    <w:multiLevelType w:val="hybridMultilevel"/>
+    <w:tmpl w:val="602017F4"/>
+    <w:lvl w:ilvl="0" w:tplc="241A0001">
+      <w:start w:val="1"/>
+      <w:numFmt w:val="bullet"/>
+      <w:lvlText w:val=""/>
+      <w:lvlJc w:val="left"/>
+      <w:pPr>
+        <w:ind w:left="720" w:hanging="360"/>
+      </w:pPr>
+      <w:rPr>
+        <w:rFonts w:ascii="Symbol" w:hAnsi="Symbol" w:hint="default"/>
+      </w:rPr>
+    </w:lvl>
+    <w:lvl w:ilvl="1" w:tplc="241A0003" w:tentative="1">
+      <w:start w:val="1"/>
+      <w:numFmt w:val="bullet"/>
+      <w:lvlText w:val="o"/>
+      <w:lvlJc w:val="left"/>
+      <w:pPr>
+        <w:ind w:left="1440" w:hanging="360"/>
+      </w:pPr>
+      <w:rPr>
+        <w:rFonts w:ascii="Courier New" w:hAnsi="Courier New" w:cs="Courier New" w:hint="default"/>
+      </w:rPr>
+    </w:lvl>
+    <w:lvl w:ilvl="2" w:tplc="241A0005" w:tentative="1">
+      <w:start w:val="1"/>
+      <w:numFmt w:val="bullet"/>
+      <w:lvlText w:val=""/>
+      <w:lvlJc w:val="left"/>
+      <w:pPr>
+        <w:ind w:left="2160" w:hanging="360"/>
+      </w:pPr>
+      <w:rPr>
+        <w:rFonts w:ascii="Wingdings" w:hAnsi="Wingdings" w:hint="default"/>
+      </w:rPr>
+    </w:lvl>
+    <w:lvl w:ilvl="3" w:tplc="241A0001" w:tentative="1">
+      <w:start w:val="1"/>
+      <w:numFmt w:val="bullet"/>
+      <w:lvlText w:val=""/>
+      <w:lvlJc w:val="left"/>
+      <w:pPr>
+        <w:ind w:left="2880" w:hanging="360"/>
+      </w:pPr>
+      <w:rPr>
+        <w:rFonts w:ascii="Symbol" w:hAnsi="Symbol" w:hint="default"/>
+      </w:rPr>
+    </w:lvl>
+    <w:lvl w:ilvl="4" w:tplc="241A0003" w:tentative="1">
+      <w:start w:val="1"/>
+      <w:numFmt w:val="bullet"/>
+      <w:lvlText w:val="o"/>
+      <w:lvlJc w:val="left"/>
+      <w:pPr>
+        <w:ind w:left="3600" w:hanging="360"/>
+      </w:pPr>
+      <w:rPr>
+        <w:rFonts w:ascii="Courier New" w:hAnsi="Courier New" w:cs="Courier New" w:hint="default"/>
+      </w:rPr>
+    </w:lvl>
+    <w:lvl w:ilvl="5" w:tplc="241A0005" w:tentative="1">
+      <w:start w:val="1"/>
+      <w:numFmt w:val="bullet"/>
+      <w:lvlText w:val=""/>
+      <w:lvlJc w:val="left"/>
+      <w:pPr>
+        <w:ind w:left="4320" w:hanging="360"/>
+      </w:pPr>
+      <w:rPr>
+        <w:rFonts w:ascii="Wingdings" w:hAnsi="Wingdings" w:hint="default"/>
+      </w:rPr>
+    </w:lvl>
+    <w:lvl w:ilvl="6" w:tplc="241A0001" w:tentative="1">
+      <w:start w:val="1"/>
+      <w:numFmt w:val="bullet"/>
+      <w:lvlText w:val=""/>
+      <w:lvlJc w:val="left"/>
+      <w:pPr>
+        <w:ind w:left="5040" w:hanging="360"/>
+      </w:pPr>
+      <w:rPr>
+        <w:rFonts w:ascii="Symbol" w:hAnsi="Symbol" w:hint="default"/>
+      </w:rPr>
+    </w:lvl>
+    <w:lvl w:ilvl="7" w:tplc="241A0003" w:tentative="1">
+      <w:start w:val="1"/>
+      <w:numFmt w:val="bullet"/>
+      <w:lvlText w:val="o"/>
+      <w:lvlJc w:val="left"/>
+      <w:pPr>
+        <w:ind w:left="5760" w:hanging="360"/>
+      </w:pPr>
+      <w:rPr>
+        <w:rFonts w:ascii="Courier New" w:hAnsi="Courier New" w:cs="Courier New" w:hint="default"/>
+      </w:rPr>
+    </w:lvl>
+    <w:lvl w:ilvl="8" w:tplc="241A0005" w:tentative="1">
+      <w:start w:val="1"/>
+      <w:numFmt w:val="bullet"/>
+      <w:lvlText w:val=""/>
+      <w:lvlJc w:val="left"/>
+      <w:pPr>
+        <w:ind w:left="6480" w:hanging="360"/>
+      </w:pPr>
+      <w:rPr>
+        <w:rFonts w:ascii="Wingdings" w:hAnsi="Wingdings" w:hint="default"/>
+      </w:rPr>
+    </w:lvl>
+  </w:abstractNum>
+  <w:abstractNum w:abstractNumId="3" w15:restartNumberingAfterBreak="0">
     <w:nsid w:val="11C906CD"/>
     <w:multiLevelType w:val="hybridMultilevel"/>
     <w:tmpl w:val="1E0AAE94"/>
@@ -11501,7 +11696,7 @@
       </w:rPr>
     </w:lvl>
   </w:abstractNum>
-  <w:abstractNum w:abstractNumId="3" w15:restartNumberingAfterBreak="0">
+  <w:abstractNum w:abstractNumId="4" w15:restartNumberingAfterBreak="0">
     <w:nsid w:val="14774797"/>
     <w:multiLevelType w:val="hybridMultilevel"/>
     <w:tmpl w:val="58DC6F44"/>
@@ -11614,7 +11809,7 @@
       </w:rPr>
     </w:lvl>
   </w:abstractNum>
-  <w:abstractNum w:abstractNumId="4" w15:restartNumberingAfterBreak="0">
+  <w:abstractNum w:abstractNumId="5" w15:restartNumberingAfterBreak="0">
     <w:nsid w:val="19EC2D09"/>
     <w:multiLevelType w:val="hybridMultilevel"/>
     <w:tmpl w:val="D3A60994"/>
@@ -11727,7 +11922,7 @@
       </w:rPr>
     </w:lvl>
   </w:abstractNum>
-  <w:abstractNum w:abstractNumId="5" w15:restartNumberingAfterBreak="0">
+  <w:abstractNum w:abstractNumId="6" w15:restartNumberingAfterBreak="0">
     <w:nsid w:val="1A5C78F2"/>
     <w:multiLevelType w:val="hybridMultilevel"/>
     <w:tmpl w:val="88CC84BC"/>
@@ -11840,7 +12035,7 @@
       </w:rPr>
     </w:lvl>
   </w:abstractNum>
-  <w:abstractNum w:abstractNumId="6" w15:restartNumberingAfterBreak="0">
+  <w:abstractNum w:abstractNumId="7" w15:restartNumberingAfterBreak="0">
     <w:nsid w:val="1B2352BF"/>
     <w:multiLevelType w:val="hybridMultilevel"/>
     <w:tmpl w:val="62106C5E"/>
@@ -11953,7 +12148,7 @@
       </w:rPr>
     </w:lvl>
   </w:abstractNum>
-  <w:abstractNum w:abstractNumId="7" w15:restartNumberingAfterBreak="0">
+  <w:abstractNum w:abstractNumId="8" w15:restartNumberingAfterBreak="0">
     <w:nsid w:val="20063B0F"/>
     <w:multiLevelType w:val="hybridMultilevel"/>
     <w:tmpl w:val="F9F6D660"/>
@@ -12066,7 +12261,7 @@
       </w:rPr>
     </w:lvl>
   </w:abstractNum>
-  <w:abstractNum w:abstractNumId="8" w15:restartNumberingAfterBreak="0">
+  <w:abstractNum w:abstractNumId="9" w15:restartNumberingAfterBreak="0">
     <w:nsid w:val="46183E29"/>
     <w:multiLevelType w:val="hybridMultilevel"/>
     <w:tmpl w:val="D46028DA"/>
@@ -12179,7 +12374,7 @@
       </w:rPr>
     </w:lvl>
   </w:abstractNum>
-  <w:abstractNum w:abstractNumId="9" w15:restartNumberingAfterBreak="0">
+  <w:abstractNum w:abstractNumId="10" w15:restartNumberingAfterBreak="0">
     <w:nsid w:val="48EC57A4"/>
     <w:multiLevelType w:val="hybridMultilevel"/>
     <w:tmpl w:val="F216B526"/>
@@ -12292,7 +12487,7 @@
       </w:rPr>
     </w:lvl>
   </w:abstractNum>
-  <w:abstractNum w:abstractNumId="10" w15:restartNumberingAfterBreak="0">
+  <w:abstractNum w:abstractNumId="11" w15:restartNumberingAfterBreak="0">
     <w:nsid w:val="4EA566B1"/>
     <w:multiLevelType w:val="hybridMultilevel"/>
     <w:tmpl w:val="A092A9CC"/>
@@ -12405,7 +12600,7 @@
       </w:rPr>
     </w:lvl>
   </w:abstractNum>
-  <w:abstractNum w:abstractNumId="11" w15:restartNumberingAfterBreak="0">
+  <w:abstractNum w:abstractNumId="12" w15:restartNumberingAfterBreak="0">
     <w:nsid w:val="64846D1D"/>
     <w:multiLevelType w:val="hybridMultilevel"/>
     <w:tmpl w:val="C8947256"/>
@@ -12518,7 +12713,7 @@
       </w:rPr>
     </w:lvl>
   </w:abstractNum>
-  <w:abstractNum w:abstractNumId="12" w15:restartNumberingAfterBreak="0">
+  <w:abstractNum w:abstractNumId="13" w15:restartNumberingAfterBreak="0">
     <w:nsid w:val="65717E31"/>
     <w:multiLevelType w:val="hybridMultilevel"/>
     <w:tmpl w:val="09927724"/>
@@ -12631,7 +12826,7 @@
       </w:rPr>
     </w:lvl>
   </w:abstractNum>
-  <w:abstractNum w:abstractNumId="13" w15:restartNumberingAfterBreak="0">
+  <w:abstractNum w:abstractNumId="14" w15:restartNumberingAfterBreak="0">
     <w:nsid w:val="76EF7CED"/>
     <w:multiLevelType w:val="hybridMultilevel"/>
     <w:tmpl w:val="D69A5A08"/>
@@ -12744,7 +12939,7 @@
       </w:rPr>
     </w:lvl>
   </w:abstractNum>
-  <w:abstractNum w:abstractNumId="14" w15:restartNumberingAfterBreak="0">
+  <w:abstractNum w:abstractNumId="15" w15:restartNumberingAfterBreak="0">
     <w:nsid w:val="7CE81FCD"/>
     <w:multiLevelType w:val="hybridMultilevel"/>
     <w:tmpl w:val="67D4A718"/>
@@ -12858,49 +13053,52 @@
     </w:lvl>
   </w:abstractNum>
   <w:num w:numId="1">
-    <w:abstractNumId w:val="4"/>
+    <w:abstractNumId w:val="5"/>
   </w:num>
   <w:num w:numId="2">
-    <w:abstractNumId w:val="5"/>
+    <w:abstractNumId w:val="6"/>
   </w:num>
   <w:num w:numId="3">
-    <w:abstractNumId w:val="6"/>
+    <w:abstractNumId w:val="7"/>
   </w:num>
   <w:num w:numId="4">
-    <w:abstractNumId w:val="11"/>
+    <w:abstractNumId w:val="12"/>
   </w:num>
   <w:num w:numId="5">
+    <w:abstractNumId w:val="9"/>
+  </w:num>
+  <w:num w:numId="6">
     <w:abstractNumId w:val="8"/>
   </w:num>
-  <w:num w:numId="6">
-    <w:abstractNumId w:val="7"/>
-  </w:num>
   <w:num w:numId="7">
-    <w:abstractNumId w:val="3"/>
+    <w:abstractNumId w:val="4"/>
   </w:num>
   <w:num w:numId="8">
     <w:abstractNumId w:val="0"/>
   </w:num>
   <w:num w:numId="9">
-    <w:abstractNumId w:val="13"/>
+    <w:abstractNumId w:val="14"/>
   </w:num>
   <w:num w:numId="10">
-    <w:abstractNumId w:val="2"/>
+    <w:abstractNumId w:val="3"/>
   </w:num>
   <w:num w:numId="11">
     <w:abstractNumId w:val="1"/>
   </w:num>
   <w:num w:numId="12">
+    <w:abstractNumId w:val="11"/>
+  </w:num>
+  <w:num w:numId="13">
     <w:abstractNumId w:val="10"/>
   </w:num>
-  <w:num w:numId="13">
-    <w:abstractNumId w:val="9"/>
-  </w:num>
   <w:num w:numId="14">
-    <w:abstractNumId w:val="14"/>
+    <w:abstractNumId w:val="15"/>
   </w:num>
   <w:num w:numId="15">
-    <w:abstractNumId w:val="12"/>
+    <w:abstractNumId w:val="13"/>
+  </w:num>
+  <w:num w:numId="16">
+    <w:abstractNumId w:val="2"/>
   </w:num>
   <w:numIdMacAtCleanup w:val="6"/>
 </w:numbering>
